--- a/trabalhos_realizados/webscrapy_41b.docx
+++ b/trabalhos_realizados/webscrapy_41b.docx
@@ -2,10 +2,309 @@
 <file path=word/document.xml><?xml version="1.0" encoding="utf-8"?>
 <w:document xmlns:wpc="http://schemas.microsoft.com/office/word/2010/wordprocessingCanvas" xmlns:cx="http://schemas.microsoft.com/office/drawing/2014/chartex" xmlns:cx1="http://schemas.microsoft.com/office/drawing/2015/9/8/chartex" xmlns:cx2="http://schemas.microsoft.com/office/drawing/2015/10/21/chartex" xmlns:cx3="http://schemas.microsoft.com/office/drawing/2016/5/9/chartex" xmlns:cx4="http://schemas.microsoft.com/office/drawing/2016/5/10/chartex" xmlns:cx5="http://schemas.microsoft.com/office/drawing/2016/5/11/chartex" xmlns:cx6="http://schemas.microsoft.com/office/drawing/2016/5/12/chartex" xmlns:cx7="http://schemas.microsoft.com/office/drawing/2016/5/13/chartex" xmlns:cx8="http://schemas.microsoft.com/office/drawing/2016/5/14/chartex" xmlns:mc="http://schemas.openxmlformats.org/markup-compatibility/2006" xmlns:aink="http://schemas.microsoft.com/office/drawing/2016/ink" xmlns:am3d="http://schemas.microsoft.com/office/drawing/2017/model3d" xmlns:o="urn:schemas-microsoft-com:office:office" xmlns:oel="http://schemas.microsoft.com/office/2019/extlst" xmlns:r="http://schemas.openxmlformats.org/officeDocument/2006/relationships" xmlns:m="http://schemas.openxmlformats.org/officeDocument/2006/math" xmlns:v="urn:schemas-microsoft-com:vml" xmlns:wp14="http://schemas.microsoft.com/office/word/2010/wordprocessingDrawing" xmlns:wp="http://schemas.openxmlformats.org/drawingml/2006/wordprocessingDrawing" xmlns:w10="urn:schemas-microsoft-com:office:word" xmlns:w="http://schemas.openxmlformats.org/wordprocessingml/2006/main" xmlns:w14="http://schemas.microsoft.com/office/word/2010/wordml" xmlns:w15="http://schemas.microsoft.com/office/word/2012/wordml" xmlns:w16cex="http://schemas.microsoft.com/office/word/2018/wordml/cex" xmlns:w16cid="http://schemas.microsoft.com/office/word/2016/wordml/cid" xmlns:w16="http://schemas.microsoft.com/office/word/2018/wordml" xmlns:w16du="http://schemas.microsoft.com/office/word/2023/wordml/word16du" xmlns:w16sdtdh="http://schemas.microsoft.com/office/word/2020/wordml/sdtdatahash" xmlns:w16sdtfl="http://schemas.microsoft.com/office/word/2024/wordml/sdtformatlock" xmlns:w16se="http://schemas.microsoft.com/office/word/2015/wordml/symex" xmlns:wpg="http://schemas.microsoft.com/office/word/2010/wordprocessingGroup" xmlns:wpi="http://schemas.microsoft.com/office/word/2010/wordprocessingInk" xmlns:wne="http://schemas.microsoft.com/office/word/2006/wordml" xmlns:wps="http://schemas.microsoft.com/office/word/2010/wordprocessingShape" mc:Ignorable="w14 w15 w16se w16cid w16 w16cex w16sdtdh w16sdtfl w16du wp14">
   <w:body>
+    <w:sdt>
+      <w:sdtPr>
+        <w:rPr>
+          <w:rFonts w:asciiTheme="minorHAnsi" w:eastAsiaTheme="minorHAnsi" w:hAnsiTheme="minorHAnsi" w:cstheme="minorBidi"/>
+          <w:color w:val="auto"/>
+          <w:kern w:val="2"/>
+          <w:sz w:val="22"/>
+          <w:szCs w:val="22"/>
+          <w:lang w:eastAsia="en-US"/>
+          <w14:ligatures w14:val="standardContextual"/>
+        </w:rPr>
+        <w:id w:val="1037322917"/>
+        <w:docPartObj>
+          <w:docPartGallery w:val="Table of Contents"/>
+          <w:docPartUnique/>
+        </w:docPartObj>
+      </w:sdtPr>
+      <w:sdtEndPr>
+        <w:rPr>
+          <w:b/>
+          <w:bCs/>
+        </w:rPr>
+      </w:sdtEndPr>
+      <w:sdtContent>
+        <w:p>
+          <w:pPr>
+            <w:pStyle w:val="CabealhodoSumrio"/>
+          </w:pPr>
+          <w:r>
+            <w:t>Sumário</w:t>
+          </w:r>
+        </w:p>
+        <w:p>
+          <w:pPr>
+            <w:pStyle w:val="Sumrio1"/>
+            <w:tabs>
+              <w:tab w:val="left" w:pos="480"/>
+              <w:tab w:val="right" w:leader="dot" w:pos="8494"/>
+            </w:tabs>
+            <w:rPr>
+              <w:noProof/>
+            </w:rPr>
+          </w:pPr>
+          <w:r>
+            <w:fldChar w:fldCharType="begin"/>
+          </w:r>
+          <w:r>
+            <w:instrText xml:space="preserve"> TOC \o "1-3" \h \z \u </w:instrText>
+          </w:r>
+          <w:r>
+            <w:fldChar w:fldCharType="separate"/>
+          </w:r>
+          <w:hyperlink w:anchor="_Toc208667263" w:history="1">
+            <w:r>
+              <w:rPr>
+                <w:rStyle w:val="Hyperlink"/>
+                <w:noProof/>
+              </w:rPr>
+              <w:t>1</w:t>
+            </w:r>
+            <w:r>
+              <w:rPr>
+                <w:noProof/>
+              </w:rPr>
+              <w:tab/>
+            </w:r>
+            <w:r>
+              <w:rPr>
+                <w:rStyle w:val="Hyperlink"/>
+                <w:noProof/>
+              </w:rPr>
+              <w:t>Exercício webscrapy</w:t>
+            </w:r>
+            <w:r>
+              <w:rPr>
+                <w:noProof/>
+                <w:webHidden/>
+              </w:rPr>
+              <w:tab/>
+            </w:r>
+            <w:r>
+              <w:rPr>
+                <w:noProof/>
+                <w:webHidden/>
+              </w:rPr>
+              <w:fldChar w:fldCharType="begin"/>
+            </w:r>
+            <w:r>
+              <w:rPr>
+                <w:noProof/>
+                <w:webHidden/>
+              </w:rPr>
+              <w:instrText xml:space="preserve"> PAGEREF _Toc208667263 \h </w:instrText>
+            </w:r>
+            <w:r>
+              <w:rPr>
+                <w:noProof/>
+                <w:webHidden/>
+              </w:rPr>
+            </w:r>
+            <w:r>
+              <w:rPr>
+                <w:noProof/>
+                <w:webHidden/>
+              </w:rPr>
+              <w:fldChar w:fldCharType="separate"/>
+            </w:r>
+            <w:r>
+              <w:rPr>
+                <w:noProof/>
+                <w:webHidden/>
+              </w:rPr>
+              <w:t>1</w:t>
+            </w:r>
+            <w:r>
+              <w:rPr>
+                <w:noProof/>
+                <w:webHidden/>
+              </w:rPr>
+              <w:fldChar w:fldCharType="end"/>
+            </w:r>
+          </w:hyperlink>
+        </w:p>
+        <w:p>
+          <w:pPr>
+            <w:pStyle w:val="Sumrio2"/>
+            <w:tabs>
+              <w:tab w:val="left" w:pos="960"/>
+              <w:tab w:val="right" w:leader="dot" w:pos="8494"/>
+            </w:tabs>
+            <w:rPr>
+              <w:noProof/>
+            </w:rPr>
+          </w:pPr>
+          <w:hyperlink w:anchor="_Toc208667264" w:history="1">
+            <w:r>
+              <w:rPr>
+                <w:rStyle w:val="Hyperlink"/>
+                <w:noProof/>
+              </w:rPr>
+              <w:t>1.1</w:t>
+            </w:r>
+            <w:r>
+              <w:rPr>
+                <w:noProof/>
+              </w:rPr>
+              <w:tab/>
+            </w:r>
+            <w:r>
+              <w:rPr>
+                <w:rStyle w:val="Hyperlink"/>
+                <w:noProof/>
+              </w:rPr>
+              <w:t>Exemplo de uso de IA integrada ao windsurf</w:t>
+            </w:r>
+            <w:r>
+              <w:rPr>
+                <w:noProof/>
+                <w:webHidden/>
+              </w:rPr>
+              <w:tab/>
+            </w:r>
+            <w:r>
+              <w:rPr>
+                <w:noProof/>
+                <w:webHidden/>
+              </w:rPr>
+              <w:fldChar w:fldCharType="begin"/>
+            </w:r>
+            <w:r>
+              <w:rPr>
+                <w:noProof/>
+                <w:webHidden/>
+              </w:rPr>
+              <w:instrText xml:space="preserve"> PAGEREF _Toc208667264 \h </w:instrText>
+            </w:r>
+            <w:r>
+              <w:rPr>
+                <w:noProof/>
+                <w:webHidden/>
+              </w:rPr>
+            </w:r>
+            <w:r>
+              <w:rPr>
+                <w:noProof/>
+                <w:webHidden/>
+              </w:rPr>
+              <w:fldChar w:fldCharType="separate"/>
+            </w:r>
+            <w:r>
+              <w:rPr>
+                <w:noProof/>
+                <w:webHidden/>
+              </w:rPr>
+              <w:t>1</w:t>
+            </w:r>
+            <w:r>
+              <w:rPr>
+                <w:noProof/>
+                <w:webHidden/>
+              </w:rPr>
+              <w:fldChar w:fldCharType="end"/>
+            </w:r>
+          </w:hyperlink>
+        </w:p>
+        <w:p>
+          <w:pPr>
+            <w:pStyle w:val="Sumrio2"/>
+            <w:tabs>
+              <w:tab w:val="left" w:pos="960"/>
+              <w:tab w:val="right" w:leader="dot" w:pos="8494"/>
+            </w:tabs>
+            <w:rPr>
+              <w:noProof/>
+            </w:rPr>
+          </w:pPr>
+          <w:hyperlink w:anchor="_Toc208667265" w:history="1">
+            <w:r>
+              <w:rPr>
+                <w:rStyle w:val="Hyperlink"/>
+                <w:noProof/>
+              </w:rPr>
+              <w:t>1.2</w:t>
+            </w:r>
+            <w:r>
+              <w:rPr>
+                <w:noProof/>
+              </w:rPr>
+              <w:tab/>
+            </w:r>
+            <w:r>
+              <w:rPr>
+                <w:rStyle w:val="Hyperlink"/>
+                <w:noProof/>
+              </w:rPr>
+              <w:t>Script do exercício – webscrapy_41b_v2</w:t>
+            </w:r>
+            <w:r>
+              <w:rPr>
+                <w:noProof/>
+                <w:webHidden/>
+              </w:rPr>
+              <w:tab/>
+            </w:r>
+            <w:r>
+              <w:rPr>
+                <w:noProof/>
+                <w:webHidden/>
+              </w:rPr>
+              <w:fldChar w:fldCharType="begin"/>
+            </w:r>
+            <w:r>
+              <w:rPr>
+                <w:noProof/>
+                <w:webHidden/>
+              </w:rPr>
+              <w:instrText xml:space="preserve"> PAGEREF _Toc208667265 \h </w:instrText>
+            </w:r>
+            <w:r>
+              <w:rPr>
+                <w:noProof/>
+                <w:webHidden/>
+              </w:rPr>
+            </w:r>
+            <w:r>
+              <w:rPr>
+                <w:noProof/>
+                <w:webHidden/>
+              </w:rPr>
+              <w:fldChar w:fldCharType="separate"/>
+            </w:r>
+            <w:r>
+              <w:rPr>
+                <w:noProof/>
+                <w:webHidden/>
+              </w:rPr>
+              <w:t>5</w:t>
+            </w:r>
+            <w:r>
+              <w:rPr>
+                <w:noProof/>
+                <w:webHidden/>
+              </w:rPr>
+              <w:fldChar w:fldCharType="end"/>
+            </w:r>
+          </w:hyperlink>
+        </w:p>
+        <w:p>
+          <w:r>
+            <w:rPr>
+              <w:b/>
+              <w:bCs/>
+            </w:rPr>
+            <w:fldChar w:fldCharType="end"/>
+          </w:r>
+        </w:p>
+      </w:sdtContent>
+    </w:sdt>
     <w:p>
       <w:pPr>
         <w:pStyle w:val="Ttulo1"/>
       </w:pPr>
+      <w:bookmarkStart w:id="0" w:name="_Toc208667263"/>
       <w:r>
         <w:t xml:space="preserve">Exercício </w:t>
       </w:r>
@@ -13,6 +312,7 @@
       <w:r>
         <w:t>webscrapy</w:t>
       </w:r>
+      <w:bookmarkEnd w:id="0"/>
       <w:proofErr w:type="spellEnd"/>
     </w:p>
     <w:p>
@@ -20,10 +320,89 @@
         <w:pStyle w:val="Ttulo2"/>
       </w:pPr>
       <w:r>
+        <w:t>Links:</w:t>
+      </w:r>
+    </w:p>
+    <w:p>
+      <w:pPr>
+        <w:pStyle w:val="PargrafodaLista"/>
+        <w:numPr>
+          <w:ilvl w:val="0"/>
+          <w:numId w:val="3"/>
+        </w:numPr>
+      </w:pPr>
+      <w:r>
+        <w:t xml:space="preserve">Vídeo explicativo: </w:t>
+      </w:r>
+      <w:hyperlink r:id="rId6" w:history="1">
+        <w:r>
+          <w:rPr>
+            <w:rStyle w:val="Hyperlink"/>
+          </w:rPr>
+          <w:t>https://drive.google.com/file/d/1SC91Ad51g6kUQjaOJTPrDd8crIfsPZU3/view?usp=sharing</w:t>
+        </w:r>
+      </w:hyperlink>
+    </w:p>
+    <w:p>
+      <w:pPr>
+        <w:pStyle w:val="PargrafodaLista"/>
+        <w:numPr>
+          <w:ilvl w:val="0"/>
+          <w:numId w:val="3"/>
+        </w:numPr>
+      </w:pPr>
+      <w:r>
+        <w:t xml:space="preserve">Vídeo feito por IA: </w:t>
+      </w:r>
+      <w:hyperlink r:id="rId7" w:history="1">
+        <w:r>
+          <w:rPr>
+            <w:rStyle w:val="Hyperlink"/>
+          </w:rPr>
+          <w:t>https://drive.google.com/file/d/1Q--byUJLiPvpWB6TcyfXHDvx3Er-y_LM/view?usp=sharing</w:t>
+        </w:r>
+      </w:hyperlink>
+    </w:p>
+    <w:p>
+      <w:pPr>
+        <w:pStyle w:val="PargrafodaLista"/>
+        <w:numPr>
+          <w:ilvl w:val="0"/>
+          <w:numId w:val="3"/>
+        </w:numPr>
+      </w:pPr>
+      <w:r>
+        <w:t xml:space="preserve">Arquivo com script no github: </w:t>
+      </w:r>
+      <w:hyperlink r:id="rId8" w:history="1">
+        <w:r>
+          <w:rPr>
+            <w:rStyle w:val="Hyperlink"/>
+          </w:rPr>
+          <w:t>https://github.com/marcelo7bastos/mba_enap_introducao_ciencia_dados/blob/main/trabalhos_realizados/webscrapy_41b_v2.py</w:t>
+        </w:r>
+      </w:hyperlink>
+    </w:p>
+    <w:p>
+      <w:pPr>
+        <w:pStyle w:val="PargrafodaLista"/>
+        <w:ind w:left="1296"/>
+      </w:pPr>
+    </w:p>
+    <w:p>
+      <w:pPr>
+        <w:pStyle w:val="Ttulo2"/>
+      </w:pPr>
+      <w:bookmarkStart w:id="1" w:name="_Toc208667264"/>
+      <w:r>
         <w:t>Exemplo de uso d</w:t>
       </w:r>
       <w:r>
-        <w:t xml:space="preserve">e IA integrada ao windsurf </w:t>
+        <w:t>e IA integrada ao windsurf</w:t>
+      </w:r>
+      <w:bookmarkEnd w:id="1"/>
+      <w:r>
+        <w:t xml:space="preserve"> </w:t>
       </w:r>
     </w:p>
     <w:p>
@@ -199,7 +578,15 @@
           <w:rStyle w:val="RefernciaSutil"/>
           <w:lang w:val="en-US"/>
         </w:rPr>
-        <w:t>cci:7://file:///c:/Users/marce/OneDrive%20-%20mtegovbr/0001_NOVA_PASTA/DESENVOLVIMENTO_PESSOAL/001_mba_ciencia_dados_enap/016_introducao_ciencia_dados/mba_enap_introducao_ciencia_dados/trabalhos_realizados/webscrapy_41b_v2.py:0:0-0:0) to understand the evolution of your script.</w:t>
+        <w:t>cci:7://file:///c:/Users/marce/OneDrive%20-%20mtegovbr/0001_NOVA_PASTA/DESENVOLVIMENTO_PESSOAL/001_mba_ciencia_dados_enap/016_introducao_ciencia_dados/mba_enap_introducao_ci</w:t>
+      </w:r>
+      <w:r>
+        <w:rPr>
+          <w:rStyle w:val="RefernciaSutil"/>
+          <w:lang w:val="en-US"/>
+        </w:rPr>
+        <w:lastRenderedPageBreak/>
+        <w:t>encia_dados/trabalhos_realizados/webscrapy_41b_v2.py:0:0-0:0) to understand the evolution of your script.</w:t>
       </w:r>
     </w:p>
     <w:p>
@@ -247,15 +634,494 @@
           <w:rStyle w:val="RefernciaSutil"/>
           <w:lang w:val="en-US"/>
         </w:rPr>
-        <w:t>cci:7://file:///c:/Users/marce/OneDrive%20-%20mtegovbr/0001_NOVA_PASTA/DESENVOLVIMENTO_PESSOAL/001_mba_c</w:t>
-      </w:r>
-      <w:r>
-        <w:rPr>
-          <w:rStyle w:val="RefernciaSutil"/>
-          <w:lang w:val="en-US"/>
+        <w:t>cci:7://file:///c:/Users/marce/OneDrive%20-%20mtegovbr/0001_NOVA_PASTA/DESENVOLVIMENTO_PESSOAL/001_mba_ciencia_dados_enap/016_introducao_ciencia_dados/mba_enap_introducao_ciencia_dados/README.md:0:0-0:0) file.</w:t>
+      </w:r>
+    </w:p>
+    <w:p>
+      <w:pPr>
+        <w:ind w:left="1134"/>
+        <w:rPr>
+          <w:rStyle w:val="RefernciaSutil"/>
+          <w:lang w:val="en-US"/>
+        </w:rPr>
+      </w:pPr>
+    </w:p>
+    <w:p>
+      <w:pPr>
+        <w:ind w:left="1134"/>
+        <w:rPr>
+          <w:rStyle w:val="RefernciaSutil"/>
+          <w:lang w:val="en-US"/>
+        </w:rPr>
+      </w:pPr>
+      <w:r>
+        <w:rPr>
+          <w:rStyle w:val="RefernciaSutil"/>
+          <w:lang w:val="en-US"/>
+        </w:rPr>
+        <w:t>Let's start by creating a plan and then reading the files.</w:t>
+      </w:r>
+    </w:p>
+    <w:p>
+      <w:pPr>
+        <w:ind w:left="1134"/>
+        <w:rPr>
+          <w:rStyle w:val="RefernciaSutil"/>
+          <w:lang w:val="en-US"/>
+        </w:rPr>
+      </w:pPr>
+    </w:p>
+    <w:p>
+      <w:pPr>
+        <w:ind w:left="1134"/>
+        <w:rPr>
+          <w:rStyle w:val="RefernciaSutil"/>
+          <w:lang w:val="en-US"/>
+        </w:rPr>
+      </w:pPr>
+    </w:p>
+    <w:p>
+      <w:pPr>
+        <w:ind w:left="1134"/>
+        <w:rPr>
+          <w:rStyle w:val="RefernciaSutil"/>
+          <w:lang w:val="en-US"/>
+        </w:rPr>
+      </w:pPr>
+    </w:p>
+    <w:p>
+      <w:pPr>
+        <w:ind w:left="1134"/>
+        <w:rPr>
+          <w:rStyle w:val="RefernciaSutil"/>
+        </w:rPr>
+      </w:pPr>
+      <w:r>
+        <w:rPr>
+          <w:rStyle w:val="RefernciaSutil"/>
+        </w:rPr>
+        <w:t xml:space="preserve">I </w:t>
+      </w:r>
+      <w:proofErr w:type="spellStart"/>
+      <w:r>
+        <w:rPr>
+          <w:rStyle w:val="RefernciaSutil"/>
+        </w:rPr>
+        <w:t>have</w:t>
+      </w:r>
+      <w:proofErr w:type="spellEnd"/>
+      <w:r>
+        <w:rPr>
+          <w:rStyle w:val="RefernciaSutil"/>
+        </w:rPr>
+        <w:t xml:space="preserve"> </w:t>
+      </w:r>
+      <w:proofErr w:type="spellStart"/>
+      <w:r>
+        <w:rPr>
+          <w:rStyle w:val="RefernciaSutil"/>
+        </w:rPr>
+        <w:t>reviewed</w:t>
+      </w:r>
+      <w:proofErr w:type="spellEnd"/>
+      <w:r>
+        <w:rPr>
+          <w:rStyle w:val="RefernciaSutil"/>
+        </w:rPr>
+        <w:t xml:space="preserve"> </w:t>
+      </w:r>
+      <w:proofErr w:type="spellStart"/>
+      <w:r>
+        <w:rPr>
+          <w:rStyle w:val="RefernciaSutil"/>
+        </w:rPr>
+        <w:t>both</w:t>
+      </w:r>
+      <w:proofErr w:type="spellEnd"/>
+      <w:r>
+        <w:rPr>
+          <w:rStyle w:val="RefernciaSutil"/>
+        </w:rPr>
+        <w:t xml:space="preserve"> [webscrapy_41b.py](cci:7://file:///c:/Users/marce/OneDrive%20-%20mtegovbr/0001_NOVA_PASTA/DESENVOLVIMENTO_PESSOAL/001_mba_ciencia_dados_enap/016_introducao_ciencia_dados/mba_enap_introducao_ciencia_dados/trabalhos_realizados/webscrapy_41b.py:0:0-0:0) </w:t>
+      </w:r>
+      <w:proofErr w:type="spellStart"/>
+      <w:r>
+        <w:rPr>
+          <w:rStyle w:val="RefernciaSutil"/>
+        </w:rPr>
+        <w:t>and</w:t>
+      </w:r>
+      <w:proofErr w:type="spellEnd"/>
+      <w:r>
+        <w:rPr>
+          <w:rStyle w:val="RefernciaSutil"/>
+        </w:rPr>
+        <w:t xml:space="preserve"> [webscrapy_41b_v2.py](cci:7://file:///c:/Users/marce/OneDrive%20-%20mtegovbr/0001_NOVA_PASTA/DESENVOLVIMENTO_PESSOAL/001_mba_ciencia_dados_enap/016_introducao_ciencia_dados/mba_enap_introducao_ciencia_dados/trabalhos_realizados/webscrapy_41b_v2.py:0:0-0:0).</w:t>
+      </w:r>
+    </w:p>
+    <w:p>
+      <w:pPr>
+        <w:ind w:left="1134"/>
+        <w:rPr>
+          <w:rStyle w:val="RefernciaSutil"/>
+        </w:rPr>
+      </w:pPr>
+    </w:p>
+    <w:p>
+      <w:pPr>
+        <w:ind w:left="1134"/>
+        <w:rPr>
+          <w:rStyle w:val="RefernciaSutil"/>
+        </w:rPr>
+      </w:pPr>
+      <w:r>
+        <w:rPr>
+          <w:rStyle w:val="RefernciaSutil"/>
+        </w:rPr>
+        <w:t>*</w:t>
+      </w:r>
+      <w:proofErr w:type="gramStart"/>
+      <w:r>
+        <w:rPr>
+          <w:rStyle w:val="RefernciaSutil"/>
+        </w:rPr>
+        <w:t xml:space="preserve">   [webscrapy_41b.py](</w:t>
+      </w:r>
+      <w:proofErr w:type="gramEnd"/>
+      <w:r>
+        <w:rPr>
+          <w:rStyle w:val="RefernciaSutil"/>
+        </w:rPr>
+        <w:t xml:space="preserve">cci:7://file:///c:/Users/marce/OneDrive%20-%20mtegovbr/0001_NOVA_PASTA/DESENVOLVIMENTO_PESSOAL/001_mba_ciencia_dados_enap/016_introducao_ciencia_dados/mba_enap_introducao_ciencia_dados/trabalhos_realizados/webscrapy_41b.py:0:0-0:0) </w:t>
+      </w:r>
+      <w:proofErr w:type="spellStart"/>
+      <w:r>
+        <w:rPr>
+          <w:rStyle w:val="RefernciaSutil"/>
+        </w:rPr>
+        <w:t>is</w:t>
+      </w:r>
+      <w:proofErr w:type="spellEnd"/>
+      <w:r>
+        <w:rPr>
+          <w:rStyle w:val="RefernciaSutil"/>
+        </w:rPr>
+        <w:t xml:space="preserve"> </w:t>
+      </w:r>
+      <w:proofErr w:type="spellStart"/>
+      <w:r>
+        <w:rPr>
+          <w:rStyle w:val="RefernciaSutil"/>
+        </w:rPr>
+        <w:t>the</w:t>
+      </w:r>
+      <w:proofErr w:type="spellEnd"/>
+      <w:r>
+        <w:rPr>
+          <w:rStyle w:val="RefernciaSutil"/>
+        </w:rPr>
+        <w:t xml:space="preserve"> </w:t>
+      </w:r>
+      <w:proofErr w:type="spellStart"/>
+      <w:r>
+        <w:rPr>
+          <w:rStyle w:val="RefernciaSutil"/>
+        </w:rPr>
+        <w:t>initial</w:t>
+      </w:r>
+      <w:proofErr w:type="spellEnd"/>
+      <w:r>
+        <w:rPr>
+          <w:rStyle w:val="RefernciaSutil"/>
+        </w:rPr>
+        <w:t xml:space="preserve"> </w:t>
+      </w:r>
+      <w:proofErr w:type="spellStart"/>
+      <w:r>
+        <w:rPr>
+          <w:rStyle w:val="RefernciaSutil"/>
+        </w:rPr>
+        <w:t>version</w:t>
+      </w:r>
+      <w:proofErr w:type="spellEnd"/>
+      <w:r>
+        <w:rPr>
+          <w:rStyle w:val="RefernciaSutil"/>
+        </w:rPr>
+        <w:t xml:space="preserve">, </w:t>
+      </w:r>
+      <w:proofErr w:type="spellStart"/>
+      <w:r>
+        <w:rPr>
+          <w:rStyle w:val="RefernciaSutil"/>
+        </w:rPr>
+        <w:t>with</w:t>
+      </w:r>
+      <w:proofErr w:type="spellEnd"/>
+      <w:r>
+        <w:rPr>
+          <w:rStyle w:val="RefernciaSutil"/>
+        </w:rPr>
+        <w:t xml:space="preserve"> </w:t>
+      </w:r>
+      <w:proofErr w:type="spellStart"/>
+      <w:r>
+        <w:rPr>
+          <w:rStyle w:val="RefernciaSutil"/>
+        </w:rPr>
+        <w:t>all</w:t>
+      </w:r>
+      <w:proofErr w:type="spellEnd"/>
+      <w:r>
+        <w:rPr>
+          <w:rStyle w:val="RefernciaSutil"/>
+        </w:rPr>
+        <w:t xml:space="preserve"> </w:t>
+      </w:r>
+      <w:proofErr w:type="spellStart"/>
+      <w:r>
+        <w:rPr>
+          <w:rStyle w:val="RefernciaSutil"/>
+        </w:rPr>
+        <w:t>the</w:t>
+      </w:r>
+      <w:proofErr w:type="spellEnd"/>
+      <w:r>
+        <w:rPr>
+          <w:rStyle w:val="RefernciaSutil"/>
+        </w:rPr>
+        <w:t xml:space="preserve"> </w:t>
+      </w:r>
+      <w:proofErr w:type="spellStart"/>
+      <w:r>
+        <w:rPr>
+          <w:rStyle w:val="RefernciaSutil"/>
+        </w:rPr>
+        <w:t>logic</w:t>
+      </w:r>
+      <w:proofErr w:type="spellEnd"/>
+      <w:r>
+        <w:rPr>
+          <w:rStyle w:val="RefernciaSutil"/>
+        </w:rPr>
+        <w:t xml:space="preserve"> in a single </w:t>
+      </w:r>
+      <w:proofErr w:type="spellStart"/>
+      <w:r>
+        <w:rPr>
+          <w:rStyle w:val="RefernciaSutil"/>
+        </w:rPr>
+        <w:t>function</w:t>
+      </w:r>
+      <w:proofErr w:type="spellEnd"/>
+      <w:r>
+        <w:rPr>
+          <w:rStyle w:val="RefernciaSutil"/>
+        </w:rPr>
+        <w:t>.</w:t>
+      </w:r>
+    </w:p>
+    <w:p>
+      <w:pPr>
+        <w:ind w:left="1134"/>
+        <w:rPr>
+          <w:rStyle w:val="RefernciaSutil"/>
+        </w:rPr>
+      </w:pPr>
+      <w:r>
+        <w:rPr>
+          <w:rStyle w:val="RefernciaSutil"/>
+        </w:rPr>
+        <w:t>*</w:t>
+      </w:r>
+      <w:proofErr w:type="gramStart"/>
+      <w:r>
+        <w:rPr>
+          <w:rStyle w:val="RefernciaSutil"/>
+        </w:rPr>
+        <w:t xml:space="preserve">   [webscrapy_41b_v2.py](</w:t>
+      </w:r>
+      <w:proofErr w:type="gramEnd"/>
+      <w:r>
+        <w:rPr>
+          <w:rStyle w:val="RefernciaSutil"/>
+        </w:rPr>
+        <w:t xml:space="preserve">cci:7://file:///c:/Users/marce/OneDrive%20-%20mtegovbr/0001_NOVA_PASTA/DESENVOLVIMENTO_PESSOAL/001_mba_ciencia_dados_enap/016_introducao_ciencia_dados/mba_enap_introducao_ciencia_dados/trabalhos_realizados/webscrapy_41b_v2.py:0:0-0:0) </w:t>
+      </w:r>
+      <w:proofErr w:type="spellStart"/>
+      <w:r>
+        <w:rPr>
+          <w:rStyle w:val="RefernciaSutil"/>
+        </w:rPr>
+        <w:t>is</w:t>
+      </w:r>
+      <w:proofErr w:type="spellEnd"/>
+      <w:r>
+        <w:rPr>
+          <w:rStyle w:val="RefernciaSutil"/>
+        </w:rPr>
+        <w:t xml:space="preserve"> a </w:t>
+      </w:r>
+      <w:proofErr w:type="spellStart"/>
+      <w:r>
+        <w:rPr>
+          <w:rStyle w:val="RefernciaSutil"/>
+        </w:rPr>
+        <w:t>much-</w:t>
+      </w:r>
+      <w:r>
+        <w:rPr>
+          <w:rStyle w:val="RefernciaSutil"/>
         </w:rPr>
         <w:lastRenderedPageBreak/>
-        <w:t>iencia_dados_enap/016_introducao_ciencia_dados/mba_enap_introducao_ciencia_dados/README.md:0:0-0:0) file.</w:t>
+        <w:t>improved</w:t>
+      </w:r>
+      <w:proofErr w:type="spellEnd"/>
+      <w:r>
+        <w:rPr>
+          <w:rStyle w:val="RefernciaSutil"/>
+        </w:rPr>
+        <w:t xml:space="preserve"> </w:t>
+      </w:r>
+      <w:proofErr w:type="spellStart"/>
+      <w:r>
+        <w:rPr>
+          <w:rStyle w:val="RefernciaSutil"/>
+        </w:rPr>
+        <w:t>version</w:t>
+      </w:r>
+      <w:proofErr w:type="spellEnd"/>
+      <w:r>
+        <w:rPr>
+          <w:rStyle w:val="RefernciaSutil"/>
+        </w:rPr>
+        <w:t xml:space="preserve">, </w:t>
+      </w:r>
+      <w:proofErr w:type="spellStart"/>
+      <w:r>
+        <w:rPr>
+          <w:rStyle w:val="RefernciaSutil"/>
+        </w:rPr>
+        <w:t>refactored</w:t>
+      </w:r>
+      <w:proofErr w:type="spellEnd"/>
+      <w:r>
+        <w:rPr>
+          <w:rStyle w:val="RefernciaSutil"/>
+        </w:rPr>
+        <w:t xml:space="preserve"> </w:t>
+      </w:r>
+      <w:proofErr w:type="spellStart"/>
+      <w:r>
+        <w:rPr>
+          <w:rStyle w:val="RefernciaSutil"/>
+        </w:rPr>
+        <w:t>into</w:t>
+      </w:r>
+      <w:proofErr w:type="spellEnd"/>
+      <w:r>
+        <w:rPr>
+          <w:rStyle w:val="RefernciaSutil"/>
+        </w:rPr>
+        <w:t xml:space="preserve"> </w:t>
+      </w:r>
+      <w:proofErr w:type="spellStart"/>
+      <w:r>
+        <w:rPr>
+          <w:rStyle w:val="RefernciaSutil"/>
+        </w:rPr>
+        <w:t>clear</w:t>
+      </w:r>
+      <w:proofErr w:type="spellEnd"/>
+      <w:r>
+        <w:rPr>
+          <w:rStyle w:val="RefernciaSutil"/>
+        </w:rPr>
+        <w:t xml:space="preserve"> </w:t>
+      </w:r>
+      <w:proofErr w:type="spellStart"/>
+      <w:r>
+        <w:rPr>
+          <w:rStyle w:val="RefernciaSutil"/>
+        </w:rPr>
+        <w:t>functions</w:t>
+      </w:r>
+      <w:proofErr w:type="spellEnd"/>
+      <w:r>
+        <w:rPr>
+          <w:rStyle w:val="RefernciaSutil"/>
+        </w:rPr>
+        <w:t xml:space="preserve"> </w:t>
+      </w:r>
+      <w:proofErr w:type="spellStart"/>
+      <w:r>
+        <w:rPr>
+          <w:rStyle w:val="RefernciaSutil"/>
+        </w:rPr>
+        <w:t>with</w:t>
+      </w:r>
+      <w:proofErr w:type="spellEnd"/>
+      <w:r>
+        <w:rPr>
+          <w:rStyle w:val="RefernciaSutil"/>
+        </w:rPr>
+        <w:t xml:space="preserve"> </w:t>
+      </w:r>
+      <w:proofErr w:type="spellStart"/>
+      <w:r>
+        <w:rPr>
+          <w:rStyle w:val="RefernciaSutil"/>
+        </w:rPr>
+        <w:t>better</w:t>
+      </w:r>
+      <w:proofErr w:type="spellEnd"/>
+      <w:r>
+        <w:rPr>
+          <w:rStyle w:val="RefernciaSutil"/>
+        </w:rPr>
+        <w:t xml:space="preserve"> </w:t>
+      </w:r>
+      <w:proofErr w:type="spellStart"/>
+      <w:r>
+        <w:rPr>
+          <w:rStyle w:val="RefernciaSutil"/>
+        </w:rPr>
+        <w:t>documentation</w:t>
+      </w:r>
+      <w:proofErr w:type="spellEnd"/>
+      <w:r>
+        <w:rPr>
+          <w:rStyle w:val="RefernciaSutil"/>
+        </w:rPr>
+        <w:t xml:space="preserve"> </w:t>
+      </w:r>
+      <w:proofErr w:type="spellStart"/>
+      <w:r>
+        <w:rPr>
+          <w:rStyle w:val="RefernciaSutil"/>
+        </w:rPr>
+        <w:t>and</w:t>
+      </w:r>
+      <w:proofErr w:type="spellEnd"/>
+      <w:r>
+        <w:rPr>
+          <w:rStyle w:val="RefernciaSutil"/>
+        </w:rPr>
+        <w:t xml:space="preserve"> </w:t>
+      </w:r>
+      <w:proofErr w:type="spellStart"/>
+      <w:r>
+        <w:rPr>
+          <w:rStyle w:val="RefernciaSutil"/>
+        </w:rPr>
+        <w:t>structure</w:t>
+      </w:r>
+      <w:proofErr w:type="spellEnd"/>
+      <w:r>
+        <w:rPr>
+          <w:rStyle w:val="RefernciaSutil"/>
+        </w:rPr>
+        <w:t>.</w:t>
       </w:r>
     </w:p>
     <w:p>
@@ -263,7 +1129,6 @@
         <w:ind w:left="1134"/>
         <w:rPr>
           <w:rStyle w:val="RefernciaSutil"/>
-          <w:lang w:val="en-US"/>
         </w:rPr>
       </w:pPr>
     </w:p>
@@ -280,7 +1145,23 @@
           <w:rStyle w:val="RefernciaSutil"/>
           <w:lang w:val="en-US"/>
         </w:rPr>
-        <w:t>Let's start by creating a plan and then reading the files.</w:t>
+        <w:t>To clearly explain the purpose of each file without overcomplicating your [</w:t>
+      </w:r>
+      <w:proofErr w:type="gramStart"/>
+      <w:r>
+        <w:rPr>
+          <w:rStyle w:val="RefernciaSutil"/>
+          <w:lang w:val="en-US"/>
+        </w:rPr>
+        <w:t>README.md](</w:t>
+      </w:r>
+      <w:proofErr w:type="gramEnd"/>
+      <w:r>
+        <w:rPr>
+          <w:rStyle w:val="RefernciaSutil"/>
+          <w:lang w:val="en-US"/>
+        </w:rPr>
+        <w:t>cci:7://file:///c:/Users/marce/OneDrive%20-%20mtegovbr/0001_NOVA_PASTA/DESENVOLVIMENTO_PESSOAL/001_mba_ciencia_dados_enap/016_introducao_ciencia_dados/mba_enap_introducao_ciencia_dados/README.md:0:0-0:0), I suggest replacing the current entry with a more descriptive list. This will clarify the evolution from the first script to the second and explain the output file.</w:t>
       </w:r>
     </w:p>
     <w:p>
@@ -297,16 +1178,112 @@
         <w:ind w:left="1134"/>
         <w:rPr>
           <w:rStyle w:val="RefernciaSutil"/>
-          <w:lang w:val="en-US"/>
-        </w:rPr>
-      </w:pPr>
+        </w:rPr>
+      </w:pPr>
+      <w:proofErr w:type="spellStart"/>
+      <w:r>
+        <w:rPr>
+          <w:rStyle w:val="RefernciaSutil"/>
+        </w:rPr>
+        <w:t>Here</w:t>
+      </w:r>
+      <w:proofErr w:type="spellEnd"/>
+      <w:r>
+        <w:rPr>
+          <w:rStyle w:val="RefernciaSutil"/>
+        </w:rPr>
+        <w:t xml:space="preserve"> </w:t>
+      </w:r>
+      <w:proofErr w:type="spellStart"/>
+      <w:r>
+        <w:rPr>
+          <w:rStyle w:val="RefernciaSutil"/>
+        </w:rPr>
+        <w:t>is</w:t>
+      </w:r>
+      <w:proofErr w:type="spellEnd"/>
+      <w:r>
+        <w:rPr>
+          <w:rStyle w:val="RefernciaSutil"/>
+        </w:rPr>
+        <w:t xml:space="preserve"> </w:t>
+      </w:r>
+      <w:proofErr w:type="spellStart"/>
+      <w:r>
+        <w:rPr>
+          <w:rStyle w:val="RefernciaSutil"/>
+        </w:rPr>
+        <w:t>the</w:t>
+      </w:r>
+      <w:proofErr w:type="spellEnd"/>
+      <w:r>
+        <w:rPr>
+          <w:rStyle w:val="RefernciaSutil"/>
+        </w:rPr>
+        <w:t xml:space="preserve"> </w:t>
+      </w:r>
+      <w:proofErr w:type="spellStart"/>
+      <w:r>
+        <w:rPr>
+          <w:rStyle w:val="RefernciaSutil"/>
+        </w:rPr>
+        <w:t>change</w:t>
+      </w:r>
+      <w:proofErr w:type="spellEnd"/>
+      <w:r>
+        <w:rPr>
+          <w:rStyle w:val="RefernciaSutil"/>
+        </w:rPr>
+        <w:t xml:space="preserve"> I </w:t>
+      </w:r>
+      <w:proofErr w:type="spellStart"/>
+      <w:r>
+        <w:rPr>
+          <w:rStyle w:val="RefernciaSutil"/>
+        </w:rPr>
+        <w:t>propose</w:t>
+      </w:r>
+      <w:proofErr w:type="spellEnd"/>
+      <w:r>
+        <w:rPr>
+          <w:rStyle w:val="RefernciaSutil"/>
+        </w:rPr>
+        <w:t xml:space="preserve"> for </w:t>
+      </w:r>
+      <w:proofErr w:type="spellStart"/>
+      <w:r>
+        <w:rPr>
+          <w:rStyle w:val="RefernciaSutil"/>
+        </w:rPr>
+        <w:t>your</w:t>
+      </w:r>
+      <w:proofErr w:type="spellEnd"/>
+      <w:r>
+        <w:rPr>
+          <w:rStyle w:val="RefernciaSutil"/>
+        </w:rPr>
+        <w:t xml:space="preserve"> [</w:t>
+      </w:r>
+      <w:proofErr w:type="gramStart"/>
+      <w:r>
+        <w:rPr>
+          <w:rStyle w:val="RefernciaSutil"/>
+        </w:rPr>
+        <w:t>README.md](</w:t>
+      </w:r>
+      <w:proofErr w:type="gramEnd"/>
+      <w:r>
+        <w:rPr>
+          <w:rStyle w:val="RefernciaSutil"/>
+        </w:rPr>
+        <w:t>cci:7://file:///c:/Users/marce/OneDrive%20-%20mtegovbr/0001_NOVA_PASTA/DESENVOLVIMENTO_PESSOAL/001_mba_ciencia_dados_enap/016_introducao_ciencia_dados/mba_enap_introducao_ciencia_dados/README.md:0:0-0:0):</w:t>
+      </w:r>
     </w:p>
     <w:p>
       <w:pPr>
         <w:ind w:left="1134"/>
         <w:rPr>
           <w:rStyle w:val="RefernciaSutil"/>
-          <w:lang w:val="en-US"/>
         </w:rPr>
       </w:pPr>
     </w:p>
@@ -317,18 +1294,12 @@
           <w:rStyle w:val="RefernciaSutil"/>
         </w:rPr>
       </w:pPr>
-      <w:r>
-        <w:rPr>
-          <w:rStyle w:val="RefernciaSutil"/>
-        </w:rPr>
-        <w:t xml:space="preserve">I </w:t>
-      </w:r>
-      <w:proofErr w:type="spellStart"/>
-      <w:r>
-        <w:rPr>
-          <w:rStyle w:val="RefernciaSutil"/>
-        </w:rPr>
-        <w:t>have</w:t>
+      <w:proofErr w:type="spellStart"/>
+      <w:r>
+        <w:rPr>
+          <w:rStyle w:val="RefernciaSutil"/>
+        </w:rPr>
+        <w:t>I'll</w:t>
       </w:r>
       <w:proofErr w:type="spellEnd"/>
       <w:r>
@@ -342,7 +1313,7 @@
         <w:rPr>
           <w:rStyle w:val="RefernciaSutil"/>
         </w:rPr>
-        <w:t>reviewed</w:t>
+        <w:t>replace</w:t>
       </w:r>
       <w:proofErr w:type="spellEnd"/>
       <w:r>
@@ -356,14 +1327,697 @@
         <w:rPr>
           <w:rStyle w:val="RefernciaSutil"/>
         </w:rPr>
-        <w:t>both</w:t>
-      </w:r>
-      <w:proofErr w:type="spellEnd"/>
-      <w:r>
-        <w:rPr>
-          <w:rStyle w:val="RefernciaSutil"/>
-        </w:rPr>
-        <w:t xml:space="preserve"> [webscrapy_41b.py](cci:7://file:///c:/Users/marce/OneDrive%20-%20mtegovbr/0001_NOVA_PASTA/DESENVOLVIMENTO_PESSOAL/001_mba_ciencia_dados_enap/016_introducao_ciencia_dados/mba_enap_introducao_ciencia_dados/trabalhos_realizados/webscrapy_41b.py:0:0-0:0) </w:t>
+        <w:t>this</w:t>
+      </w:r>
+      <w:proofErr w:type="spellEnd"/>
+      <w:r>
+        <w:rPr>
+          <w:rStyle w:val="RefernciaSutil"/>
+        </w:rPr>
+        <w:t xml:space="preserve"> </w:t>
+      </w:r>
+      <w:proofErr w:type="spellStart"/>
+      <w:r>
+        <w:rPr>
+          <w:rStyle w:val="RefernciaSutil"/>
+        </w:rPr>
+        <w:t>section</w:t>
+      </w:r>
+      <w:proofErr w:type="spellEnd"/>
+      <w:r>
+        <w:rPr>
+          <w:rStyle w:val="RefernciaSutil"/>
+        </w:rPr>
+        <w:t>:</w:t>
+      </w:r>
+    </w:p>
+    <w:p>
+      <w:pPr>
+        <w:ind w:left="1134"/>
+        <w:rPr>
+          <w:rStyle w:val="RefernciaSutil"/>
+        </w:rPr>
+      </w:pPr>
+      <w:r>
+        <w:rPr>
+          <w:rStyle w:val="RefernciaSutil"/>
+        </w:rPr>
+        <w:t>```</w:t>
+      </w:r>
+      <w:proofErr w:type="spellStart"/>
+      <w:r>
+        <w:rPr>
+          <w:rStyle w:val="RefernciaSutil"/>
+        </w:rPr>
+        <w:t>markdown</w:t>
+      </w:r>
+      <w:proofErr w:type="spellEnd"/>
+    </w:p>
+    <w:p>
+      <w:pPr>
+        <w:ind w:left="1134"/>
+        <w:rPr>
+          <w:rStyle w:val="RefernciaSutil"/>
+        </w:rPr>
+      </w:pPr>
+      <w:r>
+        <w:rPr>
+          <w:rStyle w:val="RefernciaSutil"/>
+        </w:rPr>
+        <w:t>- `</w:t>
+      </w:r>
+      <w:proofErr w:type="spellStart"/>
+      <w:r>
+        <w:rPr>
+          <w:rStyle w:val="RefernciaSutil"/>
+        </w:rPr>
+        <w:t>trabalhos_realizados</w:t>
+      </w:r>
+      <w:proofErr w:type="spellEnd"/>
+      <w:r>
+        <w:rPr>
+          <w:rStyle w:val="RefernciaSutil"/>
+        </w:rPr>
+        <w:t>/` → **meus trabalhos e anotações**</w:t>
+      </w:r>
+    </w:p>
+    <w:p>
+      <w:pPr>
+        <w:ind w:left="1134"/>
+        <w:rPr>
+          <w:rStyle w:val="RefernciaSutil"/>
+        </w:rPr>
+      </w:pPr>
+      <w:r>
+        <w:rPr>
+          <w:rStyle w:val="RefernciaSutil"/>
+        </w:rPr>
+        <w:t xml:space="preserve">  - [</w:t>
+      </w:r>
+      <w:proofErr w:type="gramStart"/>
+      <w:r>
+        <w:rPr>
+          <w:rStyle w:val="RefernciaSutil"/>
+        </w:rPr>
+        <w:t>webscrapy_41b.py](</w:t>
+      </w:r>
+      <w:proofErr w:type="gramEnd"/>
+      <w:r>
+        <w:rPr>
+          <w:rStyle w:val="RefernciaSutil"/>
+        </w:rPr>
+        <w:t xml:space="preserve">cci:7://file:///c:/Users/marce/OneDrive%20-%20mtegovbr/0001_NOVA_PASTA/DESENVOLVIMENTO_PESSOAL/001_mba_ciencia_dados_enap/016_introducao_ciencia_dados/mba_enap_introducao_ciencia_dados/trabalhos_realizados/webscrapy_41b.py:0:0-0:0) - Trabalho de web </w:t>
+      </w:r>
+      <w:proofErr w:type="spellStart"/>
+      <w:r>
+        <w:rPr>
+          <w:rStyle w:val="RefernciaSutil"/>
+        </w:rPr>
+        <w:t>scraping</w:t>
+      </w:r>
+      <w:proofErr w:type="spellEnd"/>
+      <w:r>
+        <w:rPr>
+          <w:rStyle w:val="RefernciaSutil"/>
+        </w:rPr>
+        <w:t xml:space="preserve"> para coleta de dados</w:t>
+      </w:r>
+    </w:p>
+    <w:p>
+      <w:pPr>
+        <w:ind w:left="1134"/>
+        <w:rPr>
+          <w:rStyle w:val="RefernciaSutil"/>
+        </w:rPr>
+      </w:pPr>
+      <w:r>
+        <w:rPr>
+          <w:rStyle w:val="RefernciaSutil"/>
+        </w:rPr>
+        <w:t>```</w:t>
+      </w:r>
+    </w:p>
+    <w:p>
+      <w:pPr>
+        <w:ind w:left="1134"/>
+        <w:rPr>
+          <w:rStyle w:val="RefernciaSutil"/>
+        </w:rPr>
+      </w:pPr>
+      <w:proofErr w:type="spellStart"/>
+      <w:r>
+        <w:rPr>
+          <w:rStyle w:val="RefernciaSutil"/>
+        </w:rPr>
+        <w:t>with</w:t>
+      </w:r>
+      <w:proofErr w:type="spellEnd"/>
+      <w:r>
+        <w:rPr>
+          <w:rStyle w:val="RefernciaSutil"/>
+        </w:rPr>
+        <w:t xml:space="preserve"> </w:t>
+      </w:r>
+      <w:proofErr w:type="spellStart"/>
+      <w:r>
+        <w:rPr>
+          <w:rStyle w:val="RefernciaSutil"/>
+        </w:rPr>
+        <w:t>this</w:t>
+      </w:r>
+      <w:proofErr w:type="spellEnd"/>
+      <w:r>
+        <w:rPr>
+          <w:rStyle w:val="RefernciaSutil"/>
+        </w:rPr>
+        <w:t>:</w:t>
+      </w:r>
+    </w:p>
+    <w:p>
+      <w:pPr>
+        <w:ind w:left="1134"/>
+        <w:rPr>
+          <w:rStyle w:val="RefernciaSutil"/>
+        </w:rPr>
+      </w:pPr>
+      <w:r>
+        <w:rPr>
+          <w:rStyle w:val="RefernciaSutil"/>
+        </w:rPr>
+        <w:t>```</w:t>
+      </w:r>
+      <w:proofErr w:type="spellStart"/>
+      <w:r>
+        <w:rPr>
+          <w:rStyle w:val="RefernciaSutil"/>
+        </w:rPr>
+        <w:t>markdown</w:t>
+      </w:r>
+      <w:proofErr w:type="spellEnd"/>
+    </w:p>
+    <w:p>
+      <w:pPr>
+        <w:ind w:left="1134"/>
+        <w:rPr>
+          <w:rStyle w:val="RefernciaSutil"/>
+        </w:rPr>
+      </w:pPr>
+      <w:r>
+        <w:rPr>
+          <w:rStyle w:val="RefernciaSutil"/>
+        </w:rPr>
+        <w:t>- `</w:t>
+      </w:r>
+      <w:proofErr w:type="spellStart"/>
+      <w:r>
+        <w:rPr>
+          <w:rStyle w:val="RefernciaSutil"/>
+        </w:rPr>
+        <w:t>trabalhos_realizados</w:t>
+      </w:r>
+      <w:proofErr w:type="spellEnd"/>
+      <w:r>
+        <w:rPr>
+          <w:rStyle w:val="RefernciaSutil"/>
+        </w:rPr>
+        <w:t>/` → **meus trabalhos e anotações**</w:t>
+      </w:r>
+    </w:p>
+    <w:p>
+      <w:pPr>
+        <w:ind w:left="1134"/>
+        <w:rPr>
+          <w:rStyle w:val="RefernciaSutil"/>
+        </w:rPr>
+      </w:pPr>
+      <w:r>
+        <w:rPr>
+          <w:rStyle w:val="RefernciaSutil"/>
+        </w:rPr>
+        <w:t xml:space="preserve">  - **Exercício de Web </w:t>
+      </w:r>
+      <w:proofErr w:type="spellStart"/>
+      <w:r>
+        <w:rPr>
+          <w:rStyle w:val="RefernciaSutil"/>
+        </w:rPr>
+        <w:t>Scraping</w:t>
+      </w:r>
+      <w:proofErr w:type="spellEnd"/>
+      <w:r>
+        <w:rPr>
+          <w:rStyle w:val="RefernciaSutil"/>
+        </w:rPr>
+        <w:t xml:space="preserve"> (4.1b):**</w:t>
+      </w:r>
+    </w:p>
+    <w:p>
+      <w:pPr>
+        <w:ind w:left="1134"/>
+        <w:rPr>
+          <w:rStyle w:val="RefernciaSutil"/>
+        </w:rPr>
+      </w:pPr>
+      <w:r>
+        <w:rPr>
+          <w:rStyle w:val="RefernciaSutil"/>
+        </w:rPr>
+        <w:t xml:space="preserve">    - [</w:t>
+      </w:r>
+      <w:proofErr w:type="gramStart"/>
+      <w:r>
+        <w:rPr>
+          <w:rStyle w:val="RefernciaSutil"/>
+        </w:rPr>
+        <w:t>webscrapy_41b.py](</w:t>
+      </w:r>
+      <w:proofErr w:type="gramEnd"/>
+      <w:r>
+        <w:rPr>
+          <w:rStyle w:val="RefernciaSutil"/>
+        </w:rPr>
+        <w:t>cci:7://file:///c:/Users/marce/OneDrive%20-%20mtegovbr/0001_NOVA_PASTA/DESENVOLVIMENTO_PESSOAL/001_mba_ciencia_dados_enap/016_introducao_ciencia_dados/mba_enap_introducao_ciencia_dados/trabalhos_realizados/webscrapy_41b.py:0:0-0:0): Versão inicial do script. Realiza a busca no Google e extrai os resultados em um único fluxo.</w:t>
+      </w:r>
+    </w:p>
+    <w:p>
+      <w:pPr>
+        <w:ind w:left="1134"/>
+        <w:rPr>
+          <w:rStyle w:val="RefernciaSutil"/>
+        </w:rPr>
+      </w:pPr>
+      <w:r>
+        <w:rPr>
+          <w:rStyle w:val="RefernciaSutil"/>
+        </w:rPr>
+        <w:t xml:space="preserve">    - [</w:t>
+      </w:r>
+      <w:proofErr w:type="gramStart"/>
+      <w:r>
+        <w:rPr>
+          <w:rStyle w:val="RefernciaSutil"/>
+        </w:rPr>
+        <w:t>webscrapy_41b_v2.py](</w:t>
+      </w:r>
+      <w:proofErr w:type="gramEnd"/>
+      <w:r>
+        <w:rPr>
+          <w:rStyle w:val="RefernciaSutil"/>
+        </w:rPr>
+        <w:t xml:space="preserve">cci:7://file:///c:/Users/marce/OneDrive%20-%20mtegovbr/0001_NOVA_PASTA/DESENVOLVIMENTO_PESSOAL/001_mba_ciencia_dados_enap/016_introducao_ciencia_dados/mba_enap_introducao_ciencia_dados/trabalhos_realizados/webscrapy_41b_v2.py:0:0-0:0): Versão </w:t>
+      </w:r>
+      <w:r>
+        <w:rPr>
+          <w:rStyle w:val="RefernciaSutil"/>
+        </w:rPr>
+        <w:lastRenderedPageBreak/>
+        <w:t xml:space="preserve">refatorada e melhorada, com funções separadas e mais robustez. **(Recomendado para </w:t>
+      </w:r>
+      <w:proofErr w:type="gramStart"/>
+      <w:r>
+        <w:rPr>
+          <w:rStyle w:val="RefernciaSutil"/>
+        </w:rPr>
+        <w:t>estudo)*</w:t>
+      </w:r>
+      <w:proofErr w:type="gramEnd"/>
+      <w:r>
+        <w:rPr>
+          <w:rStyle w:val="RefernciaSutil"/>
+        </w:rPr>
+        <w:t>*</w:t>
+      </w:r>
+    </w:p>
+    <w:p>
+      <w:pPr>
+        <w:ind w:left="1134"/>
+        <w:rPr>
+          <w:rStyle w:val="RefernciaSutil"/>
+        </w:rPr>
+      </w:pPr>
+      <w:r>
+        <w:rPr>
+          <w:rStyle w:val="RefernciaSutil"/>
+        </w:rPr>
+        <w:t xml:space="preserve">    - `webscraping_41b_resultado.csv`: Arquivo com os dados coletados pelo script (título e URL).</w:t>
+      </w:r>
+    </w:p>
+    <w:p>
+      <w:pPr>
+        <w:ind w:left="1134"/>
+        <w:rPr>
+          <w:rStyle w:val="RefernciaSutil"/>
+          <w:lang w:val="en-US"/>
+        </w:rPr>
+      </w:pPr>
+      <w:r>
+        <w:rPr>
+          <w:rStyle w:val="RefernciaSutil"/>
+          <w:lang w:val="en-US"/>
+        </w:rPr>
+        <w:t>```</w:t>
+      </w:r>
+    </w:p>
+    <w:p>
+      <w:pPr>
+        <w:ind w:left="1134"/>
+        <w:rPr>
+          <w:rStyle w:val="RefernciaSutil"/>
+          <w:lang w:val="en-US"/>
+        </w:rPr>
+      </w:pPr>
+    </w:p>
+    <w:p>
+      <w:pPr>
+        <w:ind w:left="1134"/>
+        <w:rPr>
+          <w:rStyle w:val="RefernciaSutil"/>
+          <w:lang w:val="en-US"/>
+        </w:rPr>
+      </w:pPr>
+      <w:r>
+        <w:rPr>
+          <w:rStyle w:val="RefernciaSutil"/>
+          <w:lang w:val="en-US"/>
+        </w:rPr>
+        <w:t>This approach keeps the documentation simple and centralized in the [</w:t>
+      </w:r>
+      <w:proofErr w:type="gramStart"/>
+      <w:r>
+        <w:rPr>
+          <w:rStyle w:val="RefernciaSutil"/>
+          <w:lang w:val="en-US"/>
+        </w:rPr>
+        <w:t>README.md](</w:t>
+      </w:r>
+      <w:proofErr w:type="gramEnd"/>
+      <w:r>
+        <w:rPr>
+          <w:rStyle w:val="RefernciaSutil"/>
+          <w:lang w:val="en-US"/>
+        </w:rPr>
+        <w:t>cci:7://file:///c:/Users/marce/OneDrive%20-%20mtegovbr/0001_NOVA_PASTA/DESENVOLVIMENTO_PESSOAL/001_mba_ciencia_dados_enap/016_introducao_ciencia_dados/mba_enap_introducao_ciencia_dados/README.md:0:0-0:0), explains the purpose of each file, and guides anyone reading it to the most relevant version of your script.</w:t>
+      </w:r>
+    </w:p>
+    <w:p>
+      <w:pPr>
+        <w:ind w:left="1134"/>
+        <w:rPr>
+          <w:rStyle w:val="RefernciaSutil"/>
+          <w:lang w:val="en-US"/>
+        </w:rPr>
+      </w:pPr>
+    </w:p>
+    <w:p>
+      <w:pPr>
+        <w:ind w:left="1134"/>
+        <w:rPr>
+          <w:rStyle w:val="RefernciaSutil"/>
+          <w:lang w:val="en-US"/>
+        </w:rPr>
+      </w:pPr>
+      <w:r>
+        <w:rPr>
+          <w:rStyle w:val="RefernciaSutil"/>
+          <w:lang w:val="en-US"/>
+        </w:rPr>
+        <w:t xml:space="preserve">What do you think of this suggestion? If you agree, I will </w:t>
+      </w:r>
+      <w:proofErr w:type="gramStart"/>
+      <w:r>
+        <w:rPr>
+          <w:rStyle w:val="RefernciaSutil"/>
+          <w:lang w:val="en-US"/>
+        </w:rPr>
+        <w:t>apply</w:t>
+      </w:r>
+      <w:proofErr w:type="gramEnd"/>
+      <w:r>
+        <w:rPr>
+          <w:rStyle w:val="RefernciaSutil"/>
+          <w:lang w:val="en-US"/>
+        </w:rPr>
+        <w:t xml:space="preserve"> this change.</w:t>
+      </w:r>
+    </w:p>
+    <w:p>
+      <w:pPr>
+        <w:ind w:left="1134"/>
+        <w:rPr>
+          <w:rStyle w:val="RefernciaSutil"/>
+          <w:lang w:val="en-US"/>
+        </w:rPr>
+      </w:pPr>
+    </w:p>
+    <w:p>
+      <w:pPr>
+        <w:ind w:left="1134"/>
+        <w:rPr>
+          <w:rStyle w:val="RefernciaSutil"/>
+          <w:lang w:val="en-US"/>
+        </w:rPr>
+      </w:pPr>
+    </w:p>
+    <w:p>
+      <w:pPr>
+        <w:ind w:left="1134"/>
+        <w:rPr>
+          <w:rStyle w:val="RefernciaSutil"/>
+          <w:lang w:val="en-US"/>
+        </w:rPr>
+      </w:pPr>
+    </w:p>
+    <w:p>
+      <w:pPr>
+        <w:ind w:left="1134"/>
+        <w:rPr>
+          <w:rStyle w:val="RefernciaSutil"/>
+          <w:lang w:val="en-US"/>
+        </w:rPr>
+      </w:pPr>
+      <w:r>
+        <w:rPr>
+          <w:rStyle w:val="RefernciaSutil"/>
+          <w:lang w:val="en-US"/>
+        </w:rPr>
+        <w:t>I've reviewed both the initial and the refactored versions of your web scraping script. To improve clarity without adding unnecessary complexity, I'll update the [</w:t>
+      </w:r>
+      <w:proofErr w:type="gramStart"/>
+      <w:r>
+        <w:rPr>
+          <w:rStyle w:val="RefernciaSutil"/>
+          <w:lang w:val="en-US"/>
+        </w:rPr>
+        <w:t>README.md](</w:t>
+      </w:r>
+      <w:proofErr w:type="gramEnd"/>
+      <w:r>
+        <w:rPr>
+          <w:rStyle w:val="RefernciaSutil"/>
+          <w:lang w:val="en-US"/>
+        </w:rPr>
+        <w:t>cci:7://file:///c:/Users/marce/OneDrive%20-%20mtegovbr/0001_NOVA_PASTA/DESENVOLVIMENTO_PESSOAL/001_mba_ciencia_dados_enap/016_introducao_ciencia_dados/mba_enap_introducao_ciencia_dados/README.md:0:0-0:0) to explain the purpose of each file in the `</w:t>
+      </w:r>
+      <w:proofErr w:type="spellStart"/>
+      <w:r>
+        <w:rPr>
+          <w:rStyle w:val="RefernciaSutil"/>
+          <w:lang w:val="en-US"/>
+        </w:rPr>
+        <w:t>trabalhos_realizados</w:t>
+      </w:r>
+      <w:proofErr w:type="spellEnd"/>
+      <w:r>
+        <w:rPr>
+          <w:rStyle w:val="RefernciaSutil"/>
+          <w:lang w:val="en-US"/>
+        </w:rPr>
+        <w:t>` directory.</w:t>
+      </w:r>
+    </w:p>
+    <w:p>
+      <w:pPr>
+        <w:ind w:left="1134"/>
+        <w:rPr>
+          <w:rStyle w:val="RefernciaSutil"/>
+          <w:lang w:val="en-US"/>
+        </w:rPr>
+      </w:pPr>
+    </w:p>
+    <w:p>
+      <w:pPr>
+        <w:ind w:left="1134"/>
+        <w:rPr>
+          <w:rStyle w:val="RefernciaSutil"/>
+        </w:rPr>
+      </w:pPr>
+      <w:proofErr w:type="spellStart"/>
+      <w:r>
+        <w:rPr>
+          <w:rStyle w:val="RefernciaSutil"/>
+        </w:rPr>
+        <w:t>Here's</w:t>
+      </w:r>
+      <w:proofErr w:type="spellEnd"/>
+      <w:r>
+        <w:rPr>
+          <w:rStyle w:val="RefernciaSutil"/>
+        </w:rPr>
+        <w:t xml:space="preserve"> </w:t>
+      </w:r>
+      <w:proofErr w:type="spellStart"/>
+      <w:r>
+        <w:rPr>
+          <w:rStyle w:val="RefernciaSutil"/>
+        </w:rPr>
+        <w:t>the</w:t>
+      </w:r>
+      <w:proofErr w:type="spellEnd"/>
+      <w:r>
+        <w:rPr>
+          <w:rStyle w:val="RefernciaSutil"/>
+        </w:rPr>
+        <w:t xml:space="preserve"> </w:t>
+      </w:r>
+      <w:proofErr w:type="spellStart"/>
+      <w:r>
+        <w:rPr>
+          <w:rStyle w:val="RefernciaSutil"/>
+        </w:rPr>
+        <w:t>plan</w:t>
+      </w:r>
+      <w:proofErr w:type="spellEnd"/>
+      <w:r>
+        <w:rPr>
+          <w:rStyle w:val="RefernciaSutil"/>
+        </w:rPr>
+        <w:t>:</w:t>
+      </w:r>
+    </w:p>
+    <w:p>
+      <w:pPr>
+        <w:ind w:left="1134"/>
+        <w:rPr>
+          <w:rStyle w:val="RefernciaSutil"/>
+        </w:rPr>
+      </w:pPr>
+      <w:r>
+        <w:rPr>
+          <w:rStyle w:val="RefernciaSutil"/>
+        </w:rPr>
+        <w:t xml:space="preserve">1.  </w:t>
+      </w:r>
+      <w:proofErr w:type="spellStart"/>
+      <w:r>
+        <w:rPr>
+          <w:rStyle w:val="RefernciaSutil"/>
+        </w:rPr>
+        <w:t>I'll</w:t>
+      </w:r>
+      <w:proofErr w:type="spellEnd"/>
+      <w:r>
+        <w:rPr>
+          <w:rStyle w:val="RefernciaSutil"/>
+        </w:rPr>
+        <w:t xml:space="preserve"> update </w:t>
+      </w:r>
+      <w:proofErr w:type="spellStart"/>
+      <w:r>
+        <w:rPr>
+          <w:rStyle w:val="RefernciaSutil"/>
+        </w:rPr>
+        <w:t>the</w:t>
+      </w:r>
+      <w:proofErr w:type="spellEnd"/>
+      <w:r>
+        <w:rPr>
+          <w:rStyle w:val="RefernciaSutil"/>
+        </w:rPr>
+        <w:t xml:space="preserve"> [README.md](cci:7://file:///c:/Users/marce/OneDrive%20-%20mtegovbr/0001_NOVA_PASTA/DESENVOLVIMENTO_PESSOAL/001_mba_ciencia_dados_enap/016_introducao_ciencia_dados/mba_enap_introducao_ciencia_dados/README.md:0:0-0:0) </w:t>
+      </w:r>
+      <w:proofErr w:type="spellStart"/>
+      <w:r>
+        <w:rPr>
+          <w:rStyle w:val="RefernciaSutil"/>
+        </w:rPr>
+        <w:t>to</w:t>
+      </w:r>
+      <w:proofErr w:type="spellEnd"/>
+      <w:r>
+        <w:rPr>
+          <w:rStyle w:val="RefernciaSutil"/>
+        </w:rPr>
+        <w:t xml:space="preserve"> </w:t>
+      </w:r>
+      <w:proofErr w:type="spellStart"/>
+      <w:r>
+        <w:rPr>
+          <w:rStyle w:val="RefernciaSutil"/>
+        </w:rPr>
+        <w:t>differentiate</w:t>
+      </w:r>
+      <w:proofErr w:type="spellEnd"/>
+      <w:r>
+        <w:rPr>
+          <w:rStyle w:val="RefernciaSutil"/>
+        </w:rPr>
+        <w:t xml:space="preserve"> </w:t>
+      </w:r>
+      <w:proofErr w:type="spellStart"/>
+      <w:r>
+        <w:rPr>
+          <w:rStyle w:val="RefernciaSutil"/>
+        </w:rPr>
+        <w:t>between</w:t>
+      </w:r>
+      <w:proofErr w:type="spellEnd"/>
+      <w:r>
+        <w:rPr>
+          <w:rStyle w:val="RefernciaSutil"/>
+        </w:rPr>
+        <w:t xml:space="preserve"> [webscrapy_41b.py](cci:7://file:///c:/Users/marce/OneDrive%20-%20mtegovbr/0001_NOVA_PASTA/DESENVOLVIMENTO_PESSOAL/001_mba_ciencia_dados_enap/016_introducao_ciencia_dados/mba_enap_introducao_ciencia_dados/trabalhos_realizados/webscrapy_41b.py:0:0-0:0) (</w:t>
+      </w:r>
+      <w:proofErr w:type="spellStart"/>
+      <w:r>
+        <w:rPr>
+          <w:rStyle w:val="RefernciaSutil"/>
+        </w:rPr>
+        <w:t>the</w:t>
+      </w:r>
+      <w:proofErr w:type="spellEnd"/>
+      <w:r>
+        <w:rPr>
+          <w:rStyle w:val="RefernciaSutil"/>
+        </w:rPr>
+        <w:t xml:space="preserve"> </w:t>
+      </w:r>
+      <w:proofErr w:type="spellStart"/>
+      <w:r>
+        <w:rPr>
+          <w:rStyle w:val="RefernciaSutil"/>
+        </w:rPr>
+        <w:t>initial</w:t>
+      </w:r>
+      <w:proofErr w:type="spellEnd"/>
+      <w:r>
+        <w:rPr>
+          <w:rStyle w:val="RefernciaSutil"/>
+        </w:rPr>
+        <w:t xml:space="preserve"> </w:t>
+      </w:r>
+      <w:proofErr w:type="spellStart"/>
+      <w:r>
+        <w:rPr>
+          <w:rStyle w:val="RefernciaSutil"/>
+        </w:rPr>
+        <w:t>version</w:t>
+      </w:r>
+      <w:proofErr w:type="spellEnd"/>
+      <w:r>
+        <w:rPr>
+          <w:rStyle w:val="RefernciaSutil"/>
+        </w:rPr>
+        <w:t xml:space="preserve">) </w:t>
       </w:r>
       <w:proofErr w:type="spellStart"/>
       <w:r>
@@ -377,7 +2031,105 @@
         <w:rPr>
           <w:rStyle w:val="RefernciaSutil"/>
         </w:rPr>
-        <w:t xml:space="preserve"> [webscrapy_41b_v2.py](cci:7://file:///c:/Users/marce/OneDrive%20-%20mtegovbr/0001_NOVA_PASTA/DESENVOLVIMENTO_PESSOAL/001_mba_ciencia_dados_enap/016_introducao_ciencia_dados/mba_enap_introducao_ciencia_dados/trabalhos_realizados/webscrapy_41b_v2.py:0:0-0:0).</w:t>
+        <w:t xml:space="preserve"> [webscrapy_41b_v2.py](cci:7://file:///c:/Users/marce/OneDrive%20-%20mtegovbr/0001_NOVA_PASTA/DESENVOLVIMENTO_PESSOAL/001_mba_ciencia_dados_enap/016_introducao_ciencia_dados/mba_enap_introducao_ciencia_dados/trabalhos_realizados/webscrapy_41b_v2.py:0:0-0:0) (</w:t>
+      </w:r>
+      <w:proofErr w:type="spellStart"/>
+      <w:r>
+        <w:rPr>
+          <w:rStyle w:val="RefernciaSutil"/>
+        </w:rPr>
+        <w:t>the</w:t>
+      </w:r>
+      <w:proofErr w:type="spellEnd"/>
+      <w:r>
+        <w:rPr>
+          <w:rStyle w:val="RefernciaSutil"/>
+        </w:rPr>
+        <w:t xml:space="preserve"> </w:t>
+      </w:r>
+      <w:proofErr w:type="spellStart"/>
+      <w:r>
+        <w:rPr>
+          <w:rStyle w:val="RefernciaSutil"/>
+        </w:rPr>
+        <w:t>improved</w:t>
+      </w:r>
+      <w:proofErr w:type="spellEnd"/>
+      <w:r>
+        <w:rPr>
+          <w:rStyle w:val="RefernciaSutil"/>
+        </w:rPr>
+        <w:t xml:space="preserve"> </w:t>
+      </w:r>
+      <w:proofErr w:type="spellStart"/>
+      <w:r>
+        <w:rPr>
+          <w:rStyle w:val="RefernciaSutil"/>
+        </w:rPr>
+        <w:t>version</w:t>
+      </w:r>
+      <w:proofErr w:type="spellEnd"/>
+      <w:r>
+        <w:rPr>
+          <w:rStyle w:val="RefernciaSutil"/>
+        </w:rPr>
+        <w:t xml:space="preserve">), </w:t>
+      </w:r>
+      <w:proofErr w:type="spellStart"/>
+      <w:r>
+        <w:rPr>
+          <w:rStyle w:val="RefernciaSutil"/>
+        </w:rPr>
+        <w:t>and</w:t>
+      </w:r>
+      <w:proofErr w:type="spellEnd"/>
+      <w:r>
+        <w:rPr>
+          <w:rStyle w:val="RefernciaSutil"/>
+        </w:rPr>
+        <w:t xml:space="preserve"> </w:t>
+      </w:r>
+      <w:proofErr w:type="spellStart"/>
+      <w:r>
+        <w:rPr>
+          <w:rStyle w:val="RefernciaSutil"/>
+        </w:rPr>
+        <w:t>also</w:t>
+      </w:r>
+      <w:proofErr w:type="spellEnd"/>
+      <w:r>
+        <w:rPr>
+          <w:rStyle w:val="RefernciaSutil"/>
+        </w:rPr>
+        <w:t xml:space="preserve"> </w:t>
+      </w:r>
+      <w:proofErr w:type="spellStart"/>
+      <w:r>
+        <w:rPr>
+          <w:rStyle w:val="RefernciaSutil"/>
+        </w:rPr>
+        <w:t>describe</w:t>
+      </w:r>
+      <w:proofErr w:type="spellEnd"/>
+      <w:r>
+        <w:rPr>
+          <w:rStyle w:val="RefernciaSutil"/>
+        </w:rPr>
+        <w:t xml:space="preserve"> </w:t>
+      </w:r>
+      <w:proofErr w:type="spellStart"/>
+      <w:r>
+        <w:rPr>
+          <w:rStyle w:val="RefernciaSutil"/>
+        </w:rPr>
+        <w:t>the</w:t>
+      </w:r>
+      <w:proofErr w:type="spellEnd"/>
+      <w:r>
+        <w:rPr>
+          <w:rStyle w:val="RefernciaSutil"/>
+        </w:rPr>
+        <w:t xml:space="preserve"> `webscraping_41b_resultado.csv` output file.</w:t>
       </w:r>
     </w:p>
     <w:p>
@@ -385,1455 +2137,4866 @@
         <w:ind w:left="1134"/>
         <w:rPr>
           <w:rStyle w:val="RefernciaSutil"/>
-        </w:rPr>
-      </w:pPr>
+          <w:lang w:val="en-US"/>
+        </w:rPr>
+      </w:pPr>
+      <w:r>
+        <w:rPr>
+          <w:rStyle w:val="RefernciaSutil"/>
+          <w:lang w:val="en-US"/>
+        </w:rPr>
+        <w:lastRenderedPageBreak/>
+        <w:t>2</w:t>
+      </w:r>
+      <w:proofErr w:type="gramStart"/>
+      <w:r>
+        <w:rPr>
+          <w:rStyle w:val="RefernciaSutil"/>
+          <w:lang w:val="en-US"/>
+        </w:rPr>
+        <w:t>.  I'll</w:t>
+      </w:r>
+      <w:proofErr w:type="gramEnd"/>
+      <w:r>
+        <w:rPr>
+          <w:rStyle w:val="RefernciaSutil"/>
+          <w:lang w:val="en-US"/>
+        </w:rPr>
+        <w:t xml:space="preserve"> then mark the task as complete.</w:t>
+      </w:r>
     </w:p>
     <w:p>
       <w:pPr>
         <w:ind w:left="1134"/>
         <w:rPr>
           <w:rStyle w:val="RefernciaSutil"/>
-        </w:rPr>
-      </w:pPr>
-      <w:r>
-        <w:rPr>
-          <w:rStyle w:val="RefernciaSutil"/>
-        </w:rPr>
-        <w:t>*</w:t>
-      </w:r>
-      <w:proofErr w:type="gramStart"/>
-      <w:r>
-        <w:rPr>
-          <w:rStyle w:val="RefernciaSutil"/>
-        </w:rPr>
-        <w:t xml:space="preserve">   [webscrapy_41b.py](</w:t>
-      </w:r>
-      <w:proofErr w:type="gramEnd"/>
-      <w:r>
-        <w:rPr>
-          <w:rStyle w:val="RefernciaSutil"/>
-        </w:rPr>
-        <w:t xml:space="preserve">cci:7://file:///c:/Users/marce/OneDrive%20-%20mtegovbr/0001_NOVA_PASTA/DESENVOLVIMENTO_PESSOAL/001_mba_ciencia_dados_enap/016_introducao_ciencia_dados/mba_enap_introducao_ciencia_dados/trabalhos_realizados/webscrapy_41b.py:0:0-0:0) </w:t>
-      </w:r>
-      <w:proofErr w:type="spellStart"/>
-      <w:r>
-        <w:rPr>
-          <w:rStyle w:val="RefernciaSutil"/>
-        </w:rPr>
-        <w:t>is</w:t>
-      </w:r>
-      <w:proofErr w:type="spellEnd"/>
-      <w:r>
-        <w:rPr>
-          <w:rStyle w:val="RefernciaSutil"/>
-        </w:rPr>
+          <w:lang w:val="en-US"/>
+        </w:rPr>
+      </w:pPr>
+    </w:p>
+    <w:p>
+      <w:pPr>
+        <w:ind w:left="1134"/>
+        <w:rPr>
+          <w:rStyle w:val="RefernciaSutil"/>
+          <w:lang w:val="en-US"/>
+        </w:rPr>
+      </w:pPr>
+      <w:r>
+        <w:rPr>
+          <w:rStyle w:val="RefernciaSutil"/>
+          <w:lang w:val="en-US"/>
+        </w:rPr>
+        <w:t>I'll now apply the changes to the [</w:t>
+      </w:r>
+      <w:proofErr w:type="gramStart"/>
+      <w:r>
+        <w:rPr>
+          <w:rStyle w:val="RefernciaSutil"/>
+          <w:lang w:val="en-US"/>
+        </w:rPr>
+        <w:t>README.md](</w:t>
+      </w:r>
+      <w:proofErr w:type="gramEnd"/>
+      <w:r>
+        <w:rPr>
+          <w:rStyle w:val="RefernciaSutil"/>
+          <w:lang w:val="en-US"/>
+        </w:rPr>
+        <w:t>cci:7://file:///c:/Users/marce/OneDrive%20-%20mtegovbr/0001_NOVA_PASTA/DESENVOLVIMENTO_PESSOAL/001_mba_ciencia_dados_enap/016_introducao_ciencia_dados/mba_enap_introducao_ciencia_dados/README.md:0:0-0:0) file.</w:t>
+      </w:r>
+    </w:p>
+    <w:p>
+      <w:pPr>
+        <w:rPr>
+          <w:lang w:val="en-US"/>
+        </w:rPr>
+      </w:pPr>
+    </w:p>
+    <w:p>
+      <w:pPr>
+        <w:rPr>
+          <w:lang w:val="en-US"/>
+        </w:rPr>
+      </w:pPr>
+    </w:p>
+    <w:p>
+      <w:pPr>
+        <w:pStyle w:val="Ttulo2"/>
+      </w:pPr>
+      <w:bookmarkStart w:id="2" w:name="_Toc208667265"/>
+      <w:r>
+        <w:t>Script do exercício – webscrapy_41</w:t>
+      </w:r>
+      <w:r>
+        <w:t>b_v2</w:t>
+      </w:r>
+      <w:bookmarkEnd w:id="2"/>
+    </w:p>
+    <w:p>
+      <w:pPr>
+        <w:pStyle w:val="PargrafodaLista"/>
+        <w:numPr>
+          <w:ilvl w:val="0"/>
+          <w:numId w:val="2"/>
+        </w:numPr>
+      </w:pPr>
+      <w:r>
+        <w:t xml:space="preserve">Link para o github: </w:t>
+      </w:r>
+      <w:hyperlink r:id="rId9" w:history="1">
+        <w:r>
+          <w:rPr>
+            <w:rStyle w:val="Hyperlink"/>
+          </w:rPr>
+          <w:t>https://github.com/marcelo7bastos/mba_enap_introducao_ciencia_dados/blob/main/trabalhos_realizados/webscrapy_41b_v2.py</w:t>
+        </w:r>
+      </w:hyperlink>
+    </w:p>
+    <w:p/>
+    <w:p/>
+    <w:p>
+      <w:pPr>
+        <w:rPr>
+          <w:lang w:val="en-US"/>
+        </w:rPr>
+      </w:pPr>
+      <w:proofErr w:type="gramStart"/>
+      <w:r>
+        <w:rPr>
+          <w:lang w:val="en-US"/>
+        </w:rPr>
+        <w:t>#!/</w:t>
+      </w:r>
+      <w:proofErr w:type="gramEnd"/>
+      <w:r>
+        <w:rPr>
+          <w:lang w:val="en-US"/>
+        </w:rPr>
+        <w:t>usr/bin/env python</w:t>
+      </w:r>
+    </w:p>
+    <w:p>
+      <w:pPr>
+        <w:rPr>
+          <w:lang w:val="en-US"/>
+        </w:rPr>
+      </w:pPr>
+      <w:r>
+        <w:rPr>
+          <w:lang w:val="en-US"/>
+        </w:rPr>
+        <w:t># -*- coding: utf-8 -*-</w:t>
+      </w:r>
+    </w:p>
+    <w:p>
+      <w:pPr>
+        <w:rPr>
+          <w:lang w:val="en-US"/>
+        </w:rPr>
+      </w:pPr>
+    </w:p>
+    <w:p>
+      <w:r>
+        <w:t>"""</w:t>
+      </w:r>
+    </w:p>
+    <w:p>
+      <w:r>
+        <w:t xml:space="preserve">Exercício 4.1b — </w:t>
+      </w:r>
+      <w:proofErr w:type="spellStart"/>
+      <w:r>
+        <w:t>Webscrapy</w:t>
+      </w:r>
+      <w:proofErr w:type="spellEnd"/>
+      <w:r>
+        <w:t xml:space="preserve"> do Google (</w:t>
+      </w:r>
+      <w:proofErr w:type="spellStart"/>
+      <w:r>
+        <w:t>Selenium</w:t>
+      </w:r>
+      <w:proofErr w:type="spellEnd"/>
+      <w:r>
+        <w:t>)</w:t>
+      </w:r>
+    </w:p>
+    <w:p>
+      <w:r>
+        <w:t>------------------------------------------------</w:t>
+      </w:r>
+    </w:p>
+    <w:p>
+      <w:r>
+        <w:t>Abre o Google, busca por "gov.br" e coleta os resultados orgânicos da</w:t>
+      </w:r>
+    </w:p>
+    <w:p>
+      <w:r>
+        <w:t>primeira página, retornando uma lista de dicionários:</w:t>
+      </w:r>
+    </w:p>
+    <w:p>
+      <w:r>
+        <w:t>    [{"</w:t>
+      </w:r>
+      <w:proofErr w:type="gramStart"/>
+      <w:r>
+        <w:t>titulo</w:t>
+      </w:r>
+      <w:proofErr w:type="gramEnd"/>
+      <w:r>
+        <w:t>": "...", "</w:t>
+      </w:r>
+      <w:proofErr w:type="spellStart"/>
+      <w:r>
+        <w:t>url</w:t>
+      </w:r>
+      <w:proofErr w:type="spellEnd"/>
+      <w:r>
+        <w:t>": "..."}, ...]</w:t>
+      </w:r>
+    </w:p>
+    <w:p/>
+    <w:p>
+      <w:r>
+        <w:t>Também salva o resultado em CSV na pasta `</w:t>
+      </w:r>
+      <w:proofErr w:type="spellStart"/>
+      <w:r>
+        <w:t>trabalhos_realizados</w:t>
+      </w:r>
+      <w:proofErr w:type="spellEnd"/>
+      <w:r>
+        <w:t>`.</w:t>
+      </w:r>
+    </w:p>
+    <w:p/>
+    <w:p>
+      <w:r>
+        <w:t>Decisões de projeto:</w:t>
+      </w:r>
+    </w:p>
+    <w:p>
+      <w:r>
+        <w:t xml:space="preserve">- </w:t>
+      </w:r>
+      <w:proofErr w:type="spellStart"/>
+      <w:r>
+        <w:t>Selenium</w:t>
+      </w:r>
+      <w:proofErr w:type="spellEnd"/>
+      <w:r>
+        <w:t xml:space="preserve"> + </w:t>
+      </w:r>
+      <w:proofErr w:type="spellStart"/>
+      <w:r>
+        <w:t>WebDriverWait</w:t>
+      </w:r>
+      <w:proofErr w:type="spellEnd"/>
+      <w:r>
+        <w:t>: o HTML do Google muda com frequência; carregar a</w:t>
+      </w:r>
+    </w:p>
+    <w:p>
+      <w:r>
+        <w:t>  página “de verdade” e esperar elementos específicos torna o scraper mais estável.</w:t>
+      </w:r>
+    </w:p>
+    <w:p>
+      <w:r>
+        <w:t>- Estratégia de seleção “robusta”: testamos alguns seletores (CSS/</w:t>
+      </w:r>
+      <w:proofErr w:type="spellStart"/>
+      <w:r>
+        <w:t>XPath</w:t>
+      </w:r>
+      <w:proofErr w:type="spellEnd"/>
+      <w:r>
+        <w:t>) porque</w:t>
+      </w:r>
+    </w:p>
+    <w:p>
+      <w:r>
+        <w:t>  o Google alterna o markup entre experiências/regiões. O primeiro seletor que</w:t>
+      </w:r>
+    </w:p>
+    <w:p>
+      <w:r>
+        <w:t>  encontrar elementos é usado.</w:t>
+      </w:r>
+    </w:p>
+    <w:p>
+      <w:r>
+        <w:lastRenderedPageBreak/>
+        <w:t>- Ética: coletamos apenas a 1ª página, com espera explícita e sem enviar</w:t>
+      </w:r>
+    </w:p>
+    <w:p>
+      <w:r>
+        <w:t>  requisições agressivas. Para uso intensivo, prefira API oficial (</w:t>
+      </w:r>
+      <w:proofErr w:type="spellStart"/>
+      <w:r>
+        <w:t>Programmable</w:t>
+      </w:r>
+      <w:proofErr w:type="spellEnd"/>
+      <w:r>
+        <w:t xml:space="preserve"> Search).</w:t>
+      </w:r>
+    </w:p>
+    <w:p/>
+    <w:p>
+      <w:r>
+        <w:t>Manutenção:</w:t>
+      </w:r>
+    </w:p>
+    <w:p>
+      <w:r>
+        <w:t>- Caso o seletor pare de funcionar, ajuste a lista CANDIDATE_SELECTORS.</w:t>
+      </w:r>
+    </w:p>
+    <w:p>
+      <w:r>
+        <w:t>- Para mudar o termo de busca, altere DEFAULT_QUERY ou passe a parametrizar.</w:t>
+      </w:r>
+    </w:p>
+    <w:p>
+      <w:r>
+        <w:t>"""</w:t>
+      </w:r>
+    </w:p>
+    <w:p/>
+    <w:p>
+      <w:proofErr w:type="spellStart"/>
+      <w:r>
+        <w:t>from</w:t>
+      </w:r>
+      <w:proofErr w:type="spellEnd"/>
+      <w:r>
+        <w:t xml:space="preserve"> __future__ </w:t>
+      </w:r>
+      <w:proofErr w:type="spellStart"/>
+      <w:r>
+        <w:t>import</w:t>
+      </w:r>
+      <w:proofErr w:type="spellEnd"/>
+      <w:r>
         <w:t xml:space="preserve"> </w:t>
       </w:r>
       <w:proofErr w:type="spellStart"/>
-      <w:r>
-        <w:rPr>
-          <w:rStyle w:val="RefernciaSutil"/>
-        </w:rPr>
-        <w:t>the</w:t>
-      </w:r>
-      <w:proofErr w:type="spellEnd"/>
-      <w:r>
-        <w:rPr>
-          <w:rStyle w:val="RefernciaSutil"/>
-        </w:rPr>
+      <w:proofErr w:type="gramStart"/>
+      <w:r>
+        <w:t>annotations</w:t>
+      </w:r>
+      <w:proofErr w:type="spellEnd"/>
+      <w:r>
+        <w:t xml:space="preserve">  #</w:t>
+      </w:r>
+      <w:proofErr w:type="gramEnd"/>
+      <w:r>
+        <w:t xml:space="preserve"> Permite o uso de anotações de tipo como </w:t>
+      </w:r>
+      <w:proofErr w:type="spellStart"/>
+      <w:r>
+        <w:t>strings</w:t>
+      </w:r>
+      <w:proofErr w:type="spellEnd"/>
+    </w:p>
+    <w:p/>
+    <w:p>
+      <w:proofErr w:type="spellStart"/>
+      <w:r>
+        <w:t>import</w:t>
+      </w:r>
+      <w:proofErr w:type="spellEnd"/>
+      <w:r>
         <w:t xml:space="preserve"> </w:t>
       </w:r>
       <w:proofErr w:type="spellStart"/>
-      <w:r>
-        <w:rPr>
-          <w:rStyle w:val="RefernciaSutil"/>
-        </w:rPr>
-        <w:t>initial</w:t>
-      </w:r>
-      <w:proofErr w:type="spellEnd"/>
-      <w:r>
-        <w:rPr>
-          <w:rStyle w:val="RefernciaSutil"/>
-        </w:rPr>
+      <w:proofErr w:type="gramStart"/>
+      <w:r>
+        <w:t>csv</w:t>
+      </w:r>
+      <w:proofErr w:type="spellEnd"/>
+      <w:r>
+        <w:t xml:space="preserve">  #</w:t>
+      </w:r>
+      <w:proofErr w:type="gramEnd"/>
+      <w:r>
+        <w:t xml:space="preserve"> Para manipulação de arquivos CSV</w:t>
+      </w:r>
+    </w:p>
+    <w:p>
+      <w:proofErr w:type="spellStart"/>
+      <w:r>
+        <w:t>import</w:t>
+      </w:r>
+      <w:proofErr w:type="spellEnd"/>
+      <w:r>
         <w:t xml:space="preserve"> </w:t>
       </w:r>
-      <w:proofErr w:type="spellStart"/>
-      <w:r>
-        <w:rPr>
-          <w:rStyle w:val="RefernciaSutil"/>
-        </w:rPr>
-        <w:t>version</w:t>
-      </w:r>
-      <w:proofErr w:type="spellEnd"/>
-      <w:r>
-        <w:rPr>
-          <w:rStyle w:val="RefernciaSutil"/>
-        </w:rPr>
+      <w:proofErr w:type="gramStart"/>
+      <w:r>
+        <w:t>os  #</w:t>
+      </w:r>
+      <w:proofErr w:type="gramEnd"/>
+      <w:r>
+        <w:t xml:space="preserve"> Para interação com o sistema de arquivos</w:t>
+      </w:r>
+    </w:p>
+    <w:p>
+      <w:proofErr w:type="spellStart"/>
+      <w:r>
+        <w:t>from</w:t>
+      </w:r>
+      <w:proofErr w:type="spellEnd"/>
+      <w:r>
+        <w:t xml:space="preserve"> </w:t>
+      </w:r>
+      <w:proofErr w:type="spellStart"/>
+      <w:r>
+        <w:t>typing</w:t>
+      </w:r>
+      <w:proofErr w:type="spellEnd"/>
+      <w:r>
+        <w:t xml:space="preserve"> </w:t>
+      </w:r>
+      <w:proofErr w:type="spellStart"/>
+      <w:r>
+        <w:t>import</w:t>
+      </w:r>
+      <w:proofErr w:type="spellEnd"/>
+      <w:r>
+        <w:t xml:space="preserve"> </w:t>
+      </w:r>
+      <w:proofErr w:type="spellStart"/>
+      <w:r>
+        <w:t>List</w:t>
+      </w:r>
+      <w:proofErr w:type="spellEnd"/>
+      <w:r>
         <w:t xml:space="preserve">, </w:t>
       </w:r>
       <w:proofErr w:type="spellStart"/>
       <w:r>
-        <w:rPr>
-          <w:rStyle w:val="RefernciaSutil"/>
-        </w:rPr>
-        <w:t>with</w:t>
-      </w:r>
-      <w:proofErr w:type="spellEnd"/>
-      <w:r>
-        <w:rPr>
-          <w:rStyle w:val="RefernciaSutil"/>
-        </w:rPr>
+        <w:t>Dict</w:t>
+      </w:r>
+      <w:proofErr w:type="spellEnd"/>
+      <w:r>
+        <w:t xml:space="preserve">, </w:t>
+      </w:r>
+      <w:proofErr w:type="spellStart"/>
+      <w:proofErr w:type="gramStart"/>
+      <w:r>
+        <w:t>Tuple</w:t>
+      </w:r>
+      <w:proofErr w:type="spellEnd"/>
+      <w:r>
+        <w:t xml:space="preserve">  #</w:t>
+      </w:r>
+      <w:proofErr w:type="gramEnd"/>
+      <w:r>
+        <w:t xml:space="preserve"> Tipos para anotações estáticas</w:t>
+      </w:r>
+    </w:p>
+    <w:p/>
+    <w:p>
+      <w:proofErr w:type="spellStart"/>
+      <w:r>
+        <w:t>from</w:t>
+      </w:r>
+      <w:proofErr w:type="spellEnd"/>
+      <w:r>
         <w:t xml:space="preserve"> </w:t>
       </w:r>
       <w:proofErr w:type="spellStart"/>
       <w:r>
-        <w:rPr>
-          <w:rStyle w:val="RefernciaSutil"/>
-        </w:rPr>
-        <w:t>all</w:t>
-      </w:r>
-      <w:proofErr w:type="spellEnd"/>
-      <w:r>
-        <w:rPr>
-          <w:rStyle w:val="RefernciaSutil"/>
-        </w:rPr>
+        <w:t>selenium</w:t>
+      </w:r>
+      <w:proofErr w:type="spellEnd"/>
+      <w:r>
         <w:t xml:space="preserve"> </w:t>
       </w:r>
       <w:proofErr w:type="spellStart"/>
       <w:r>
-        <w:rPr>
-          <w:rStyle w:val="RefernciaSutil"/>
-        </w:rPr>
-        <w:t>the</w:t>
-      </w:r>
-      <w:proofErr w:type="spellEnd"/>
-      <w:r>
-        <w:rPr>
-          <w:rStyle w:val="RefernciaSutil"/>
-        </w:rPr>
+        <w:t>import</w:t>
+      </w:r>
+      <w:proofErr w:type="spellEnd"/>
+      <w:r>
         <w:t xml:space="preserve"> </w:t>
       </w:r>
       <w:proofErr w:type="spellStart"/>
-      <w:r>
-        <w:rPr>
-          <w:rStyle w:val="RefernciaSutil"/>
-        </w:rPr>
-        <w:t>logic</w:t>
-      </w:r>
-      <w:proofErr w:type="spellEnd"/>
-      <w:r>
-        <w:rPr>
-          <w:rStyle w:val="RefernciaSutil"/>
-        </w:rPr>
-        <w:t xml:space="preserve"> in a single </w:t>
-      </w:r>
-      <w:proofErr w:type="spellStart"/>
-      <w:r>
-        <w:rPr>
-          <w:rStyle w:val="RefernciaSutil"/>
-        </w:rPr>
-        <w:t>function</w:t>
-      </w:r>
-      <w:proofErr w:type="spellEnd"/>
-      <w:r>
-        <w:rPr>
-          <w:rStyle w:val="RefernciaSutil"/>
-        </w:rPr>
+      <w:proofErr w:type="gramStart"/>
+      <w:r>
+        <w:t>webdriver</w:t>
+      </w:r>
+      <w:proofErr w:type="spellEnd"/>
+      <w:r>
+        <w:t xml:space="preserve">  #</w:t>
+      </w:r>
+      <w:proofErr w:type="gramEnd"/>
+      <w:r>
+        <w:t xml:space="preserve"> Framework principal de automação web</w:t>
+      </w:r>
+    </w:p>
+    <w:p>
+      <w:proofErr w:type="spellStart"/>
+      <w:r>
+        <w:t>from</w:t>
+      </w:r>
+      <w:proofErr w:type="spellEnd"/>
+      <w:r>
+        <w:t xml:space="preserve"> selenium.webdriver.common.by </w:t>
+      </w:r>
+      <w:proofErr w:type="spellStart"/>
+      <w:r>
+        <w:t>import</w:t>
+      </w:r>
+      <w:proofErr w:type="spellEnd"/>
+      <w:r>
+        <w:t xml:space="preserve"> </w:t>
+      </w:r>
+      <w:proofErr w:type="spellStart"/>
+      <w:proofErr w:type="gramStart"/>
+      <w:r>
+        <w:t>By</w:t>
+      </w:r>
+      <w:proofErr w:type="spellEnd"/>
+      <w:r>
+        <w:t xml:space="preserve">  #</w:t>
+      </w:r>
+      <w:proofErr w:type="gramEnd"/>
+      <w:r>
+        <w:t xml:space="preserve"> Estratégias de localização de elementos</w:t>
+      </w:r>
+    </w:p>
+    <w:p>
+      <w:proofErr w:type="spellStart"/>
+      <w:r>
+        <w:t>from</w:t>
+      </w:r>
+      <w:proofErr w:type="spellEnd"/>
+      <w:r>
+        <w:t xml:space="preserve"> </w:t>
+      </w:r>
+      <w:proofErr w:type="spellStart"/>
+      <w:proofErr w:type="gramStart"/>
+      <w:r>
+        <w:t>selenium.webdriver</w:t>
+      </w:r>
+      <w:proofErr w:type="gramEnd"/>
+      <w:r>
         <w:t>.</w:t>
       </w:r>
-    </w:p>
-    <w:p>
-      <w:pPr>
-        <w:ind w:left="1134"/>
-        <w:rPr>
-          <w:rStyle w:val="RefernciaSutil"/>
-        </w:rPr>
-      </w:pPr>
-      <w:r>
-        <w:rPr>
-          <w:rStyle w:val="RefernciaSutil"/>
-        </w:rPr>
-        <w:t>*</w:t>
-      </w:r>
-      <w:proofErr w:type="gramStart"/>
-      <w:r>
-        <w:rPr>
-          <w:rStyle w:val="RefernciaSutil"/>
-        </w:rPr>
-        <w:t xml:space="preserve">   [webscrapy_41b_v2.py](</w:t>
-      </w:r>
-      <w:proofErr w:type="gramEnd"/>
-      <w:r>
-        <w:rPr>
-          <w:rStyle w:val="RefernciaSutil"/>
-        </w:rPr>
-        <w:t xml:space="preserve">cci:7://file:///c:/Users/marce/OneDrive%20-%20mtegovbr/0001_NOVA_PASTA/DESENVOLVIMENTO_PESSOAL/001_mba_ciencia_dados_enap/016_introducao_ciencia_dados/mba_enap_introducao_ciencia_dados/trabalhos_realizados/webscrapy_41b_v2.py:0:0-0:0) </w:t>
-      </w:r>
-      <w:proofErr w:type="spellStart"/>
-      <w:r>
-        <w:rPr>
-          <w:rStyle w:val="RefernciaSutil"/>
-        </w:rPr>
-        <w:t>is</w:t>
-      </w:r>
-      <w:proofErr w:type="spellEnd"/>
-      <w:r>
-        <w:rPr>
-          <w:rStyle w:val="RefernciaSutil"/>
-        </w:rPr>
-        <w:t xml:space="preserve"> a </w:t>
-      </w:r>
-      <w:proofErr w:type="spellStart"/>
-      <w:r>
-        <w:rPr>
-          <w:rStyle w:val="RefernciaSutil"/>
-        </w:rPr>
-        <w:t>much-improved</w:t>
-      </w:r>
-      <w:proofErr w:type="spellEnd"/>
-      <w:r>
-        <w:rPr>
-          <w:rStyle w:val="RefernciaSutil"/>
-        </w:rPr>
+      <w:proofErr w:type="gramStart"/>
+      <w:r>
+        <w:t>common.keys</w:t>
+      </w:r>
+      <w:proofErr w:type="spellEnd"/>
+      <w:proofErr w:type="gramEnd"/>
+      <w:r>
         <w:t xml:space="preserve"> </w:t>
       </w:r>
       <w:proofErr w:type="spellStart"/>
       <w:r>
-        <w:rPr>
-          <w:rStyle w:val="RefernciaSutil"/>
-        </w:rPr>
-        <w:t>version</w:t>
-      </w:r>
-      <w:proofErr w:type="spellEnd"/>
-      <w:r>
-        <w:rPr>
-          <w:rStyle w:val="RefernciaSutil"/>
+        <w:t>import</w:t>
+      </w:r>
+      <w:proofErr w:type="spellEnd"/>
+      <w:r>
+        <w:t xml:space="preserve"> </w:t>
+      </w:r>
+      <w:proofErr w:type="gramStart"/>
+      <w:r>
+        <w:t>Keys  #</w:t>
+      </w:r>
+      <w:proofErr w:type="gramEnd"/>
+      <w:r>
+        <w:t xml:space="preserve"> Teclas especiais do teclado</w:t>
+      </w:r>
+    </w:p>
+    <w:p>
+      <w:proofErr w:type="spellStart"/>
+      <w:r>
+        <w:t>from</w:t>
+      </w:r>
+      <w:proofErr w:type="spellEnd"/>
+      <w:r>
+        <w:t xml:space="preserve"> </w:t>
+      </w:r>
+      <w:proofErr w:type="spellStart"/>
+      <w:proofErr w:type="gramStart"/>
+      <w:r>
+        <w:t>selenium.webdriver</w:t>
+      </w:r>
+      <w:proofErr w:type="gramEnd"/>
+      <w:r>
+        <w:t>.support.ui</w:t>
+      </w:r>
+      <w:proofErr w:type="spellEnd"/>
+      <w:r>
+        <w:t xml:space="preserve"> </w:t>
+      </w:r>
+      <w:proofErr w:type="spellStart"/>
+      <w:r>
+        <w:t>import</w:t>
+      </w:r>
+      <w:proofErr w:type="spellEnd"/>
+      <w:r>
+        <w:t xml:space="preserve"> </w:t>
+      </w:r>
+      <w:proofErr w:type="spellStart"/>
+      <w:proofErr w:type="gramStart"/>
+      <w:r>
+        <w:t>WebDriverWait</w:t>
+      </w:r>
+      <w:proofErr w:type="spellEnd"/>
+      <w:r>
+        <w:t xml:space="preserve">  #</w:t>
+      </w:r>
+      <w:proofErr w:type="gramEnd"/>
+      <w:r>
+        <w:t xml:space="preserve"> Para esperas explícitas</w:t>
+      </w:r>
+    </w:p>
+    <w:p>
+      <w:pPr>
+        <w:rPr>
+          <w:lang w:val="en-US"/>
+        </w:rPr>
+      </w:pPr>
+      <w:r>
+        <w:rPr>
+          <w:lang w:val="en-US"/>
+        </w:rPr>
+        <w:t xml:space="preserve">from </w:t>
+      </w:r>
+      <w:proofErr w:type="spellStart"/>
+      <w:proofErr w:type="gramStart"/>
+      <w:r>
+        <w:rPr>
+          <w:lang w:val="en-US"/>
+        </w:rPr>
+        <w:t>selenium.webdriver</w:t>
+      </w:r>
+      <w:proofErr w:type="gramEnd"/>
+      <w:r>
+        <w:rPr>
+          <w:lang w:val="en-US"/>
+        </w:rPr>
+        <w:t>.support</w:t>
+      </w:r>
+      <w:proofErr w:type="spellEnd"/>
+      <w:r>
+        <w:rPr>
+          <w:lang w:val="en-US"/>
+        </w:rPr>
+        <w:t xml:space="preserve"> import </w:t>
+      </w:r>
+      <w:proofErr w:type="spellStart"/>
+      <w:r>
+        <w:rPr>
+          <w:lang w:val="en-US"/>
+        </w:rPr>
+        <w:t>expected_conditions</w:t>
+      </w:r>
+      <w:proofErr w:type="spellEnd"/>
+      <w:r>
+        <w:rPr>
+          <w:lang w:val="en-US"/>
+        </w:rPr>
+        <w:t xml:space="preserve"> as </w:t>
+      </w:r>
+      <w:proofErr w:type="gramStart"/>
+      <w:r>
+        <w:rPr>
+          <w:lang w:val="en-US"/>
+        </w:rPr>
+        <w:t>EC  #</w:t>
+      </w:r>
+      <w:proofErr w:type="gramEnd"/>
+      <w:r>
+        <w:rPr>
+          <w:lang w:val="en-US"/>
+        </w:rPr>
+        <w:t xml:space="preserve"> </w:t>
+      </w:r>
+      <w:proofErr w:type="spellStart"/>
+      <w:r>
+        <w:rPr>
+          <w:lang w:val="en-US"/>
+        </w:rPr>
+        <w:t>Condições</w:t>
+      </w:r>
+      <w:proofErr w:type="spellEnd"/>
+      <w:r>
+        <w:rPr>
+          <w:lang w:val="en-US"/>
+        </w:rPr>
+        <w:t xml:space="preserve"> de </w:t>
+      </w:r>
+      <w:proofErr w:type="spellStart"/>
+      <w:r>
+        <w:rPr>
+          <w:lang w:val="en-US"/>
+        </w:rPr>
+        <w:t>espera</w:t>
+      </w:r>
+      <w:proofErr w:type="spellEnd"/>
+    </w:p>
+    <w:p>
+      <w:pPr>
+        <w:rPr>
+          <w:lang w:val="en-US"/>
+        </w:rPr>
+      </w:pPr>
+      <w:r>
+        <w:rPr>
+          <w:lang w:val="en-US"/>
+        </w:rPr>
+        <w:t xml:space="preserve">from </w:t>
+      </w:r>
+      <w:proofErr w:type="spellStart"/>
+      <w:r>
+        <w:rPr>
+          <w:lang w:val="en-US"/>
+        </w:rPr>
+        <w:t>webdriver_</w:t>
+      </w:r>
+      <w:proofErr w:type="gramStart"/>
+      <w:r>
+        <w:rPr>
+          <w:lang w:val="en-US"/>
+        </w:rPr>
+        <w:t>manager.chrome</w:t>
+      </w:r>
+      <w:proofErr w:type="spellEnd"/>
+      <w:proofErr w:type="gramEnd"/>
+      <w:r>
+        <w:rPr>
+          <w:lang w:val="en-US"/>
+        </w:rPr>
+        <w:t xml:space="preserve"> import </w:t>
+      </w:r>
+      <w:proofErr w:type="spellStart"/>
+      <w:proofErr w:type="gramStart"/>
+      <w:r>
+        <w:rPr>
+          <w:lang w:val="en-US"/>
+        </w:rPr>
+        <w:t>ChromeDriverManager</w:t>
+      </w:r>
+      <w:proofErr w:type="spellEnd"/>
+      <w:r>
+        <w:rPr>
+          <w:lang w:val="en-US"/>
+        </w:rPr>
+        <w:t xml:space="preserve">  #</w:t>
+      </w:r>
+      <w:proofErr w:type="gramEnd"/>
+      <w:r>
+        <w:rPr>
+          <w:lang w:val="en-US"/>
+        </w:rPr>
+        <w:t xml:space="preserve"> </w:t>
+      </w:r>
+      <w:proofErr w:type="spellStart"/>
+      <w:r>
+        <w:rPr>
+          <w:lang w:val="en-US"/>
+        </w:rPr>
+        <w:t>Gerenciador</w:t>
+      </w:r>
+      <w:proofErr w:type="spellEnd"/>
+      <w:r>
+        <w:rPr>
+          <w:lang w:val="en-US"/>
+        </w:rPr>
+        <w:t xml:space="preserve"> do </w:t>
+      </w:r>
+      <w:proofErr w:type="spellStart"/>
+      <w:r>
+        <w:rPr>
+          <w:lang w:val="en-US"/>
+        </w:rPr>
+        <w:t>ChromeDriver</w:t>
+      </w:r>
+      <w:proofErr w:type="spellEnd"/>
+    </w:p>
+    <w:p>
+      <w:proofErr w:type="spellStart"/>
+      <w:r>
+        <w:t>from</w:t>
+      </w:r>
+      <w:proofErr w:type="spellEnd"/>
+      <w:r>
+        <w:t xml:space="preserve"> </w:t>
+      </w:r>
+      <w:proofErr w:type="spellStart"/>
+      <w:proofErr w:type="gramStart"/>
+      <w:r>
+        <w:t>selenium.webdriver</w:t>
+      </w:r>
+      <w:proofErr w:type="gramEnd"/>
+      <w:r>
+        <w:t>.</w:t>
+      </w:r>
+      <w:proofErr w:type="gramStart"/>
+      <w:r>
+        <w:t>chrome.service</w:t>
+      </w:r>
+      <w:proofErr w:type="spellEnd"/>
+      <w:proofErr w:type="gramEnd"/>
+      <w:r>
+        <w:t xml:space="preserve"> </w:t>
+      </w:r>
+      <w:proofErr w:type="spellStart"/>
+      <w:r>
+        <w:t>import</w:t>
+      </w:r>
+      <w:proofErr w:type="spellEnd"/>
+      <w:r>
+        <w:t xml:space="preserve"> </w:t>
+      </w:r>
+      <w:proofErr w:type="gramStart"/>
+      <w:r>
+        <w:t>Service  #</w:t>
+      </w:r>
+      <w:proofErr w:type="gramEnd"/>
+      <w:r>
+        <w:t xml:space="preserve"> Configuração do serviço do Chrome</w:t>
+      </w:r>
+    </w:p>
+    <w:p>
+      <w:proofErr w:type="spellStart"/>
+      <w:r>
+        <w:t>from</w:t>
+      </w:r>
+      <w:proofErr w:type="spellEnd"/>
+      <w:r>
+        <w:t xml:space="preserve"> </w:t>
+      </w:r>
+      <w:proofErr w:type="spellStart"/>
+      <w:proofErr w:type="gramStart"/>
+      <w:r>
+        <w:t>selenium.webdriver</w:t>
+      </w:r>
+      <w:proofErr w:type="gramEnd"/>
+      <w:r>
+        <w:t>.</w:t>
+      </w:r>
+      <w:proofErr w:type="gramStart"/>
+      <w:r>
+        <w:t>chrome.options</w:t>
+      </w:r>
+      <w:proofErr w:type="spellEnd"/>
+      <w:proofErr w:type="gramEnd"/>
+      <w:r>
+        <w:t xml:space="preserve"> </w:t>
+      </w:r>
+      <w:proofErr w:type="spellStart"/>
+      <w:r>
+        <w:t>import</w:t>
+      </w:r>
+      <w:proofErr w:type="spellEnd"/>
+      <w:r>
+        <w:t xml:space="preserve"> </w:t>
+      </w:r>
+      <w:proofErr w:type="gramStart"/>
+      <w:r>
+        <w:t>Options  #</w:t>
+      </w:r>
+      <w:proofErr w:type="gramEnd"/>
+      <w:r>
+        <w:t xml:space="preserve"> Opções de configuração do navegador</w:t>
+      </w:r>
+    </w:p>
+    <w:p/>
+    <w:p>
+      <w:r>
+        <w:t># ----------------------------- Constantes ------------------------------------</w:t>
+      </w:r>
+    </w:p>
+    <w:p/>
+    <w:p>
+      <w:r>
+        <w:t xml:space="preserve">DEFAULT_QUERY: </w:t>
+      </w:r>
+      <w:proofErr w:type="spellStart"/>
+      <w:r>
+        <w:t>str</w:t>
+      </w:r>
+      <w:proofErr w:type="spellEnd"/>
+      <w:r>
+        <w:t xml:space="preserve"> = "gov.br"</w:t>
+      </w:r>
+    </w:p>
+    <w:p/>
+    <w:p>
+      <w:r>
+        <w:t># Seletores candidatos para encontrar os títulos (h3) de resultados orgânicos.</w:t>
+      </w:r>
+    </w:p>
+    <w:p>
+      <w:r>
+        <w:lastRenderedPageBreak/>
+        <w:t># A ordem importa: usamos o primeiro que retornar elementos.</w:t>
+      </w:r>
+    </w:p>
+    <w:p>
+      <w:pPr>
+        <w:rPr>
+          <w:lang w:val="en-US"/>
+        </w:rPr>
+      </w:pPr>
+      <w:r>
+        <w:rPr>
+          <w:lang w:val="en-US"/>
+        </w:rPr>
+        <w:t xml:space="preserve">CANDIDATE_SELECTORS: </w:t>
+      </w:r>
+      <w:proofErr w:type="gramStart"/>
+      <w:r>
+        <w:rPr>
+          <w:lang w:val="en-US"/>
+        </w:rPr>
+        <w:t>List[Tuple[</w:t>
+      </w:r>
+      <w:proofErr w:type="gramEnd"/>
+      <w:r>
+        <w:rPr>
+          <w:lang w:val="en-US"/>
+        </w:rPr>
+        <w:t>str, str]] = [</w:t>
+      </w:r>
+    </w:p>
+    <w:p>
+      <w:pPr>
+        <w:rPr>
+          <w:lang w:val="en-US"/>
+        </w:rPr>
+      </w:pPr>
+      <w:r>
+        <w:rPr>
+          <w:lang w:val="en-US"/>
+        </w:rPr>
+        <w:t>    (</w:t>
+      </w:r>
+      <w:proofErr w:type="spellStart"/>
+      <w:r>
+        <w:rPr>
+          <w:lang w:val="en-US"/>
+        </w:rPr>
+        <w:t>By.CSS_SELECTOR</w:t>
+      </w:r>
+      <w:proofErr w:type="spellEnd"/>
+      <w:r>
+        <w:rPr>
+          <w:lang w:val="en-US"/>
+        </w:rPr>
+        <w:t>, "</w:t>
+      </w:r>
+      <w:proofErr w:type="spellStart"/>
+      <w:r>
+        <w:rPr>
+          <w:lang w:val="en-US"/>
+        </w:rPr>
+        <w:t>div#search</w:t>
+      </w:r>
+      <w:proofErr w:type="spellEnd"/>
+      <w:r>
+        <w:rPr>
+          <w:lang w:val="en-US"/>
+        </w:rPr>
+        <w:t xml:space="preserve"> a h3"), # </w:t>
+      </w:r>
+      <w:proofErr w:type="spellStart"/>
+      <w:r>
+        <w:rPr>
+          <w:lang w:val="en-US"/>
+        </w:rPr>
+        <w:t>seletor</w:t>
+      </w:r>
+      <w:proofErr w:type="spellEnd"/>
+      <w:r>
+        <w:rPr>
+          <w:lang w:val="en-US"/>
+        </w:rPr>
+        <w:t xml:space="preserve"> </w:t>
+      </w:r>
+      <w:proofErr w:type="spellStart"/>
+      <w:r>
+        <w:rPr>
+          <w:lang w:val="en-US"/>
+        </w:rPr>
+        <w:t>usando</w:t>
+      </w:r>
+      <w:proofErr w:type="spellEnd"/>
+      <w:r>
+        <w:rPr>
+          <w:lang w:val="en-US"/>
+        </w:rPr>
+        <w:t xml:space="preserve"> </w:t>
+      </w:r>
+      <w:proofErr w:type="spellStart"/>
+      <w:r>
+        <w:rPr>
+          <w:lang w:val="en-US"/>
+        </w:rPr>
+        <w:t>css</w:t>
+      </w:r>
+      <w:proofErr w:type="spellEnd"/>
+      <w:r>
+        <w:rPr>
+          <w:lang w:val="en-US"/>
+        </w:rPr>
+        <w:t xml:space="preserve"> selector e id search</w:t>
+      </w:r>
+    </w:p>
+    <w:p>
+      <w:pPr>
+        <w:rPr>
+          <w:lang w:val="en-US"/>
+        </w:rPr>
+      </w:pPr>
+      <w:r>
+        <w:rPr>
+          <w:lang w:val="en-US"/>
+        </w:rPr>
+        <w:t>    (</w:t>
+      </w:r>
+      <w:proofErr w:type="spellStart"/>
+      <w:r>
+        <w:rPr>
+          <w:lang w:val="en-US"/>
+        </w:rPr>
+        <w:t>By.CSS_SELECTOR</w:t>
+      </w:r>
+      <w:proofErr w:type="spellEnd"/>
+      <w:r>
+        <w:rPr>
+          <w:lang w:val="en-US"/>
+        </w:rPr>
+        <w:t>, "</w:t>
+      </w:r>
+      <w:proofErr w:type="spellStart"/>
+      <w:r>
+        <w:rPr>
+          <w:lang w:val="en-US"/>
+        </w:rPr>
+        <w:t>div#rso</w:t>
+      </w:r>
+      <w:proofErr w:type="spellEnd"/>
+      <w:r>
+        <w:rPr>
+          <w:lang w:val="en-US"/>
+        </w:rPr>
+        <w:t xml:space="preserve"> a h3"), # </w:t>
+      </w:r>
+      <w:proofErr w:type="spellStart"/>
+      <w:r>
+        <w:rPr>
+          <w:lang w:val="en-US"/>
+        </w:rPr>
+        <w:t>seletor</w:t>
+      </w:r>
+      <w:proofErr w:type="spellEnd"/>
+      <w:r>
+        <w:rPr>
+          <w:lang w:val="en-US"/>
+        </w:rPr>
+        <w:t xml:space="preserve"> </w:t>
+      </w:r>
+      <w:proofErr w:type="spellStart"/>
+      <w:r>
+        <w:rPr>
+          <w:lang w:val="en-US"/>
+        </w:rPr>
+        <w:t>usando</w:t>
+      </w:r>
+      <w:proofErr w:type="spellEnd"/>
+      <w:r>
+        <w:rPr>
+          <w:lang w:val="en-US"/>
+        </w:rPr>
+        <w:t xml:space="preserve"> </w:t>
+      </w:r>
+      <w:proofErr w:type="spellStart"/>
+      <w:r>
+        <w:rPr>
+          <w:lang w:val="en-US"/>
+        </w:rPr>
+        <w:t>css</w:t>
+      </w:r>
+      <w:proofErr w:type="spellEnd"/>
+      <w:r>
+        <w:rPr>
+          <w:lang w:val="en-US"/>
+        </w:rPr>
+        <w:t xml:space="preserve"> selector e id </w:t>
+      </w:r>
+      <w:proofErr w:type="spellStart"/>
+      <w:r>
+        <w:rPr>
+          <w:lang w:val="en-US"/>
+        </w:rPr>
+        <w:t>rso</w:t>
+      </w:r>
+      <w:proofErr w:type="spellEnd"/>
+    </w:p>
+    <w:p>
+      <w:pPr>
+        <w:rPr>
+          <w:lang w:val="en-US"/>
+        </w:rPr>
+      </w:pPr>
+      <w:r>
+        <w:rPr>
+          <w:lang w:val="en-US"/>
+        </w:rPr>
+        <w:t>    (</w:t>
+      </w:r>
+      <w:proofErr w:type="spellStart"/>
+      <w:proofErr w:type="gramStart"/>
+      <w:r>
+        <w:rPr>
+          <w:lang w:val="en-US"/>
+        </w:rPr>
+        <w:t>By.XPATH</w:t>
+      </w:r>
+      <w:proofErr w:type="spellEnd"/>
+      <w:proofErr w:type="gramEnd"/>
+      <w:r>
+        <w:rPr>
+          <w:lang w:val="en-US"/>
+        </w:rPr>
+        <w:t>, "//</w:t>
+      </w:r>
+      <w:proofErr w:type="gramStart"/>
+      <w:r>
+        <w:rPr>
+          <w:lang w:val="en-US"/>
+        </w:rPr>
+        <w:t>div[@</w:t>
+      </w:r>
+      <w:proofErr w:type="gramEnd"/>
+      <w:r>
+        <w:rPr>
+          <w:lang w:val="en-US"/>
+        </w:rPr>
+        <w:t>id='search</w:t>
+      </w:r>
+      <w:proofErr w:type="gramStart"/>
+      <w:r>
+        <w:rPr>
+          <w:lang w:val="en-US"/>
+        </w:rPr>
+        <w:t>']//a//h3</w:t>
+      </w:r>
+      <w:proofErr w:type="gramEnd"/>
+      <w:r>
+        <w:rPr>
+          <w:lang w:val="en-US"/>
+        </w:rPr>
+        <w:t>"</w:t>
+      </w:r>
+      <w:proofErr w:type="gramStart"/>
+      <w:r>
+        <w:rPr>
+          <w:lang w:val="en-US"/>
+        </w:rPr>
+        <w:t>), #</w:t>
+      </w:r>
+      <w:proofErr w:type="gramEnd"/>
+      <w:r>
+        <w:rPr>
+          <w:lang w:val="en-US"/>
+        </w:rPr>
+        <w:t xml:space="preserve"> </w:t>
+      </w:r>
+      <w:proofErr w:type="spellStart"/>
+      <w:r>
+        <w:rPr>
+          <w:lang w:val="en-US"/>
+        </w:rPr>
+        <w:t>seletor</w:t>
+      </w:r>
+      <w:proofErr w:type="spellEnd"/>
+      <w:r>
+        <w:rPr>
+          <w:lang w:val="en-US"/>
+        </w:rPr>
+        <w:t xml:space="preserve"> </w:t>
+      </w:r>
+      <w:proofErr w:type="spellStart"/>
+      <w:r>
+        <w:rPr>
+          <w:lang w:val="en-US"/>
+        </w:rPr>
+        <w:t>usando</w:t>
+      </w:r>
+      <w:proofErr w:type="spellEnd"/>
+      <w:r>
+        <w:rPr>
+          <w:lang w:val="en-US"/>
+        </w:rPr>
+        <w:t xml:space="preserve"> </w:t>
+      </w:r>
+      <w:proofErr w:type="spellStart"/>
+      <w:r>
+        <w:rPr>
+          <w:lang w:val="en-US"/>
+        </w:rPr>
+        <w:t>xpath</w:t>
+      </w:r>
+      <w:proofErr w:type="spellEnd"/>
+      <w:r>
+        <w:rPr>
+          <w:lang w:val="en-US"/>
+        </w:rPr>
+        <w:t xml:space="preserve"> e id search</w:t>
+      </w:r>
+    </w:p>
+    <w:p>
+      <w:r>
+        <w:rPr>
+          <w:lang w:val="en-US"/>
+        </w:rPr>
+        <w:t xml:space="preserve">    </w:t>
+      </w:r>
+      <w:r>
+        <w:t>(</w:t>
+      </w:r>
+      <w:proofErr w:type="spellStart"/>
+      <w:proofErr w:type="gramStart"/>
+      <w:r>
+        <w:t>By.XPATH</w:t>
+      </w:r>
+      <w:proofErr w:type="spellEnd"/>
+      <w:proofErr w:type="gramEnd"/>
+      <w:r>
+        <w:t xml:space="preserve">, "//a//h3"), # seletor usando </w:t>
+      </w:r>
+      <w:proofErr w:type="spellStart"/>
+      <w:r>
+        <w:t>xpath</w:t>
+      </w:r>
+      <w:proofErr w:type="spellEnd"/>
+    </w:p>
+    <w:p>
+      <w:r>
+        <w:t>]</w:t>
+      </w:r>
+    </w:p>
+    <w:p/>
+    <w:p>
+      <w:r>
+        <w:t># Caminho de saída do CSV (relativo ao projeto/</w:t>
+      </w:r>
+      <w:proofErr w:type="spellStart"/>
+      <w:r>
+        <w:t>fork</w:t>
+      </w:r>
+      <w:proofErr w:type="spellEnd"/>
+      <w:r>
+        <w:t xml:space="preserve"> do aluno)</w:t>
+      </w:r>
+    </w:p>
+    <w:p>
+      <w:pPr>
+        <w:rPr>
+          <w:lang w:val="en-US"/>
+        </w:rPr>
+      </w:pPr>
+      <w:r>
+        <w:rPr>
+          <w:lang w:val="en-US"/>
+        </w:rPr>
+        <w:t xml:space="preserve">CSV_OUTPUT_RELATIVE: str = </w:t>
+      </w:r>
+      <w:proofErr w:type="spellStart"/>
+      <w:proofErr w:type="gramStart"/>
+      <w:r>
+        <w:rPr>
+          <w:lang w:val="en-US"/>
+        </w:rPr>
+        <w:t>os.path</w:t>
+      </w:r>
+      <w:proofErr w:type="gramEnd"/>
+      <w:r>
+        <w:rPr>
+          <w:lang w:val="en-US"/>
+        </w:rPr>
+        <w:t>.</w:t>
+      </w:r>
+      <w:proofErr w:type="gramStart"/>
+      <w:r>
+        <w:rPr>
+          <w:lang w:val="en-US"/>
+        </w:rPr>
+        <w:t>join</w:t>
+      </w:r>
+      <w:proofErr w:type="spellEnd"/>
+      <w:r>
+        <w:rPr>
+          <w:lang w:val="en-US"/>
+        </w:rPr>
+        <w:t>(</w:t>
+      </w:r>
+      <w:proofErr w:type="gramEnd"/>
+    </w:p>
+    <w:p>
+      <w:r>
+        <w:rPr>
+          <w:lang w:val="en-US"/>
+        </w:rPr>
+        <w:t xml:space="preserve">    </w:t>
+      </w:r>
+      <w:r>
+        <w:t>"</w:t>
+      </w:r>
+      <w:proofErr w:type="spellStart"/>
+      <w:r>
+        <w:t>mba_enap_introducao_ciencia_dados</w:t>
+      </w:r>
+      <w:proofErr w:type="spellEnd"/>
+      <w:r>
+        <w:t>", "</w:t>
+      </w:r>
+      <w:proofErr w:type="spellStart"/>
+      <w:r>
+        <w:t>trabalhos_realizados</w:t>
+      </w:r>
+      <w:proofErr w:type="spellEnd"/>
+      <w:r>
+        <w:t>", "webscraping_41b_resultado.csv"</w:t>
+      </w:r>
+    </w:p>
+    <w:p>
+      <w:pPr>
+        <w:rPr>
+          <w:lang w:val="en-US"/>
+        </w:rPr>
+      </w:pPr>
+      <w:r>
+        <w:rPr>
+          <w:lang w:val="en-US"/>
+        </w:rPr>
+        <w:t>)</w:t>
+      </w:r>
+    </w:p>
+    <w:p>
+      <w:pPr>
+        <w:rPr>
+          <w:lang w:val="en-US"/>
+        </w:rPr>
+      </w:pPr>
+    </w:p>
+    <w:p>
+      <w:pPr>
+        <w:rPr>
+          <w:lang w:val="en-US"/>
+        </w:rPr>
+      </w:pPr>
+      <w:r>
+        <w:rPr>
+          <w:lang w:val="en-US"/>
+        </w:rPr>
+        <w:t xml:space="preserve">def </w:t>
+      </w:r>
+      <w:proofErr w:type="spellStart"/>
+      <w:r>
+        <w:rPr>
+          <w:lang w:val="en-US"/>
+        </w:rPr>
+        <w:t>build_chrome_</w:t>
+      </w:r>
+      <w:proofErr w:type="gramStart"/>
+      <w:r>
+        <w:rPr>
+          <w:lang w:val="en-US"/>
+        </w:rPr>
+        <w:t>driver</w:t>
+      </w:r>
+      <w:proofErr w:type="spellEnd"/>
+      <w:r>
+        <w:rPr>
+          <w:lang w:val="en-US"/>
+        </w:rPr>
+        <w:t>(</w:t>
+      </w:r>
+      <w:proofErr w:type="gramEnd"/>
+      <w:r>
+        <w:rPr>
+          <w:lang w:val="en-US"/>
+        </w:rPr>
+        <w:t xml:space="preserve">) -&gt; </w:t>
+      </w:r>
+      <w:proofErr w:type="spellStart"/>
+      <w:proofErr w:type="gramStart"/>
+      <w:r>
+        <w:rPr>
+          <w:lang w:val="en-US"/>
+        </w:rPr>
+        <w:t>webdriver.Chrome</w:t>
+      </w:r>
+      <w:proofErr w:type="spellEnd"/>
+      <w:proofErr w:type="gramEnd"/>
+      <w:r>
+        <w:rPr>
+          <w:lang w:val="en-US"/>
+        </w:rPr>
+        <w:t>:</w:t>
+      </w:r>
+    </w:p>
+    <w:p>
+      <w:r>
+        <w:rPr>
+          <w:lang w:val="en-US"/>
+        </w:rPr>
+        <w:t xml:space="preserve">    </w:t>
+      </w:r>
+      <w:r>
+        <w:t>"""</w:t>
+      </w:r>
+    </w:p>
+    <w:p>
+      <w:r>
+        <w:t xml:space="preserve">    Cria e retorna uma instância do Chrome </w:t>
+      </w:r>
+      <w:proofErr w:type="spellStart"/>
+      <w:r>
+        <w:t>WebDriver</w:t>
+      </w:r>
+      <w:proofErr w:type="spellEnd"/>
+      <w:r>
+        <w:t xml:space="preserve"> com opções razoáveis para </w:t>
+      </w:r>
+      <w:proofErr w:type="spellStart"/>
+      <w:r>
+        <w:t>scraping</w:t>
+      </w:r>
+      <w:proofErr w:type="spellEnd"/>
+      <w:r>
+        <w:t xml:space="preserve"> leve.</w:t>
+      </w:r>
+    </w:p>
+    <w:p/>
+    <w:p>
+      <w:r>
+        <w:t>    - `--start-</w:t>
+      </w:r>
+      <w:proofErr w:type="spellStart"/>
+      <w:r>
+        <w:t>maximized</w:t>
+      </w:r>
+      <w:proofErr w:type="spellEnd"/>
+      <w:r>
+        <w:t>`: janela cheia ajuda no aprendizado (ver o que está acontecendo).</w:t>
+      </w:r>
+    </w:p>
+    <w:p>
+      <w:r>
+        <w:t xml:space="preserve">    - </w:t>
+      </w:r>
+      <w:proofErr w:type="spellStart"/>
+      <w:proofErr w:type="gramStart"/>
+      <w:r>
+        <w:t>user</w:t>
+      </w:r>
+      <w:proofErr w:type="gramEnd"/>
+      <w:r>
+        <w:t>-agent</w:t>
+      </w:r>
+      <w:proofErr w:type="spellEnd"/>
+      <w:r>
+        <w:t xml:space="preserve"> “realista”: reduz bloqueios triviais.</w:t>
+      </w:r>
+    </w:p>
+    <w:p>
+      <w:r>
+        <w:t>    - `--</w:t>
+      </w:r>
+      <w:proofErr w:type="spellStart"/>
+      <w:r>
+        <w:t>lang</w:t>
+      </w:r>
+      <w:proofErr w:type="spellEnd"/>
+      <w:r>
+        <w:t>=</w:t>
+      </w:r>
+      <w:proofErr w:type="spellStart"/>
+      <w:r>
+        <w:t>pt</w:t>
+      </w:r>
+      <w:proofErr w:type="spellEnd"/>
+      <w:r>
+        <w:t>-BR`: melhora a chance de rótulos tipo “Aceitar/Concordo” aparecerem.</w:t>
+      </w:r>
+    </w:p>
+    <w:p>
+      <w:r>
+        <w:t>    """</w:t>
+      </w:r>
+    </w:p>
+    <w:p>
+      <w:r>
+        <w:t xml:space="preserve">    </w:t>
+      </w:r>
+      <w:proofErr w:type="spellStart"/>
+      <w:r>
+        <w:t>chrome_options</w:t>
+      </w:r>
+      <w:proofErr w:type="spellEnd"/>
+      <w:r>
+        <w:t xml:space="preserve"> = </w:t>
+      </w:r>
+      <w:proofErr w:type="gramStart"/>
+      <w:r>
+        <w:t>Options(</w:t>
+      </w:r>
+      <w:proofErr w:type="gramEnd"/>
+      <w:r>
+        <w:t xml:space="preserve">) </w:t>
+      </w:r>
+    </w:p>
+    <w:p>
+      <w:r>
+        <w:t xml:space="preserve">    # </w:t>
+      </w:r>
+      <w:proofErr w:type="spellStart"/>
+      <w:r>
+        <w:t>Descomente</w:t>
+      </w:r>
+      <w:proofErr w:type="spellEnd"/>
+      <w:r>
+        <w:t xml:space="preserve"> para rodar sem abrir janela (CI/servidor):</w:t>
+      </w:r>
+    </w:p>
+    <w:p>
+      <w:pPr>
+        <w:rPr>
+          <w:lang w:val="en-US"/>
+        </w:rPr>
+      </w:pPr>
+      <w:r>
+        <w:t xml:space="preserve">    </w:t>
+      </w:r>
+      <w:r>
+        <w:rPr>
+          <w:lang w:val="en-US"/>
+        </w:rPr>
+        <w:t xml:space="preserve"># </w:t>
+      </w:r>
+      <w:proofErr w:type="spellStart"/>
+      <w:r>
+        <w:rPr>
+          <w:lang w:val="en-US"/>
+        </w:rPr>
+        <w:t>chrome_options.add_argument</w:t>
+      </w:r>
+      <w:proofErr w:type="spellEnd"/>
+      <w:r>
+        <w:rPr>
+          <w:lang w:val="en-US"/>
+        </w:rPr>
+        <w:t>("--headless=new")</w:t>
+      </w:r>
+    </w:p>
+    <w:p>
+      <w:r>
+        <w:rPr>
+          <w:lang w:val="en-US"/>
+        </w:rPr>
+        <w:t xml:space="preserve">    </w:t>
+      </w:r>
+      <w:proofErr w:type="spellStart"/>
+      <w:r>
+        <w:t>chrome_options.add_argument</w:t>
+      </w:r>
+      <w:proofErr w:type="spellEnd"/>
+      <w:r>
+        <w:t>("--</w:t>
+      </w:r>
+      <w:proofErr w:type="spellStart"/>
+      <w:r>
+        <w:t>lang</w:t>
+      </w:r>
+      <w:proofErr w:type="spellEnd"/>
+      <w:r>
+        <w:t>=</w:t>
+      </w:r>
+      <w:proofErr w:type="spellStart"/>
+      <w:r>
+        <w:t>pt</w:t>
+      </w:r>
+      <w:proofErr w:type="spellEnd"/>
+      <w:r>
+        <w:t>-BR") # define o idioma do navegador</w:t>
+      </w:r>
+    </w:p>
+    <w:p>
+      <w:r>
+        <w:t xml:space="preserve">    </w:t>
+      </w:r>
+      <w:proofErr w:type="spellStart"/>
+      <w:r>
+        <w:t>chrome_options.add_argument</w:t>
+      </w:r>
+      <w:proofErr w:type="spellEnd"/>
+      <w:r>
+        <w:t>("--start-</w:t>
+      </w:r>
+      <w:proofErr w:type="spellStart"/>
+      <w:r>
+        <w:t>maximized</w:t>
+      </w:r>
+      <w:proofErr w:type="spellEnd"/>
+      <w:r>
+        <w:t>") # abre o navegador maximizado</w:t>
+      </w:r>
+    </w:p>
+    <w:p>
+      <w:pPr>
+        <w:rPr>
+          <w:lang w:val="en-US"/>
+        </w:rPr>
+      </w:pPr>
+      <w:r>
+        <w:t xml:space="preserve">    </w:t>
+      </w:r>
+      <w:proofErr w:type="spellStart"/>
+      <w:r>
+        <w:rPr>
+          <w:lang w:val="en-US"/>
+        </w:rPr>
+        <w:t>chrome_options.add_argument</w:t>
+      </w:r>
+      <w:proofErr w:type="spellEnd"/>
+      <w:r>
+        <w:rPr>
+          <w:lang w:val="en-US"/>
+        </w:rPr>
+        <w:t>("--disable-blink-features=</w:t>
+      </w:r>
+      <w:proofErr w:type="spellStart"/>
+      <w:r>
+        <w:rPr>
+          <w:lang w:val="en-US"/>
+        </w:rPr>
+        <w:t>AutomationControlled</w:t>
+      </w:r>
+      <w:proofErr w:type="spellEnd"/>
+      <w:r>
+        <w:rPr>
+          <w:lang w:val="en-US"/>
+        </w:rPr>
+        <w:t xml:space="preserve">") # </w:t>
+      </w:r>
+      <w:proofErr w:type="spellStart"/>
+      <w:r>
+        <w:rPr>
+          <w:lang w:val="en-US"/>
+        </w:rPr>
+        <w:t>desabilita</w:t>
+      </w:r>
+      <w:proofErr w:type="spellEnd"/>
+      <w:r>
+        <w:rPr>
+          <w:lang w:val="en-US"/>
+        </w:rPr>
+        <w:t xml:space="preserve"> o </w:t>
+      </w:r>
+      <w:proofErr w:type="spellStart"/>
+      <w:r>
+        <w:rPr>
+          <w:lang w:val="en-US"/>
+        </w:rPr>
+        <w:t>automação</w:t>
+      </w:r>
+      <w:proofErr w:type="spellEnd"/>
+      <w:r>
+        <w:rPr>
+          <w:lang w:val="en-US"/>
+        </w:rPr>
+        <w:t xml:space="preserve"> do </w:t>
+      </w:r>
+      <w:proofErr w:type="spellStart"/>
+      <w:r>
+        <w:rPr>
+          <w:lang w:val="en-US"/>
+        </w:rPr>
+        <w:t>navegador</w:t>
+      </w:r>
+      <w:proofErr w:type="spellEnd"/>
+    </w:p>
+    <w:p>
+      <w:pPr>
+        <w:rPr>
+          <w:lang w:val="en-US"/>
+        </w:rPr>
+      </w:pPr>
+      <w:r>
+        <w:rPr>
+          <w:lang w:val="en-US"/>
+        </w:rPr>
+        <w:t xml:space="preserve">    </w:t>
+      </w:r>
+      <w:proofErr w:type="spellStart"/>
+      <w:r>
+        <w:rPr>
+          <w:lang w:val="en-US"/>
+        </w:rPr>
+        <w:t>chrome_options.add_</w:t>
+      </w:r>
+      <w:proofErr w:type="gramStart"/>
+      <w:r>
+        <w:rPr>
+          <w:lang w:val="en-US"/>
+        </w:rPr>
+        <w:t>argument</w:t>
+      </w:r>
+      <w:proofErr w:type="spellEnd"/>
+      <w:r>
+        <w:rPr>
+          <w:lang w:val="en-US"/>
+        </w:rPr>
+        <w:t>(</w:t>
+      </w:r>
+      <w:proofErr w:type="gramEnd"/>
+    </w:p>
+    <w:p>
+      <w:pPr>
+        <w:rPr>
+          <w:lang w:val="en-US"/>
+        </w:rPr>
+      </w:pPr>
+      <w:r>
+        <w:rPr>
+          <w:lang w:val="en-US"/>
+        </w:rPr>
+        <w:t>        "</w:t>
+      </w:r>
+      <w:proofErr w:type="gramStart"/>
+      <w:r>
+        <w:rPr>
+          <w:lang w:val="en-US"/>
+        </w:rPr>
+        <w:t>user</w:t>
+      </w:r>
+      <w:proofErr w:type="gramEnd"/>
+      <w:r>
+        <w:rPr>
+          <w:lang w:val="en-US"/>
+        </w:rPr>
+        <w:t>-agent=Mozilla/5.0 (Windows NT 10.0; Win64; x64) "</w:t>
+      </w:r>
+    </w:p>
+    <w:p>
+      <w:pPr>
+        <w:rPr>
+          <w:lang w:val="en-US"/>
+        </w:rPr>
+      </w:pPr>
+      <w:r>
+        <w:rPr>
+          <w:lang w:val="en-US"/>
+        </w:rPr>
+        <w:lastRenderedPageBreak/>
+        <w:t>        "</w:t>
+      </w:r>
+      <w:proofErr w:type="spellStart"/>
+      <w:r>
+        <w:rPr>
+          <w:lang w:val="en-US"/>
+        </w:rPr>
+        <w:t>AppleWebKit</w:t>
+      </w:r>
+      <w:proofErr w:type="spellEnd"/>
+      <w:r>
+        <w:rPr>
+          <w:lang w:val="en-US"/>
+        </w:rPr>
+        <w:t>/537.36 (KHTML, like Gecko) Chrome/120 Safari/537.36"</w:t>
+      </w:r>
+    </w:p>
+    <w:p>
+      <w:r>
+        <w:rPr>
+          <w:lang w:val="en-US"/>
+        </w:rPr>
+        <w:t xml:space="preserve">    </w:t>
+      </w:r>
+      <w:r>
+        <w:t xml:space="preserve">) # define o </w:t>
+      </w:r>
+      <w:proofErr w:type="spellStart"/>
+      <w:r>
+        <w:t>user</w:t>
+      </w:r>
+      <w:proofErr w:type="spellEnd"/>
+      <w:r>
+        <w:t xml:space="preserve"> </w:t>
+      </w:r>
+      <w:proofErr w:type="spellStart"/>
+      <w:r>
+        <w:t>agent</w:t>
+      </w:r>
+      <w:proofErr w:type="spellEnd"/>
+      <w:r>
+        <w:t xml:space="preserve"> do navegador para evitar bloqueios</w:t>
+      </w:r>
+    </w:p>
+    <w:p/>
+    <w:p>
+      <w:pPr>
+        <w:rPr>
+          <w:lang w:val="en-US"/>
+        </w:rPr>
+      </w:pPr>
+      <w:r>
+        <w:t xml:space="preserve">    </w:t>
+      </w:r>
+      <w:r>
+        <w:rPr>
+          <w:lang w:val="en-US"/>
+        </w:rPr>
+        <w:t xml:space="preserve">driver = </w:t>
+      </w:r>
+      <w:proofErr w:type="spellStart"/>
+      <w:proofErr w:type="gramStart"/>
+      <w:r>
+        <w:rPr>
+          <w:lang w:val="en-US"/>
+        </w:rPr>
+        <w:t>webdriver.Chrome</w:t>
+      </w:r>
+      <w:proofErr w:type="spellEnd"/>
+      <w:proofErr w:type="gramEnd"/>
+      <w:r>
+        <w:rPr>
+          <w:lang w:val="en-US"/>
+        </w:rPr>
+        <w:t>(</w:t>
+      </w:r>
+    </w:p>
+    <w:p>
+      <w:pPr>
+        <w:rPr>
+          <w:lang w:val="en-US"/>
+        </w:rPr>
+      </w:pPr>
+      <w:r>
+        <w:rPr>
+          <w:lang w:val="en-US"/>
+        </w:rPr>
+        <w:t>        service=</w:t>
+      </w:r>
+      <w:proofErr w:type="gramStart"/>
+      <w:r>
+        <w:rPr>
+          <w:lang w:val="en-US"/>
+        </w:rPr>
+        <w:t>Service(</w:t>
+      </w:r>
+      <w:proofErr w:type="spellStart"/>
+      <w:proofErr w:type="gramEnd"/>
+      <w:r>
+        <w:rPr>
+          <w:lang w:val="en-US"/>
+        </w:rPr>
+        <w:t>ChromeDriverManager</w:t>
+      </w:r>
+      <w:proofErr w:type="spellEnd"/>
+      <w:r>
+        <w:rPr>
+          <w:lang w:val="en-US"/>
+        </w:rPr>
+        <w:t>(</w:t>
+      </w:r>
+      <w:proofErr w:type="gramStart"/>
+      <w:r>
+        <w:rPr>
+          <w:lang w:val="en-US"/>
+        </w:rPr>
+        <w:t>).install</w:t>
+      </w:r>
+      <w:proofErr w:type="gramEnd"/>
+      <w:r>
+        <w:rPr>
+          <w:lang w:val="en-US"/>
+        </w:rPr>
+        <w:t xml:space="preserve">()), </w:t>
+      </w:r>
+    </w:p>
+    <w:p>
+      <w:pPr>
+        <w:rPr>
+          <w:lang w:val="en-US"/>
+        </w:rPr>
+      </w:pPr>
+      <w:r>
+        <w:rPr>
+          <w:lang w:val="en-US"/>
+        </w:rPr>
+        <w:t>        options=</w:t>
+      </w:r>
+      <w:proofErr w:type="spellStart"/>
+      <w:r>
+        <w:rPr>
+          <w:lang w:val="en-US"/>
+        </w:rPr>
+        <w:t>chrome_options</w:t>
+      </w:r>
+      <w:proofErr w:type="spellEnd"/>
+    </w:p>
+    <w:p>
+      <w:pPr>
+        <w:rPr>
+          <w:lang w:val="en-US"/>
+        </w:rPr>
+      </w:pPr>
+      <w:r>
+        <w:rPr>
+          <w:lang w:val="en-US"/>
+        </w:rPr>
+        <w:t>    )</w:t>
+      </w:r>
+    </w:p>
+    <w:p>
+      <w:pPr>
+        <w:rPr>
+          <w:lang w:val="en-US"/>
+        </w:rPr>
+      </w:pPr>
+      <w:r>
+        <w:rPr>
+          <w:lang w:val="en-US"/>
+        </w:rPr>
+        <w:t xml:space="preserve">    </w:t>
+      </w:r>
+      <w:proofErr w:type="gramStart"/>
+      <w:r>
+        <w:rPr>
+          <w:lang w:val="en-US"/>
+        </w:rPr>
+        <w:t>return</w:t>
+      </w:r>
+      <w:proofErr w:type="gramEnd"/>
+      <w:r>
+        <w:rPr>
+          <w:lang w:val="en-US"/>
+        </w:rPr>
+        <w:t xml:space="preserve"> </w:t>
+      </w:r>
+      <w:proofErr w:type="gramStart"/>
+      <w:r>
+        <w:rPr>
+          <w:lang w:val="en-US"/>
+        </w:rPr>
+        <w:t>driver</w:t>
+      </w:r>
+      <w:proofErr w:type="gramEnd"/>
+    </w:p>
+    <w:p>
+      <w:pPr>
+        <w:rPr>
+          <w:lang w:val="en-US"/>
+        </w:rPr>
+      </w:pPr>
+    </w:p>
+    <w:p>
+      <w:pPr>
+        <w:rPr>
+          <w:lang w:val="en-US"/>
+        </w:rPr>
+      </w:pPr>
+      <w:r>
+        <w:rPr>
+          <w:lang w:val="en-US"/>
+        </w:rPr>
+        <w:t xml:space="preserve">def </w:t>
+      </w:r>
+      <w:proofErr w:type="spellStart"/>
+      <w:r>
+        <w:rPr>
+          <w:lang w:val="en-US"/>
+        </w:rPr>
+        <w:t>handle_consent_if_</w:t>
+      </w:r>
+      <w:proofErr w:type="gramStart"/>
+      <w:r>
+        <w:rPr>
+          <w:lang w:val="en-US"/>
+        </w:rPr>
+        <w:t>present</w:t>
+      </w:r>
+      <w:proofErr w:type="spellEnd"/>
+      <w:r>
+        <w:rPr>
+          <w:lang w:val="en-US"/>
+        </w:rPr>
+        <w:t>(</w:t>
+      </w:r>
+      <w:proofErr w:type="gramEnd"/>
+      <w:r>
+        <w:rPr>
+          <w:lang w:val="en-US"/>
+        </w:rPr>
+        <w:t xml:space="preserve">driver: </w:t>
+      </w:r>
+      <w:proofErr w:type="spellStart"/>
+      <w:proofErr w:type="gramStart"/>
+      <w:r>
+        <w:rPr>
+          <w:lang w:val="en-US"/>
+        </w:rPr>
+        <w:t>webdriver.Chrome</w:t>
+      </w:r>
+      <w:proofErr w:type="spellEnd"/>
+      <w:proofErr w:type="gramEnd"/>
+      <w:r>
+        <w:rPr>
+          <w:lang w:val="en-US"/>
+        </w:rPr>
+        <w:t xml:space="preserve">, wait: </w:t>
+      </w:r>
+      <w:proofErr w:type="spellStart"/>
+      <w:r>
+        <w:rPr>
+          <w:lang w:val="en-US"/>
+        </w:rPr>
+        <w:t>WebDriverWait</w:t>
+      </w:r>
+      <w:proofErr w:type="spellEnd"/>
+      <w:r>
+        <w:rPr>
+          <w:lang w:val="en-US"/>
+        </w:rPr>
+        <w:t>) -&gt; None:</w:t>
+      </w:r>
+    </w:p>
+    <w:p>
+      <w:r>
+        <w:rPr>
+          <w:lang w:val="en-US"/>
+        </w:rPr>
+        <w:t xml:space="preserve">    </w:t>
+      </w:r>
+      <w:r>
+        <w:t>"""</w:t>
+      </w:r>
+    </w:p>
+    <w:p>
+      <w:r>
+        <w:t>    Tenta aceitar o banner de consentimento, caso apareça.</w:t>
+      </w:r>
+    </w:p>
+    <w:p/>
+    <w:p>
+      <w:r>
+        <w:t>    Observação:</w:t>
+      </w:r>
+    </w:p>
+    <w:p>
+      <w:r>
+        <w:t>    - O Google apresenta variantes desse diálogo conforme país/conta/experimentos A/B.</w:t>
+      </w:r>
+    </w:p>
+    <w:p>
+      <w:r>
+        <w:t xml:space="preserve">    - Usamos </w:t>
+      </w:r>
+      <w:proofErr w:type="spellStart"/>
+      <w:r>
+        <w:t>XPaths</w:t>
+      </w:r>
+      <w:proofErr w:type="spellEnd"/>
+      <w:r>
+        <w:t xml:space="preserve"> mais genéricos com palavras “Aceitar/Concordo”.</w:t>
+      </w:r>
+    </w:p>
+    <w:p>
+      <w:r>
+        <w:t>    - Se não existir, seguimos normalmente.</w:t>
+      </w:r>
+    </w:p>
+    <w:p>
+      <w:pPr>
+        <w:rPr>
+          <w:lang w:val="en-US"/>
+        </w:rPr>
+      </w:pPr>
+      <w:r>
+        <w:t xml:space="preserve">    </w:t>
+      </w:r>
+      <w:r>
+        <w:rPr>
+          <w:lang w:val="en-US"/>
+        </w:rPr>
+        <w:t>"""</w:t>
+      </w:r>
+    </w:p>
+    <w:p>
+      <w:pPr>
+        <w:rPr>
+          <w:lang w:val="en-US"/>
+        </w:rPr>
+      </w:pPr>
+      <w:r>
+        <w:rPr>
+          <w:lang w:val="en-US"/>
+        </w:rPr>
+        <w:t>    try:</w:t>
+      </w:r>
+    </w:p>
+    <w:p>
+      <w:pPr>
+        <w:rPr>
+          <w:lang w:val="en-US"/>
+        </w:rPr>
+      </w:pPr>
+      <w:r>
+        <w:rPr>
+          <w:lang w:val="en-US"/>
+        </w:rPr>
+        <w:t xml:space="preserve">        </w:t>
+      </w:r>
+      <w:proofErr w:type="spellStart"/>
+      <w:r>
+        <w:rPr>
+          <w:lang w:val="en-US"/>
+        </w:rPr>
+        <w:t>consent_btn</w:t>
+      </w:r>
+      <w:proofErr w:type="spellEnd"/>
+      <w:r>
+        <w:rPr>
+          <w:lang w:val="en-US"/>
+        </w:rPr>
+        <w:t xml:space="preserve"> = </w:t>
+      </w:r>
+      <w:proofErr w:type="spellStart"/>
+      <w:proofErr w:type="gramStart"/>
+      <w:r>
+        <w:rPr>
+          <w:lang w:val="en-US"/>
+        </w:rPr>
+        <w:t>wait.until</w:t>
+      </w:r>
+      <w:proofErr w:type="spellEnd"/>
+      <w:proofErr w:type="gramEnd"/>
+      <w:r>
+        <w:rPr>
+          <w:lang w:val="en-US"/>
+        </w:rPr>
+        <w:t>(</w:t>
+      </w:r>
+    </w:p>
+    <w:p>
+      <w:pPr>
+        <w:rPr>
+          <w:lang w:val="en-US"/>
+        </w:rPr>
+      </w:pPr>
+      <w:r>
+        <w:rPr>
+          <w:lang w:val="en-US"/>
+        </w:rPr>
+        <w:t xml:space="preserve">            </w:t>
+      </w:r>
+      <w:proofErr w:type="spellStart"/>
+      <w:proofErr w:type="gramStart"/>
+      <w:r>
+        <w:rPr>
+          <w:lang w:val="en-US"/>
+        </w:rPr>
+        <w:t>EC.presence</w:t>
+      </w:r>
+      <w:proofErr w:type="gramEnd"/>
+      <w:r>
+        <w:rPr>
+          <w:lang w:val="en-US"/>
+        </w:rPr>
+        <w:t>_of_element_</w:t>
+      </w:r>
+      <w:proofErr w:type="gramStart"/>
+      <w:r>
+        <w:rPr>
+          <w:lang w:val="en-US"/>
+        </w:rPr>
+        <w:t>located</w:t>
+      </w:r>
+      <w:proofErr w:type="spellEnd"/>
+      <w:r>
+        <w:rPr>
+          <w:lang w:val="en-US"/>
+        </w:rPr>
+        <w:t>(</w:t>
+      </w:r>
+      <w:proofErr w:type="gramEnd"/>
+    </w:p>
+    <w:p>
+      <w:pPr>
+        <w:rPr>
+          <w:lang w:val="en-US"/>
+        </w:rPr>
+      </w:pPr>
+      <w:r>
+        <w:rPr>
+          <w:lang w:val="en-US"/>
+        </w:rPr>
+        <w:t>                (</w:t>
+      </w:r>
+    </w:p>
+    <w:p>
+      <w:pPr>
+        <w:rPr>
+          <w:lang w:val="en-US"/>
+        </w:rPr>
+      </w:pPr>
+      <w:r>
+        <w:rPr>
+          <w:lang w:val="en-US"/>
+        </w:rPr>
+        <w:t xml:space="preserve">                    </w:t>
+      </w:r>
+      <w:proofErr w:type="spellStart"/>
+      <w:proofErr w:type="gramStart"/>
+      <w:r>
+        <w:rPr>
+          <w:lang w:val="en-US"/>
+        </w:rPr>
+        <w:t>By.XPATH</w:t>
+      </w:r>
+      <w:proofErr w:type="spellEnd"/>
+      <w:proofErr w:type="gramEnd"/>
+      <w:r>
+        <w:rPr>
+          <w:lang w:val="en-US"/>
+        </w:rPr>
+        <w:t>,</w:t>
+      </w:r>
+    </w:p>
+    <w:p>
+      <w:pPr>
+        <w:rPr>
+          <w:lang w:val="en-US"/>
+        </w:rPr>
+      </w:pPr>
+      <w:r>
+        <w:rPr>
+          <w:lang w:val="en-US"/>
+        </w:rPr>
+        <w:t>                    "//button</w:t>
+      </w:r>
+      <w:proofErr w:type="gramStart"/>
+      <w:r>
+        <w:rPr>
+          <w:lang w:val="en-US"/>
+        </w:rPr>
+        <w:t>[./</w:t>
+      </w:r>
+      <w:proofErr w:type="gramEnd"/>
+      <w:r>
+        <w:rPr>
+          <w:lang w:val="en-US"/>
+        </w:rPr>
+        <w:t>/div[contains(.,'</w:t>
+      </w:r>
+      <w:proofErr w:type="spellStart"/>
+      <w:r>
+        <w:rPr>
+          <w:lang w:val="en-US"/>
+        </w:rPr>
+        <w:t>Aceitar</w:t>
+      </w:r>
+      <w:proofErr w:type="spellEnd"/>
+      <w:r>
+        <w:rPr>
+          <w:lang w:val="en-US"/>
+        </w:rPr>
+        <w:t>') or contains(.,'</w:t>
+      </w:r>
+      <w:proofErr w:type="spellStart"/>
+      <w:r>
+        <w:rPr>
+          <w:lang w:val="en-US"/>
+        </w:rPr>
+        <w:t>Concordo</w:t>
+      </w:r>
+      <w:proofErr w:type="spellEnd"/>
+      <w:proofErr w:type="gramStart"/>
+      <w:r>
+        <w:rPr>
+          <w:lang w:val="en-US"/>
+        </w:rPr>
+        <w:t>')]</w:t>
+      </w:r>
+      <w:proofErr w:type="gramEnd"/>
+      <w:r>
+        <w:rPr>
+          <w:lang w:val="en-US"/>
+        </w:rPr>
+        <w:t>] "</w:t>
+      </w:r>
+    </w:p>
+    <w:p>
+      <w:pPr>
+        <w:rPr>
+          <w:lang w:val="en-US"/>
+        </w:rPr>
+      </w:pPr>
+      <w:r>
+        <w:rPr>
+          <w:lang w:val="en-US"/>
+        </w:rPr>
+        <w:t>                    "| //button[contains(.,'</w:t>
+      </w:r>
+      <w:proofErr w:type="spellStart"/>
+      <w:r>
+        <w:rPr>
+          <w:lang w:val="en-US"/>
+        </w:rPr>
+        <w:t>Aceitar</w:t>
+      </w:r>
+      <w:proofErr w:type="spellEnd"/>
+      <w:r>
+        <w:rPr>
+          <w:lang w:val="en-US"/>
+        </w:rPr>
+        <w:t>')] "</w:t>
+      </w:r>
+    </w:p>
+    <w:p>
+      <w:pPr>
+        <w:rPr>
+          <w:lang w:val="en-US"/>
+        </w:rPr>
+      </w:pPr>
+      <w:r>
+        <w:rPr>
+          <w:lang w:val="en-US"/>
+        </w:rPr>
+        <w:t>                    "| //button[contains(.,'</w:t>
+      </w:r>
+      <w:proofErr w:type="spellStart"/>
+      <w:r>
+        <w:rPr>
+          <w:lang w:val="en-US"/>
+        </w:rPr>
+        <w:t>Concordo</w:t>
+      </w:r>
+      <w:proofErr w:type="spellEnd"/>
+      <w:r>
+        <w:rPr>
+          <w:lang w:val="en-US"/>
+        </w:rPr>
+        <w:t>')]"</w:t>
+      </w:r>
+    </w:p>
+    <w:p>
+      <w:pPr>
+        <w:rPr>
+          <w:lang w:val="en-US"/>
+        </w:rPr>
+      </w:pPr>
+      <w:r>
+        <w:rPr>
+          <w:lang w:val="en-US"/>
+        </w:rPr>
+        <w:t>                )</w:t>
+      </w:r>
+    </w:p>
+    <w:p>
+      <w:pPr>
+        <w:rPr>
+          <w:lang w:val="en-US"/>
+        </w:rPr>
+      </w:pPr>
+      <w:r>
+        <w:rPr>
+          <w:lang w:val="en-US"/>
+        </w:rPr>
+        <w:t>            )</w:t>
+      </w:r>
+    </w:p>
+    <w:p>
+      <w:pPr>
+        <w:rPr>
+          <w:lang w:val="en-US"/>
+        </w:rPr>
+      </w:pPr>
+      <w:r>
+        <w:rPr>
+          <w:lang w:val="en-US"/>
+        </w:rPr>
+        <w:t>        )</w:t>
+      </w:r>
+    </w:p>
+    <w:p>
+      <w:pPr>
+        <w:rPr>
+          <w:lang w:val="en-US"/>
+        </w:rPr>
+      </w:pPr>
+      <w:r>
+        <w:rPr>
+          <w:lang w:val="en-US"/>
+        </w:rPr>
+        <w:t xml:space="preserve">        </w:t>
+      </w:r>
+      <w:proofErr w:type="spellStart"/>
+      <w:r>
+        <w:rPr>
+          <w:lang w:val="en-US"/>
+        </w:rPr>
+        <w:t>consent_</w:t>
+      </w:r>
+      <w:proofErr w:type="gramStart"/>
+      <w:r>
+        <w:rPr>
+          <w:lang w:val="en-US"/>
+        </w:rPr>
+        <w:t>btn.click</w:t>
+      </w:r>
+      <w:proofErr w:type="spellEnd"/>
+      <w:proofErr w:type="gramEnd"/>
+      <w:r>
+        <w:rPr>
+          <w:lang w:val="en-US"/>
+        </w:rPr>
+        <w:t>()</w:t>
+      </w:r>
+    </w:p>
+    <w:p>
+      <w:pPr>
+        <w:rPr>
+          <w:lang w:val="en-US"/>
+        </w:rPr>
+      </w:pPr>
+      <w:r>
+        <w:rPr>
+          <w:lang w:val="en-US"/>
+        </w:rPr>
+        <w:t>    except Exception:</w:t>
+      </w:r>
+    </w:p>
+    <w:p>
+      <w:r>
+        <w:rPr>
+          <w:lang w:val="en-US"/>
+        </w:rPr>
+        <w:lastRenderedPageBreak/>
+        <w:t xml:space="preserve">        </w:t>
+      </w:r>
+      <w:r>
+        <w:t># Sem banner de consentimento ou variação não reconhecida: prossiga.</w:t>
+      </w:r>
+    </w:p>
+    <w:p>
+      <w:pPr>
+        <w:rPr>
+          <w:lang w:val="en-US"/>
+        </w:rPr>
+      </w:pPr>
+      <w:r>
+        <w:t xml:space="preserve">        </w:t>
+      </w:r>
+      <w:r>
+        <w:rPr>
+          <w:lang w:val="en-US"/>
+        </w:rPr>
+        <w:t>pass</w:t>
+      </w:r>
+    </w:p>
+    <w:p>
+      <w:pPr>
+        <w:rPr>
+          <w:lang w:val="en-US"/>
+        </w:rPr>
+      </w:pPr>
+    </w:p>
+    <w:p>
+      <w:pPr>
+        <w:rPr>
+          <w:lang w:val="en-US"/>
+        </w:rPr>
+      </w:pPr>
+      <w:r>
+        <w:rPr>
+          <w:lang w:val="en-US"/>
+        </w:rPr>
+        <w:t xml:space="preserve">def </w:t>
+      </w:r>
+      <w:proofErr w:type="spellStart"/>
+      <w:r>
+        <w:rPr>
+          <w:lang w:val="en-US"/>
+        </w:rPr>
+        <w:t>search_</w:t>
+      </w:r>
+      <w:proofErr w:type="gramStart"/>
+      <w:r>
+        <w:rPr>
+          <w:lang w:val="en-US"/>
+        </w:rPr>
+        <w:t>google</w:t>
+      </w:r>
+      <w:proofErr w:type="spellEnd"/>
+      <w:r>
+        <w:rPr>
+          <w:lang w:val="en-US"/>
+        </w:rPr>
+        <w:t>(</w:t>
+      </w:r>
+      <w:proofErr w:type="gramEnd"/>
+      <w:r>
+        <w:rPr>
+          <w:lang w:val="en-US"/>
+        </w:rPr>
+        <w:t xml:space="preserve">driver: </w:t>
+      </w:r>
+      <w:proofErr w:type="spellStart"/>
+      <w:proofErr w:type="gramStart"/>
+      <w:r>
+        <w:rPr>
+          <w:lang w:val="en-US"/>
+        </w:rPr>
+        <w:t>webdriver.Chrome</w:t>
+      </w:r>
+      <w:proofErr w:type="spellEnd"/>
+      <w:proofErr w:type="gramEnd"/>
+      <w:r>
+        <w:rPr>
+          <w:lang w:val="en-US"/>
+        </w:rPr>
+        <w:t xml:space="preserve">, wait: </w:t>
+      </w:r>
+      <w:proofErr w:type="spellStart"/>
+      <w:r>
+        <w:rPr>
+          <w:lang w:val="en-US"/>
+        </w:rPr>
+        <w:t>WebDriverWait</w:t>
+      </w:r>
+      <w:proofErr w:type="spellEnd"/>
+      <w:r>
+        <w:rPr>
+          <w:lang w:val="en-US"/>
+        </w:rPr>
+        <w:t>, query: str) -&gt; None:</w:t>
+      </w:r>
+    </w:p>
+    <w:p>
+      <w:r>
+        <w:rPr>
+          <w:lang w:val="en-US"/>
+        </w:rPr>
+        <w:t xml:space="preserve">    </w:t>
+      </w:r>
+      <w:r>
+        <w:t>"""</w:t>
+      </w:r>
+    </w:p>
+    <w:p>
+      <w:r>
+        <w:t>    Abre a home do Google, aceita consentimento (se houver), localiza a caixa de busca,</w:t>
+      </w:r>
+    </w:p>
+    <w:p>
+      <w:r>
+        <w:t>    envia a consulta e espera o container de resultados estar presente.</w:t>
+      </w:r>
+    </w:p>
+    <w:p>
+      <w:r>
+        <w:t>    """</w:t>
+      </w:r>
+    </w:p>
+    <w:p>
+      <w:r>
+        <w:t xml:space="preserve">    </w:t>
+      </w:r>
+      <w:proofErr w:type="spellStart"/>
+      <w:r>
+        <w:t>driver.get</w:t>
+      </w:r>
+      <w:proofErr w:type="spellEnd"/>
+      <w:r>
+        <w:t>("https://www.google.com/")</w:t>
+      </w:r>
+    </w:p>
+    <w:p/>
+    <w:p>
+      <w:pPr>
+        <w:rPr>
+          <w:lang w:val="en-US"/>
+        </w:rPr>
+      </w:pPr>
+      <w:r>
+        <w:t xml:space="preserve">    </w:t>
+      </w:r>
+      <w:proofErr w:type="spellStart"/>
+      <w:r>
+        <w:rPr>
+          <w:lang w:val="en-US"/>
+        </w:rPr>
+        <w:t>handle_consent_if_</w:t>
+      </w:r>
+      <w:proofErr w:type="gramStart"/>
+      <w:r>
+        <w:rPr>
+          <w:lang w:val="en-US"/>
+        </w:rPr>
+        <w:t>present</w:t>
+      </w:r>
+      <w:proofErr w:type="spellEnd"/>
+      <w:r>
+        <w:rPr>
+          <w:lang w:val="en-US"/>
+        </w:rPr>
+        <w:t>(</w:t>
+      </w:r>
+      <w:proofErr w:type="gramEnd"/>
+      <w:r>
+        <w:rPr>
+          <w:lang w:val="en-US"/>
+        </w:rPr>
+        <w:t>driver, wait)</w:t>
+      </w:r>
+    </w:p>
+    <w:p>
+      <w:pPr>
+        <w:rPr>
+          <w:lang w:val="en-US"/>
+        </w:rPr>
+      </w:pPr>
+    </w:p>
+    <w:p>
+      <w:r>
+        <w:rPr>
+          <w:lang w:val="en-US"/>
+        </w:rPr>
+        <w:t xml:space="preserve">    </w:t>
+      </w:r>
+      <w:r>
+        <w:t># Localiza a caixa de busca, envia o termo e confirma.</w:t>
+      </w:r>
+    </w:p>
+    <w:p>
+      <w:pPr>
+        <w:rPr>
+          <w:lang w:val="en-US"/>
+        </w:rPr>
+      </w:pPr>
+      <w:r>
+        <w:t xml:space="preserve">    </w:t>
+      </w:r>
+      <w:proofErr w:type="spellStart"/>
+      <w:r>
+        <w:rPr>
+          <w:lang w:val="en-US"/>
+        </w:rPr>
+        <w:t>search_box</w:t>
+      </w:r>
+      <w:proofErr w:type="spellEnd"/>
+      <w:r>
+        <w:rPr>
+          <w:lang w:val="en-US"/>
+        </w:rPr>
+        <w:t xml:space="preserve"> = </w:t>
+      </w:r>
+      <w:proofErr w:type="spellStart"/>
+      <w:proofErr w:type="gramStart"/>
+      <w:r>
+        <w:rPr>
+          <w:lang w:val="en-US"/>
+        </w:rPr>
+        <w:t>wait.until</w:t>
+      </w:r>
+      <w:proofErr w:type="spellEnd"/>
+      <w:proofErr w:type="gramEnd"/>
+      <w:r>
+        <w:rPr>
+          <w:lang w:val="en-US"/>
+        </w:rPr>
+        <w:t>(</w:t>
+      </w:r>
+      <w:proofErr w:type="spellStart"/>
+      <w:proofErr w:type="gramStart"/>
+      <w:r>
+        <w:rPr>
+          <w:lang w:val="en-US"/>
+        </w:rPr>
+        <w:t>EC.presence</w:t>
+      </w:r>
+      <w:proofErr w:type="gramEnd"/>
+      <w:r>
+        <w:rPr>
+          <w:lang w:val="en-US"/>
+        </w:rPr>
+        <w:t>_of_element_</w:t>
+      </w:r>
+      <w:proofErr w:type="gramStart"/>
+      <w:r>
+        <w:rPr>
+          <w:lang w:val="en-US"/>
+        </w:rPr>
+        <w:t>located</w:t>
+      </w:r>
+      <w:proofErr w:type="spellEnd"/>
+      <w:r>
+        <w:rPr>
+          <w:lang w:val="en-US"/>
+        </w:rPr>
+        <w:t>(</w:t>
+      </w:r>
+      <w:proofErr w:type="gramEnd"/>
+      <w:r>
+        <w:rPr>
+          <w:lang w:val="en-US"/>
+        </w:rPr>
+        <w:t>(By.NAME, "q")))</w:t>
+      </w:r>
+    </w:p>
+    <w:p>
+      <w:pPr>
+        <w:rPr>
+          <w:lang w:val="en-US"/>
+        </w:rPr>
+      </w:pPr>
+      <w:r>
+        <w:rPr>
+          <w:lang w:val="en-US"/>
+        </w:rPr>
+        <w:t xml:space="preserve">    </w:t>
+      </w:r>
+      <w:proofErr w:type="spellStart"/>
+      <w:r>
+        <w:rPr>
+          <w:lang w:val="en-US"/>
+        </w:rPr>
+        <w:t>search_</w:t>
+      </w:r>
+      <w:proofErr w:type="gramStart"/>
+      <w:r>
+        <w:rPr>
+          <w:lang w:val="en-US"/>
+        </w:rPr>
+        <w:t>box.clear</w:t>
+      </w:r>
+      <w:proofErr w:type="spellEnd"/>
+      <w:proofErr w:type="gramEnd"/>
+      <w:r>
+        <w:rPr>
+          <w:lang w:val="en-US"/>
+        </w:rPr>
+        <w:t>()</w:t>
+      </w:r>
+    </w:p>
+    <w:p>
+      <w:pPr>
+        <w:rPr>
+          <w:lang w:val="en-US"/>
+        </w:rPr>
+      </w:pPr>
+      <w:r>
+        <w:rPr>
+          <w:lang w:val="en-US"/>
+        </w:rPr>
+        <w:t xml:space="preserve">    </w:t>
+      </w:r>
+      <w:proofErr w:type="spellStart"/>
+      <w:r>
+        <w:rPr>
+          <w:lang w:val="en-US"/>
+        </w:rPr>
+        <w:t>search_</w:t>
+      </w:r>
+      <w:proofErr w:type="gramStart"/>
+      <w:r>
+        <w:rPr>
+          <w:lang w:val="en-US"/>
+        </w:rPr>
+        <w:t>box.send</w:t>
+      </w:r>
+      <w:proofErr w:type="gramEnd"/>
+      <w:r>
+        <w:rPr>
+          <w:lang w:val="en-US"/>
+        </w:rPr>
+        <w:t>_keys</w:t>
+      </w:r>
+      <w:proofErr w:type="spellEnd"/>
+      <w:r>
+        <w:rPr>
+          <w:lang w:val="en-US"/>
+        </w:rPr>
+        <w:t>(query)</w:t>
+      </w:r>
+    </w:p>
+    <w:p>
+      <w:pPr>
+        <w:rPr>
+          <w:lang w:val="en-US"/>
+        </w:rPr>
+      </w:pPr>
+      <w:r>
+        <w:rPr>
+          <w:lang w:val="en-US"/>
+        </w:rPr>
+        <w:t xml:space="preserve">    </w:t>
+      </w:r>
+      <w:proofErr w:type="spellStart"/>
+      <w:r>
+        <w:rPr>
+          <w:lang w:val="en-US"/>
+        </w:rPr>
+        <w:t>search_</w:t>
+      </w:r>
+      <w:proofErr w:type="gramStart"/>
+      <w:r>
+        <w:rPr>
+          <w:lang w:val="en-US"/>
+        </w:rPr>
+        <w:t>box.send</w:t>
+      </w:r>
+      <w:proofErr w:type="gramEnd"/>
+      <w:r>
+        <w:rPr>
+          <w:lang w:val="en-US"/>
+        </w:rPr>
+        <w:t>_</w:t>
+      </w:r>
+      <w:proofErr w:type="gramStart"/>
+      <w:r>
+        <w:rPr>
+          <w:lang w:val="en-US"/>
+        </w:rPr>
+        <w:t>keys</w:t>
+      </w:r>
+      <w:proofErr w:type="spellEnd"/>
+      <w:r>
+        <w:rPr>
+          <w:lang w:val="en-US"/>
+        </w:rPr>
+        <w:t>(</w:t>
+      </w:r>
+      <w:proofErr w:type="spellStart"/>
+      <w:proofErr w:type="gramEnd"/>
+      <w:r>
+        <w:rPr>
+          <w:lang w:val="en-US"/>
+        </w:rPr>
+        <w:t>Keys.ENTER</w:t>
+      </w:r>
+      <w:proofErr w:type="spellEnd"/>
+      <w:r>
+        <w:rPr>
+          <w:lang w:val="en-US"/>
+        </w:rPr>
+        <w:t>)</w:t>
+      </w:r>
+    </w:p>
+    <w:p>
+      <w:pPr>
+        <w:rPr>
+          <w:lang w:val="en-US"/>
+        </w:rPr>
+      </w:pPr>
+    </w:p>
+    <w:p>
+      <w:r>
+        <w:rPr>
+          <w:lang w:val="en-US"/>
+        </w:rPr>
+        <w:t xml:space="preserve">    </w:t>
+      </w:r>
+      <w:r>
+        <w:t># Aguarda o container principal de resultados para garantir que a página carregou.</w:t>
+      </w:r>
+    </w:p>
+    <w:p>
+      <w:pPr>
+        <w:rPr>
+          <w:lang w:val="en-US"/>
+        </w:rPr>
+      </w:pPr>
+      <w:r>
+        <w:t xml:space="preserve">    </w:t>
+      </w:r>
+      <w:proofErr w:type="spellStart"/>
+      <w:proofErr w:type="gramStart"/>
+      <w:r>
+        <w:rPr>
+          <w:lang w:val="en-US"/>
+        </w:rPr>
+        <w:t>wait.until</w:t>
+      </w:r>
+      <w:proofErr w:type="spellEnd"/>
+      <w:proofErr w:type="gramEnd"/>
+      <w:r>
+        <w:rPr>
+          <w:lang w:val="en-US"/>
+        </w:rPr>
+        <w:t>(</w:t>
+      </w:r>
+      <w:proofErr w:type="spellStart"/>
+      <w:proofErr w:type="gramStart"/>
+      <w:r>
+        <w:rPr>
+          <w:lang w:val="en-US"/>
+        </w:rPr>
+        <w:t>EC.presence</w:t>
+      </w:r>
+      <w:proofErr w:type="gramEnd"/>
+      <w:r>
+        <w:rPr>
+          <w:lang w:val="en-US"/>
+        </w:rPr>
+        <w:t>_of_element_</w:t>
+      </w:r>
+      <w:proofErr w:type="gramStart"/>
+      <w:r>
+        <w:rPr>
+          <w:lang w:val="en-US"/>
+        </w:rPr>
+        <w:t>located</w:t>
+      </w:r>
+      <w:proofErr w:type="spellEnd"/>
+      <w:r>
+        <w:rPr>
+          <w:lang w:val="en-US"/>
+        </w:rPr>
+        <w:t>(</w:t>
+      </w:r>
+      <w:proofErr w:type="gramEnd"/>
+      <w:r>
+        <w:rPr>
+          <w:lang w:val="en-US"/>
+        </w:rPr>
+        <w:t>(</w:t>
+      </w:r>
+      <w:proofErr w:type="spellStart"/>
+      <w:r>
+        <w:rPr>
+          <w:lang w:val="en-US"/>
+        </w:rPr>
+        <w:t>By.CSS_SELECTOR</w:t>
+      </w:r>
+      <w:proofErr w:type="spellEnd"/>
+      <w:r>
+        <w:rPr>
+          <w:lang w:val="en-US"/>
+        </w:rPr>
+        <w:t>, "</w:t>
+      </w:r>
+      <w:proofErr w:type="spellStart"/>
+      <w:r>
+        <w:rPr>
+          <w:lang w:val="en-US"/>
+        </w:rPr>
+        <w:t>div#search</w:t>
+      </w:r>
+      <w:proofErr w:type="spellEnd"/>
+      <w:r>
+        <w:rPr>
+          <w:lang w:val="en-US"/>
+        </w:rPr>
+        <w:t>")))</w:t>
+      </w:r>
+    </w:p>
+    <w:p>
+      <w:pPr>
+        <w:rPr>
+          <w:lang w:val="en-US"/>
+        </w:rPr>
+      </w:pPr>
+    </w:p>
+    <w:p>
+      <w:pPr>
+        <w:rPr>
+          <w:lang w:val="en-US"/>
+        </w:rPr>
+      </w:pPr>
+      <w:r>
+        <w:rPr>
+          <w:lang w:val="en-US"/>
+        </w:rPr>
+        <w:t xml:space="preserve">def </w:t>
+      </w:r>
+      <w:proofErr w:type="spellStart"/>
+      <w:r>
+        <w:rPr>
+          <w:lang w:val="en-US"/>
+        </w:rPr>
+        <w:t>collect_</w:t>
+      </w:r>
+      <w:proofErr w:type="gramStart"/>
+      <w:r>
+        <w:rPr>
+          <w:lang w:val="en-US"/>
+        </w:rPr>
+        <w:t>results</w:t>
+      </w:r>
+      <w:proofErr w:type="spellEnd"/>
+      <w:r>
+        <w:rPr>
+          <w:lang w:val="en-US"/>
+        </w:rPr>
+        <w:t>(</w:t>
+      </w:r>
+      <w:proofErr w:type="gramEnd"/>
+      <w:r>
+        <w:rPr>
+          <w:lang w:val="en-US"/>
+        </w:rPr>
+        <w:t xml:space="preserve">driver: </w:t>
+      </w:r>
+      <w:proofErr w:type="spellStart"/>
+      <w:proofErr w:type="gramStart"/>
+      <w:r>
+        <w:rPr>
+          <w:lang w:val="en-US"/>
+        </w:rPr>
+        <w:t>webdriver.Chrome</w:t>
+      </w:r>
+      <w:proofErr w:type="spellEnd"/>
+      <w:proofErr w:type="gramEnd"/>
+      <w:r>
+        <w:rPr>
+          <w:lang w:val="en-US"/>
+        </w:rPr>
+        <w:t xml:space="preserve">) -&gt; </w:t>
+      </w:r>
+      <w:proofErr w:type="gramStart"/>
+      <w:r>
+        <w:rPr>
+          <w:lang w:val="en-US"/>
+        </w:rPr>
+        <w:t>List[</w:t>
+      </w:r>
+      <w:proofErr w:type="spellStart"/>
+      <w:r>
+        <w:rPr>
+          <w:lang w:val="en-US"/>
+        </w:rPr>
+        <w:t>Dict</w:t>
+      </w:r>
+      <w:proofErr w:type="spellEnd"/>
+      <w:r>
+        <w:rPr>
+          <w:lang w:val="en-US"/>
+        </w:rPr>
+        <w:t>[</w:t>
+      </w:r>
+      <w:proofErr w:type="gramEnd"/>
+      <w:r>
+        <w:rPr>
+          <w:lang w:val="en-US"/>
+        </w:rPr>
+        <w:t>str, str]]:</w:t>
+      </w:r>
+    </w:p>
+    <w:p>
+      <w:r>
+        <w:rPr>
+          <w:lang w:val="en-US"/>
+        </w:rPr>
+        <w:t xml:space="preserve">    </w:t>
+      </w:r>
+      <w:r>
+        <w:t>"""</w:t>
+      </w:r>
+    </w:p>
+    <w:p>
+      <w:r>
+        <w:t>    Coleta os resultados orgânicos da 1ª página do Google.</w:t>
+      </w:r>
+    </w:p>
+    <w:p>
+      <w:r>
+        <w:t>    Retorna uma lista de dicionários: [{"</w:t>
+      </w:r>
+      <w:proofErr w:type="gramStart"/>
+      <w:r>
+        <w:t>titulo</w:t>
+      </w:r>
+      <w:proofErr w:type="gramEnd"/>
+      <w:r>
+        <w:t>": "...", "</w:t>
+      </w:r>
+      <w:proofErr w:type="spellStart"/>
+      <w:r>
+        <w:t>url</w:t>
+      </w:r>
+      <w:proofErr w:type="spellEnd"/>
+      <w:r>
+        <w:t>": "..."}].</w:t>
+      </w:r>
+    </w:p>
+    <w:p/>
+    <w:p>
+      <w:r>
+        <w:t>    Estratégia:</w:t>
+      </w:r>
+    </w:p>
+    <w:p>
+      <w:r>
+        <w:t>    - Tenta múltiplos seletores e usa o primeiro que encontrar elementos.</w:t>
+      </w:r>
+    </w:p>
+    <w:p>
+      <w:r>
+        <w:t xml:space="preserve">    - Para cada &lt;h3&gt;, sobe ao elemento &lt;a&gt; ancestral para obter o </w:t>
+      </w:r>
+      <w:proofErr w:type="spellStart"/>
+      <w:r>
+        <w:t>href</w:t>
+      </w:r>
+      <w:proofErr w:type="spellEnd"/>
+      <w:r>
+        <w:t>.</w:t>
+      </w:r>
+    </w:p>
+    <w:p>
+      <w:r>
+        <w:t>    - Remove duplicados por URL.</w:t>
+      </w:r>
+    </w:p>
+    <w:p>
+      <w:r>
+        <w:t>    """</w:t>
+      </w:r>
+    </w:p>
+    <w:p>
+      <w:r>
+        <w:lastRenderedPageBreak/>
+        <w:t>    h3_elements = []</w:t>
+      </w:r>
+    </w:p>
+    <w:p>
+      <w:pPr>
+        <w:rPr>
+          <w:lang w:val="en-US"/>
+        </w:rPr>
+      </w:pPr>
+      <w:r>
+        <w:t xml:space="preserve">    </w:t>
+      </w:r>
+      <w:r>
+        <w:rPr>
+          <w:lang w:val="en-US"/>
+        </w:rPr>
+        <w:t xml:space="preserve">for </w:t>
+      </w:r>
+      <w:proofErr w:type="gramStart"/>
+      <w:r>
+        <w:rPr>
+          <w:lang w:val="en-US"/>
+        </w:rPr>
+        <w:t>by</w:t>
+      </w:r>
+      <w:proofErr w:type="gramEnd"/>
+      <w:r>
+        <w:rPr>
+          <w:lang w:val="en-US"/>
         </w:rPr>
         <w:t xml:space="preserve">, </w:t>
       </w:r>
       <w:proofErr w:type="spellStart"/>
       <w:r>
         <w:rPr>
-          <w:rStyle w:val="RefernciaSutil"/>
-        </w:rPr>
-        <w:t>refactored</w:t>
-      </w:r>
-      <w:proofErr w:type="spellEnd"/>
-      <w:r>
-        <w:rPr>
-          <w:rStyle w:val="RefernciaSutil"/>
-        </w:rPr>
+          <w:lang w:val="en-US"/>
+        </w:rPr>
+        <w:t>sel</w:t>
+      </w:r>
+      <w:proofErr w:type="spellEnd"/>
+      <w:r>
+        <w:rPr>
+          <w:lang w:val="en-US"/>
+        </w:rPr>
+        <w:t xml:space="preserve"> in CANDIDATE_SELECTORS:</w:t>
+      </w:r>
+    </w:p>
+    <w:p>
+      <w:pPr>
+        <w:rPr>
+          <w:lang w:val="en-US"/>
+        </w:rPr>
+      </w:pPr>
+      <w:r>
+        <w:rPr>
+          <w:lang w:val="en-US"/>
+        </w:rPr>
+        <w:t xml:space="preserve">        </w:t>
+      </w:r>
+      <w:proofErr w:type="spellStart"/>
+      <w:r>
+        <w:rPr>
+          <w:lang w:val="en-US"/>
+        </w:rPr>
+        <w:t>els</w:t>
+      </w:r>
+      <w:proofErr w:type="spellEnd"/>
+      <w:r>
+        <w:rPr>
+          <w:lang w:val="en-US"/>
+        </w:rPr>
+        <w:t xml:space="preserve"> = </w:t>
+      </w:r>
+      <w:proofErr w:type="spellStart"/>
+      <w:proofErr w:type="gramStart"/>
+      <w:r>
+        <w:rPr>
+          <w:lang w:val="en-US"/>
+        </w:rPr>
+        <w:t>driver.find</w:t>
+      </w:r>
+      <w:proofErr w:type="gramEnd"/>
+      <w:r>
+        <w:rPr>
+          <w:lang w:val="en-US"/>
+        </w:rPr>
+        <w:t>_</w:t>
+      </w:r>
+      <w:proofErr w:type="gramStart"/>
+      <w:r>
+        <w:rPr>
+          <w:lang w:val="en-US"/>
+        </w:rPr>
+        <w:t>elements</w:t>
+      </w:r>
+      <w:proofErr w:type="spellEnd"/>
+      <w:r>
+        <w:rPr>
+          <w:lang w:val="en-US"/>
+        </w:rPr>
+        <w:t>(</w:t>
+      </w:r>
+      <w:proofErr w:type="gramEnd"/>
+      <w:r>
+        <w:rPr>
+          <w:lang w:val="en-US"/>
+        </w:rPr>
+        <w:t xml:space="preserve">by, </w:t>
+      </w:r>
+      <w:proofErr w:type="spellStart"/>
+      <w:r>
+        <w:rPr>
+          <w:lang w:val="en-US"/>
+        </w:rPr>
+        <w:t>sel</w:t>
+      </w:r>
+      <w:proofErr w:type="spellEnd"/>
+      <w:r>
+        <w:rPr>
+          <w:lang w:val="en-US"/>
+        </w:rPr>
+        <w:t>)</w:t>
+      </w:r>
+    </w:p>
+    <w:p>
+      <w:pPr>
+        <w:rPr>
+          <w:lang w:val="en-US"/>
+        </w:rPr>
+      </w:pPr>
+      <w:r>
+        <w:rPr>
+          <w:lang w:val="en-US"/>
+        </w:rPr>
+        <w:t xml:space="preserve">        if </w:t>
+      </w:r>
+      <w:proofErr w:type="spellStart"/>
+      <w:r>
+        <w:rPr>
+          <w:lang w:val="en-US"/>
+        </w:rPr>
+        <w:t>els</w:t>
+      </w:r>
+      <w:proofErr w:type="spellEnd"/>
+      <w:r>
+        <w:rPr>
+          <w:lang w:val="en-US"/>
+        </w:rPr>
+        <w:t>:</w:t>
+      </w:r>
+    </w:p>
+    <w:p>
+      <w:r>
+        <w:rPr>
+          <w:lang w:val="en-US"/>
+        </w:rPr>
+        <w:t xml:space="preserve">            </w:t>
+      </w:r>
+      <w:r>
+        <w:t>print(f"[debug] seletor que funcionou: {</w:t>
+      </w:r>
+      <w:proofErr w:type="spellStart"/>
+      <w:r>
+        <w:t>by</w:t>
+      </w:r>
+      <w:proofErr w:type="spellEnd"/>
+      <w:r>
+        <w:t>} | {</w:t>
+      </w:r>
+      <w:proofErr w:type="spellStart"/>
+      <w:r>
+        <w:t>sel</w:t>
+      </w:r>
+      <w:proofErr w:type="spellEnd"/>
+      <w:r>
+        <w:t>} | {</w:t>
+      </w:r>
+      <w:proofErr w:type="spellStart"/>
+      <w:r>
+        <w:t>len</w:t>
+      </w:r>
+      <w:proofErr w:type="spellEnd"/>
+      <w:r>
+        <w:t>(</w:t>
+      </w:r>
+      <w:proofErr w:type="spellStart"/>
+      <w:r>
+        <w:t>els</w:t>
+      </w:r>
+      <w:proofErr w:type="spellEnd"/>
+      <w:r>
+        <w:t>)} elementos")</w:t>
+      </w:r>
+    </w:p>
+    <w:p>
+      <w:pPr>
+        <w:rPr>
+          <w:lang w:val="en-US"/>
+        </w:rPr>
+      </w:pPr>
+      <w:r>
+        <w:t xml:space="preserve">            </w:t>
+      </w:r>
+      <w:r>
+        <w:rPr>
+          <w:lang w:val="en-US"/>
+        </w:rPr>
+        <w:t xml:space="preserve">h3_elements = </w:t>
+      </w:r>
+      <w:proofErr w:type="spellStart"/>
+      <w:r>
+        <w:rPr>
+          <w:lang w:val="en-US"/>
+        </w:rPr>
+        <w:t>els</w:t>
+      </w:r>
+      <w:proofErr w:type="spellEnd"/>
+    </w:p>
+    <w:p>
+      <w:pPr>
+        <w:rPr>
+          <w:lang w:val="en-US"/>
+        </w:rPr>
+      </w:pPr>
+      <w:r>
+        <w:rPr>
+          <w:lang w:val="en-US"/>
+        </w:rPr>
+        <w:t xml:space="preserve">            </w:t>
+      </w:r>
+      <w:proofErr w:type="gramStart"/>
+      <w:r>
+        <w:rPr>
+          <w:lang w:val="en-US"/>
+        </w:rPr>
+        <w:t>break</w:t>
+      </w:r>
+      <w:proofErr w:type="gramEnd"/>
+    </w:p>
+    <w:p>
+      <w:pPr>
+        <w:rPr>
+          <w:lang w:val="en-US"/>
+        </w:rPr>
+      </w:pPr>
+    </w:p>
+    <w:p>
+      <w:pPr>
+        <w:rPr>
+          <w:lang w:val="en-US"/>
+        </w:rPr>
+      </w:pPr>
+      <w:r>
+        <w:rPr>
+          <w:lang w:val="en-US"/>
+        </w:rPr>
+        <w:t>    if not h3_elements:</w:t>
+      </w:r>
+    </w:p>
+    <w:p>
+      <w:pPr>
+        <w:rPr>
+          <w:lang w:val="en-US"/>
+        </w:rPr>
+      </w:pPr>
+      <w:r>
+        <w:rPr>
+          <w:lang w:val="en-US"/>
+        </w:rPr>
+        <w:t xml:space="preserve">        </w:t>
+      </w:r>
+      <w:proofErr w:type="spellStart"/>
+      <w:r>
+        <w:t>raise</w:t>
+      </w:r>
+      <w:proofErr w:type="spellEnd"/>
+      <w:r>
         <w:t xml:space="preserve"> </w:t>
       </w:r>
       <w:proofErr w:type="spellStart"/>
-      <w:r>
-        <w:rPr>
-          <w:rStyle w:val="RefernciaSutil"/>
-        </w:rPr>
-        <w:t>into</w:t>
-      </w:r>
-      <w:proofErr w:type="spellEnd"/>
-      <w:r>
-        <w:rPr>
-          <w:rStyle w:val="RefernciaSutil"/>
-        </w:rPr>
+      <w:proofErr w:type="gramStart"/>
+      <w:r>
+        <w:t>RuntimeError</w:t>
+      </w:r>
+      <w:proofErr w:type="spellEnd"/>
+      <w:r>
+        <w:t>(</w:t>
+      </w:r>
+      <w:proofErr w:type="gramEnd"/>
+      <w:r>
+        <w:t xml:space="preserve">"Não consegui localizar resultados (h3). </w:t>
+      </w:r>
+      <w:proofErr w:type="spellStart"/>
+      <w:r>
+        <w:rPr>
+          <w:lang w:val="en-US"/>
+        </w:rPr>
+        <w:t>Ajuste</w:t>
+      </w:r>
+      <w:proofErr w:type="spellEnd"/>
+      <w:r>
+        <w:rPr>
+          <w:lang w:val="en-US"/>
+        </w:rPr>
+        <w:t xml:space="preserve"> CANDIDATE_SELECTORS.")</w:t>
+      </w:r>
+    </w:p>
+    <w:p>
+      <w:pPr>
+        <w:rPr>
+          <w:lang w:val="en-US"/>
+        </w:rPr>
+      </w:pPr>
+    </w:p>
+    <w:p>
+      <w:pPr>
+        <w:rPr>
+          <w:lang w:val="en-US"/>
+        </w:rPr>
+      </w:pPr>
+      <w:r>
+        <w:rPr>
+          <w:lang w:val="en-US"/>
+        </w:rPr>
+        <w:t xml:space="preserve">    </w:t>
+      </w:r>
+      <w:proofErr w:type="spellStart"/>
+      <w:r>
+        <w:rPr>
+          <w:lang w:val="en-US"/>
+        </w:rPr>
+        <w:t>resultados</w:t>
+      </w:r>
+      <w:proofErr w:type="spellEnd"/>
+      <w:r>
+        <w:rPr>
+          <w:lang w:val="en-US"/>
+        </w:rPr>
+        <w:t xml:space="preserve">: </w:t>
+      </w:r>
+      <w:proofErr w:type="gramStart"/>
+      <w:r>
+        <w:rPr>
+          <w:lang w:val="en-US"/>
+        </w:rPr>
+        <w:t>List[</w:t>
+      </w:r>
+      <w:proofErr w:type="spellStart"/>
+      <w:r>
+        <w:rPr>
+          <w:lang w:val="en-US"/>
+        </w:rPr>
+        <w:t>Dict</w:t>
+      </w:r>
+      <w:proofErr w:type="spellEnd"/>
+      <w:r>
+        <w:rPr>
+          <w:lang w:val="en-US"/>
+        </w:rPr>
+        <w:t>[</w:t>
+      </w:r>
+      <w:proofErr w:type="gramEnd"/>
+      <w:r>
+        <w:rPr>
+          <w:lang w:val="en-US"/>
+        </w:rPr>
+        <w:t>str, str]] = []</w:t>
+      </w:r>
+    </w:p>
+    <w:p>
+      <w:pPr>
+        <w:rPr>
+          <w:lang w:val="en-US"/>
+        </w:rPr>
+      </w:pPr>
+      <w:r>
+        <w:rPr>
+          <w:lang w:val="en-US"/>
+        </w:rPr>
+        <w:t xml:space="preserve">    vistos = </w:t>
+      </w:r>
+      <w:proofErr w:type="gramStart"/>
+      <w:r>
+        <w:rPr>
+          <w:lang w:val="en-US"/>
+        </w:rPr>
+        <w:t>set(</w:t>
+      </w:r>
+      <w:proofErr w:type="gramEnd"/>
+      <w:r>
+        <w:rPr>
+          <w:lang w:val="en-US"/>
+        </w:rPr>
+        <w:t>)</w:t>
+      </w:r>
+    </w:p>
+    <w:p>
+      <w:pPr>
+        <w:rPr>
+          <w:lang w:val="en-US"/>
+        </w:rPr>
+      </w:pPr>
+    </w:p>
+    <w:p>
+      <w:pPr>
+        <w:rPr>
+          <w:lang w:val="en-US"/>
+        </w:rPr>
+      </w:pPr>
+      <w:r>
+        <w:rPr>
+          <w:lang w:val="en-US"/>
+        </w:rPr>
+        <w:t>    for h3 in h3_elements:</w:t>
+      </w:r>
+    </w:p>
+    <w:p>
+      <w:pPr>
+        <w:rPr>
+          <w:lang w:val="en-US"/>
+        </w:rPr>
+      </w:pPr>
+      <w:r>
+        <w:rPr>
+          <w:lang w:val="en-US"/>
+        </w:rPr>
+        <w:t>        try:</w:t>
+      </w:r>
+    </w:p>
+    <w:p>
+      <w:r>
+        <w:rPr>
+          <w:lang w:val="en-US"/>
+        </w:rPr>
+        <w:t xml:space="preserve">            </w:t>
+      </w:r>
+      <w:r>
+        <w:t>a = h</w:t>
+      </w:r>
+      <w:proofErr w:type="gramStart"/>
+      <w:r>
+        <w:t>3.find</w:t>
+      </w:r>
+      <w:proofErr w:type="gramEnd"/>
+      <w:r>
+        <w:t>_</w:t>
+      </w:r>
+      <w:proofErr w:type="gramStart"/>
+      <w:r>
+        <w:t>element(</w:t>
+      </w:r>
+      <w:proofErr w:type="spellStart"/>
+      <w:r>
+        <w:t>By.XPATH</w:t>
+      </w:r>
+      <w:proofErr w:type="spellEnd"/>
+      <w:proofErr w:type="gramEnd"/>
+      <w:r>
+        <w:t xml:space="preserve">, </w:t>
+      </w:r>
+      <w:proofErr w:type="gramStart"/>
+      <w:r>
+        <w:t>"./</w:t>
+      </w:r>
+      <w:proofErr w:type="spellStart"/>
+      <w:r>
+        <w:t>ancestor</w:t>
+      </w:r>
+      <w:proofErr w:type="spellEnd"/>
+      <w:r>
+        <w:t>::</w:t>
+      </w:r>
+      <w:proofErr w:type="gramEnd"/>
+      <w:r>
+        <w:t>a</w:t>
+      </w:r>
+      <w:proofErr w:type="gramStart"/>
+      <w:r>
+        <w:t>")  #</w:t>
+      </w:r>
+      <w:proofErr w:type="gramEnd"/>
+      <w:r>
+        <w:t xml:space="preserve"> sobe do &lt;h3&gt; ao link &lt;a&gt;</w:t>
+      </w:r>
+    </w:p>
+    <w:p>
+      <w:r>
+        <w:t xml:space="preserve">            </w:t>
+      </w:r>
+      <w:proofErr w:type="spellStart"/>
+      <w:proofErr w:type="gramStart"/>
+      <w:r>
+        <w:t>titulo</w:t>
+      </w:r>
+      <w:proofErr w:type="spellEnd"/>
+      <w:proofErr w:type="gramEnd"/>
+      <w:r>
+        <w:t xml:space="preserve"> = h3.</w:t>
+      </w:r>
+      <w:proofErr w:type="gramStart"/>
+      <w:r>
+        <w:t>text.strip</w:t>
+      </w:r>
+      <w:proofErr w:type="gramEnd"/>
+      <w:r>
+        <w:t>()</w:t>
+      </w:r>
+    </w:p>
+    <w:p>
+      <w:pPr>
+        <w:rPr>
+          <w:lang w:val="en-US"/>
+        </w:rPr>
+      </w:pPr>
+      <w:r>
+        <w:t xml:space="preserve">            </w:t>
+      </w:r>
+      <w:proofErr w:type="spellStart"/>
+      <w:r>
+        <w:rPr>
+          <w:lang w:val="en-US"/>
+        </w:rPr>
+        <w:t>url</w:t>
+      </w:r>
+      <w:proofErr w:type="spellEnd"/>
+      <w:r>
+        <w:rPr>
+          <w:lang w:val="en-US"/>
+        </w:rPr>
+        <w:t xml:space="preserve"> = </w:t>
+      </w:r>
+      <w:proofErr w:type="spellStart"/>
+      <w:r>
+        <w:rPr>
+          <w:lang w:val="en-US"/>
+        </w:rPr>
+        <w:t>a.get_attribute</w:t>
+      </w:r>
+      <w:proofErr w:type="spellEnd"/>
+      <w:r>
+        <w:rPr>
+          <w:lang w:val="en-US"/>
+        </w:rPr>
+        <w:t>("</w:t>
+      </w:r>
+      <w:proofErr w:type="spellStart"/>
+      <w:r>
+        <w:rPr>
+          <w:lang w:val="en-US"/>
+        </w:rPr>
+        <w:t>href</w:t>
+      </w:r>
+      <w:proofErr w:type="spellEnd"/>
+      <w:r>
+        <w:rPr>
+          <w:lang w:val="en-US"/>
+        </w:rPr>
+        <w:t>")</w:t>
+      </w:r>
+    </w:p>
+    <w:p>
+      <w:pPr>
+        <w:rPr>
+          <w:lang w:val="en-US"/>
+        </w:rPr>
+      </w:pPr>
+      <w:r>
+        <w:rPr>
+          <w:lang w:val="en-US"/>
+        </w:rPr>
+        <w:t xml:space="preserve">            if not </w:t>
+      </w:r>
+      <w:proofErr w:type="spellStart"/>
+      <w:r>
+        <w:rPr>
+          <w:lang w:val="en-US"/>
+        </w:rPr>
+        <w:t>titulo</w:t>
+      </w:r>
+      <w:proofErr w:type="spellEnd"/>
+      <w:r>
+        <w:rPr>
+          <w:lang w:val="en-US"/>
+        </w:rPr>
+        <w:t xml:space="preserve"> or not url:</w:t>
+      </w:r>
+    </w:p>
+    <w:p>
+      <w:pPr>
+        <w:rPr>
+          <w:lang w:val="en-US"/>
+        </w:rPr>
+      </w:pPr>
+      <w:r>
+        <w:rPr>
+          <w:lang w:val="en-US"/>
+        </w:rPr>
+        <w:t>                continue</w:t>
+      </w:r>
+    </w:p>
+    <w:p>
+      <w:pPr>
+        <w:rPr>
+          <w:lang w:val="en-US"/>
+        </w:rPr>
+      </w:pPr>
+      <w:r>
+        <w:rPr>
+          <w:lang w:val="en-US"/>
+        </w:rPr>
+        <w:t xml:space="preserve">            if </w:t>
+      </w:r>
+      <w:proofErr w:type="spellStart"/>
+      <w:r>
+        <w:rPr>
+          <w:lang w:val="en-US"/>
+        </w:rPr>
+        <w:t>url</w:t>
+      </w:r>
+      <w:proofErr w:type="spellEnd"/>
+      <w:r>
+        <w:rPr>
+          <w:lang w:val="en-US"/>
+        </w:rPr>
+        <w:t xml:space="preserve"> in vistos:</w:t>
+      </w:r>
+    </w:p>
+    <w:p>
+      <w:r>
+        <w:rPr>
+          <w:lang w:val="en-US"/>
+        </w:rPr>
+        <w:t xml:space="preserve">                </w:t>
+      </w:r>
+      <w:r>
+        <w:t>continue</w:t>
+      </w:r>
+    </w:p>
+    <w:p>
+      <w:r>
+        <w:t xml:space="preserve">            </w:t>
+      </w:r>
+      <w:proofErr w:type="spellStart"/>
+      <w:r>
+        <w:t>vistos.add</w:t>
+      </w:r>
+      <w:proofErr w:type="spellEnd"/>
+      <w:r>
+        <w:t>(</w:t>
+      </w:r>
+      <w:proofErr w:type="spellStart"/>
+      <w:r>
+        <w:t>url</w:t>
+      </w:r>
+      <w:proofErr w:type="spellEnd"/>
+      <w:r>
+        <w:t>)</w:t>
+      </w:r>
+    </w:p>
+    <w:p>
+      <w:r>
+        <w:t xml:space="preserve">            </w:t>
+      </w:r>
+      <w:proofErr w:type="spellStart"/>
+      <w:proofErr w:type="gramStart"/>
+      <w:r>
+        <w:t>resultados.append</w:t>
+      </w:r>
+      <w:proofErr w:type="spellEnd"/>
+      <w:proofErr w:type="gramEnd"/>
+      <w:r>
+        <w:t>({"</w:t>
+      </w:r>
+      <w:proofErr w:type="gramStart"/>
+      <w:r>
+        <w:t>titulo</w:t>
+      </w:r>
+      <w:proofErr w:type="gramEnd"/>
+      <w:r>
+        <w:t xml:space="preserve">": </w:t>
+      </w:r>
+      <w:proofErr w:type="gramStart"/>
+      <w:r>
+        <w:t>titulo</w:t>
+      </w:r>
+      <w:proofErr w:type="gramEnd"/>
+      <w:r>
+        <w:t>, "</w:t>
+      </w:r>
+      <w:proofErr w:type="spellStart"/>
+      <w:r>
+        <w:t>url</w:t>
+      </w:r>
+      <w:proofErr w:type="spellEnd"/>
+      <w:r>
+        <w:t xml:space="preserve">": </w:t>
+      </w:r>
+      <w:proofErr w:type="spellStart"/>
+      <w:r>
+        <w:t>url</w:t>
+      </w:r>
+      <w:proofErr w:type="spellEnd"/>
+      <w:r>
+        <w:t>})</w:t>
+      </w:r>
+    </w:p>
+    <w:p>
+      <w:r>
+        <w:t xml:space="preserve">        </w:t>
+      </w:r>
+      <w:proofErr w:type="spellStart"/>
+      <w:r>
+        <w:t>except</w:t>
+      </w:r>
+      <w:proofErr w:type="spellEnd"/>
+      <w:r>
         <w:t xml:space="preserve"> </w:t>
       </w:r>
       <w:proofErr w:type="spellStart"/>
       <w:r>
-        <w:rPr>
-          <w:rStyle w:val="RefernciaSutil"/>
-        </w:rPr>
-        <w:t>clear</w:t>
-      </w:r>
-      <w:proofErr w:type="spellEnd"/>
-      <w:r>
-        <w:rPr>
-          <w:rStyle w:val="RefernciaSutil"/>
-        </w:rPr>
-        <w:t xml:space="preserve"> </w:t>
-      </w:r>
-      <w:proofErr w:type="spellStart"/>
-      <w:r>
-        <w:rPr>
-          <w:rStyle w:val="RefernciaSutil"/>
-        </w:rPr>
-        <w:t>functions</w:t>
-      </w:r>
-      <w:proofErr w:type="spellEnd"/>
-      <w:r>
-        <w:rPr>
-          <w:rStyle w:val="RefernciaSutil"/>
-        </w:rPr>
-        <w:t xml:space="preserve"> </w:t>
-      </w:r>
-      <w:proofErr w:type="spellStart"/>
-      <w:r>
-        <w:rPr>
-          <w:rStyle w:val="RefernciaSutil"/>
-        </w:rPr>
-        <w:t>with</w:t>
-      </w:r>
-      <w:proofErr w:type="spellEnd"/>
-      <w:r>
-        <w:rPr>
-          <w:rStyle w:val="RefernciaSutil"/>
-        </w:rPr>
-        <w:t xml:space="preserve"> </w:t>
-      </w:r>
-      <w:proofErr w:type="spellStart"/>
-      <w:r>
-        <w:rPr>
-          <w:rStyle w:val="RefernciaSutil"/>
-        </w:rPr>
-        <w:t>better</w:t>
-      </w:r>
-      <w:proofErr w:type="spellEnd"/>
-      <w:r>
-        <w:rPr>
-          <w:rStyle w:val="RefernciaSutil"/>
-        </w:rPr>
-        <w:t xml:space="preserve"> </w:t>
-      </w:r>
-      <w:proofErr w:type="spellStart"/>
-      <w:r>
-        <w:rPr>
-          <w:rStyle w:val="RefernciaSutil"/>
-        </w:rPr>
-        <w:t>documentation</w:t>
-      </w:r>
-      <w:proofErr w:type="spellEnd"/>
-      <w:r>
-        <w:rPr>
-          <w:rStyle w:val="RefernciaSutil"/>
-        </w:rPr>
-        <w:t xml:space="preserve"> </w:t>
-      </w:r>
-      <w:proofErr w:type="spellStart"/>
-      <w:r>
-        <w:rPr>
-          <w:rStyle w:val="RefernciaSutil"/>
-        </w:rPr>
-        <w:t>and</w:t>
-      </w:r>
-      <w:proofErr w:type="spellEnd"/>
-      <w:r>
-        <w:rPr>
-          <w:rStyle w:val="RefernciaSutil"/>
-        </w:rPr>
-        <w:t xml:space="preserve"> </w:t>
-      </w:r>
-      <w:proofErr w:type="spellStart"/>
-      <w:r>
-        <w:rPr>
-          <w:rStyle w:val="RefernciaSutil"/>
-        </w:rPr>
-        <w:t>structure</w:t>
-      </w:r>
-      <w:proofErr w:type="spellEnd"/>
-      <w:r>
-        <w:rPr>
-          <w:rStyle w:val="RefernciaSutil"/>
-        </w:rPr>
-        <w:t>.</w:t>
-      </w:r>
-    </w:p>
-    <w:p>
-      <w:pPr>
-        <w:ind w:left="1134"/>
-        <w:rPr>
-          <w:rStyle w:val="RefernciaSutil"/>
-        </w:rPr>
-      </w:pPr>
-    </w:p>
-    <w:p>
-      <w:pPr>
-        <w:ind w:left="1134"/>
-        <w:rPr>
-          <w:rStyle w:val="RefernciaSutil"/>
-          <w:lang w:val="en-US"/>
-        </w:rPr>
-      </w:pPr>
-      <w:r>
-        <w:rPr>
-          <w:rStyle w:val="RefernciaSutil"/>
-          <w:lang w:val="en-US"/>
-        </w:rPr>
-        <w:t>To clearly explain the purpose of each file without overcomplicating your [</w:t>
-      </w:r>
-      <w:proofErr w:type="gramStart"/>
-      <w:r>
-        <w:rPr>
-          <w:rStyle w:val="RefernciaSutil"/>
-          <w:lang w:val="en-US"/>
-        </w:rPr>
-        <w:t>README.md](</w:t>
-      </w:r>
-      <w:proofErr w:type="gramEnd"/>
-      <w:r>
-        <w:rPr>
-          <w:rStyle w:val="RefernciaSutil"/>
-          <w:lang w:val="en-US"/>
-        </w:rPr>
-        <w:t>cci:7://file:///c:/Users/marce/OneDrive%20-%20mtegovbr/0001_NOVA_PASTA/DESENVOLVIMENTO_PESSOAL/001_mba_ciencia_dados_enap/016_introducao_ciencia_dados/mba_enap_introducao_ciencia_dados/README.md:0:0-0:0), I suggest replacing the current entry with a more descriptive list. This will clarify the evolution from the first script to the second and explain the output file.</w:t>
-      </w:r>
-    </w:p>
-    <w:p>
-      <w:pPr>
-        <w:ind w:left="1134"/>
-        <w:rPr>
-          <w:rStyle w:val="RefernciaSutil"/>
-          <w:lang w:val="en-US"/>
-        </w:rPr>
-      </w:pPr>
-    </w:p>
-    <w:p>
-      <w:pPr>
-        <w:ind w:left="1134"/>
-        <w:rPr>
-          <w:rStyle w:val="RefernciaSutil"/>
-        </w:rPr>
-      </w:pPr>
-      <w:proofErr w:type="spellStart"/>
-      <w:r>
-        <w:rPr>
-          <w:rStyle w:val="RefernciaSutil"/>
-        </w:rPr>
-        <w:t>Here</w:t>
-      </w:r>
-      <w:proofErr w:type="spellEnd"/>
-      <w:r>
-        <w:rPr>
-          <w:rStyle w:val="RefernciaSutil"/>
-        </w:rPr>
-        <w:t xml:space="preserve"> </w:t>
-      </w:r>
-      <w:proofErr w:type="spellStart"/>
-      <w:r>
-        <w:rPr>
-          <w:rStyle w:val="RefernciaSutil"/>
-        </w:rPr>
-        <w:t>is</w:t>
-      </w:r>
-      <w:proofErr w:type="spellEnd"/>
-      <w:r>
-        <w:rPr>
-          <w:rStyle w:val="RefernciaSutil"/>
-        </w:rPr>
-        <w:t xml:space="preserve"> </w:t>
-      </w:r>
-      <w:proofErr w:type="spellStart"/>
-      <w:r>
-        <w:rPr>
-          <w:rStyle w:val="RefernciaSutil"/>
-        </w:rPr>
-        <w:t>the</w:t>
-      </w:r>
-      <w:proofErr w:type="spellEnd"/>
-      <w:r>
-        <w:rPr>
-          <w:rStyle w:val="RefernciaSutil"/>
-        </w:rPr>
-        <w:t xml:space="preserve"> </w:t>
-      </w:r>
-      <w:proofErr w:type="spellStart"/>
-      <w:r>
-        <w:rPr>
-          <w:rStyle w:val="RefernciaSutil"/>
-        </w:rPr>
-        <w:t>change</w:t>
-      </w:r>
-      <w:proofErr w:type="spellEnd"/>
-      <w:r>
-        <w:rPr>
-          <w:rStyle w:val="RefernciaSutil"/>
-        </w:rPr>
-        <w:t xml:space="preserve"> I </w:t>
-      </w:r>
-      <w:proofErr w:type="spellStart"/>
-      <w:r>
-        <w:rPr>
-          <w:rStyle w:val="RefernciaSutil"/>
-        </w:rPr>
-        <w:t>propose</w:t>
-      </w:r>
-      <w:proofErr w:type="spellEnd"/>
-      <w:r>
-        <w:rPr>
-          <w:rStyle w:val="RefernciaSutil"/>
-        </w:rPr>
-        <w:t xml:space="preserve"> for </w:t>
-      </w:r>
-      <w:proofErr w:type="spellStart"/>
-      <w:r>
-        <w:rPr>
-          <w:rStyle w:val="RefernciaSutil"/>
-        </w:rPr>
-        <w:t>your</w:t>
-      </w:r>
-      <w:proofErr w:type="spellEnd"/>
-      <w:r>
-        <w:rPr>
-          <w:rStyle w:val="RefernciaSutil"/>
-        </w:rPr>
-        <w:t xml:space="preserve"> [</w:t>
-      </w:r>
-      <w:proofErr w:type="gramStart"/>
-      <w:r>
-        <w:rPr>
-          <w:rStyle w:val="RefernciaSutil"/>
-        </w:rPr>
-        <w:t>README.md](</w:t>
-      </w:r>
-      <w:proofErr w:type="gramEnd"/>
-      <w:r>
-        <w:rPr>
-          <w:rStyle w:val="RefernciaSutil"/>
-        </w:rPr>
-        <w:t>cci:7://file:///c:/Users/marce/OneDrive%20-%20mtegovbr/0001_NOVA_PASTA/DESENVOLVIMENTO_PESSOAL/001_mba_c</w:t>
-      </w:r>
-      <w:r>
-        <w:rPr>
-          <w:rStyle w:val="RefernciaSutil"/>
-        </w:rPr>
+        <w:t>Exception</w:t>
+      </w:r>
+      <w:proofErr w:type="spellEnd"/>
+      <w:r>
+        <w:t>:</w:t>
+      </w:r>
+    </w:p>
+    <w:p>
+      <w:r>
+        <w:t xml:space="preserve">            # Em </w:t>
+      </w:r>
+      <w:proofErr w:type="spellStart"/>
+      <w:r>
+        <w:t>scraping</w:t>
+      </w:r>
+      <w:proofErr w:type="spellEnd"/>
+      <w:r>
+        <w:t>, é saudável ignorar falhas pontuais em itens individuais.</w:t>
+      </w:r>
+    </w:p>
+    <w:p>
+      <w:pPr>
+        <w:rPr>
+          <w:lang w:val="en-US"/>
+        </w:rPr>
+      </w:pPr>
+      <w:r>
+        <w:t xml:space="preserve">            </w:t>
+      </w:r>
+      <w:r>
+        <w:rPr>
+          <w:lang w:val="en-US"/>
+        </w:rPr>
+        <w:t>continue</w:t>
+      </w:r>
+    </w:p>
+    <w:p>
+      <w:pPr>
+        <w:rPr>
+          <w:lang w:val="en-US"/>
+        </w:rPr>
+      </w:pPr>
+    </w:p>
+    <w:p>
+      <w:pPr>
+        <w:rPr>
+          <w:lang w:val="en-US"/>
+        </w:rPr>
+      </w:pPr>
+      <w:r>
+        <w:rPr>
+          <w:lang w:val="en-US"/>
+        </w:rPr>
+        <w:t xml:space="preserve">    return </w:t>
+      </w:r>
+      <w:proofErr w:type="spellStart"/>
+      <w:r>
+        <w:rPr>
+          <w:lang w:val="en-US"/>
+        </w:rPr>
+        <w:t>resultados</w:t>
+      </w:r>
+      <w:proofErr w:type="spellEnd"/>
+    </w:p>
+    <w:p>
+      <w:pPr>
+        <w:rPr>
+          <w:lang w:val="en-US"/>
+        </w:rPr>
+      </w:pPr>
+    </w:p>
+    <w:p>
+      <w:pPr>
+        <w:rPr>
+          <w:lang w:val="en-US"/>
+        </w:rPr>
+      </w:pPr>
+      <w:r>
+        <w:rPr>
+          <w:lang w:val="en-US"/>
+        </w:rPr>
+        <w:t xml:space="preserve">def </w:t>
+      </w:r>
+      <w:proofErr w:type="spellStart"/>
+      <w:r>
+        <w:rPr>
+          <w:lang w:val="en-US"/>
+        </w:rPr>
+        <w:t>save_as_</w:t>
+      </w:r>
+      <w:proofErr w:type="gramStart"/>
+      <w:r>
+        <w:rPr>
+          <w:lang w:val="en-US"/>
+        </w:rPr>
+        <w:t>csv</w:t>
+      </w:r>
+      <w:proofErr w:type="spellEnd"/>
+      <w:r>
+        <w:rPr>
+          <w:lang w:val="en-US"/>
+        </w:rPr>
+        <w:t>(</w:t>
+      </w:r>
+      <w:proofErr w:type="gramEnd"/>
+      <w:r>
+        <w:rPr>
+          <w:lang w:val="en-US"/>
+        </w:rPr>
+        <w:t xml:space="preserve">rows: </w:t>
+      </w:r>
+      <w:proofErr w:type="gramStart"/>
+      <w:r>
+        <w:rPr>
+          <w:lang w:val="en-US"/>
+        </w:rPr>
+        <w:t>List[</w:t>
+      </w:r>
+      <w:proofErr w:type="spellStart"/>
+      <w:r>
+        <w:rPr>
+          <w:lang w:val="en-US"/>
+        </w:rPr>
+        <w:t>Dict</w:t>
+      </w:r>
+      <w:proofErr w:type="spellEnd"/>
+      <w:r>
+        <w:rPr>
+          <w:lang w:val="en-US"/>
+        </w:rPr>
+        <w:t>[</w:t>
+      </w:r>
+      <w:proofErr w:type="gramEnd"/>
+      <w:r>
+        <w:rPr>
+          <w:lang w:val="en-US"/>
+        </w:rPr>
+        <w:t xml:space="preserve">str, str]], </w:t>
+      </w:r>
+      <w:proofErr w:type="spellStart"/>
+      <w:r>
+        <w:rPr>
+          <w:lang w:val="en-US"/>
+        </w:rPr>
+        <w:t>csv_path</w:t>
+      </w:r>
+      <w:proofErr w:type="spellEnd"/>
+      <w:r>
+        <w:rPr>
+          <w:lang w:val="en-US"/>
+        </w:rPr>
+        <w:t>: str) -&gt; str:</w:t>
+      </w:r>
+    </w:p>
+    <w:p>
+      <w:r>
+        <w:rPr>
+          <w:lang w:val="en-US"/>
+        </w:rPr>
+        <w:t xml:space="preserve">    </w:t>
+      </w:r>
+      <w:r>
+        <w:t>"""</w:t>
+      </w:r>
+    </w:p>
+    <w:p>
+      <w:r>
+        <w:t>    Salva a lista de dicionários em CSV com as colunas ['</w:t>
+      </w:r>
+      <w:proofErr w:type="gramStart"/>
+      <w:r>
+        <w:t>titulo</w:t>
+      </w:r>
+      <w:proofErr w:type="gramEnd"/>
+      <w:r>
+        <w:t>', '</w:t>
+      </w:r>
+      <w:proofErr w:type="spellStart"/>
+      <w:r>
+        <w:t>url</w:t>
+      </w:r>
+      <w:proofErr w:type="spellEnd"/>
+      <w:r>
+        <w:t>'].</w:t>
+      </w:r>
+    </w:p>
+    <w:p/>
+    <w:p>
+      <w:r>
+        <w:t>    - Garante a criação do diretório.</w:t>
+      </w:r>
+    </w:p>
+    <w:p>
+      <w:r>
+        <w:t>    - Retorna o caminho **absoluto** gerado (útil para logs/prints).</w:t>
+      </w:r>
+    </w:p>
+    <w:p>
+      <w:pPr>
+        <w:rPr>
+          <w:lang w:val="en-US"/>
+        </w:rPr>
+      </w:pPr>
+      <w:r>
+        <w:t xml:space="preserve">    </w:t>
+      </w:r>
+      <w:r>
+        <w:rPr>
+          <w:lang w:val="en-US"/>
+        </w:rPr>
+        <w:t>"""</w:t>
+      </w:r>
+    </w:p>
+    <w:p>
+      <w:pPr>
+        <w:rPr>
+          <w:lang w:val="en-US"/>
+        </w:rPr>
+      </w:pPr>
+      <w:r>
+        <w:rPr>
+          <w:lang w:val="en-US"/>
+        </w:rPr>
+        <w:t xml:space="preserve">    </w:t>
+      </w:r>
+      <w:proofErr w:type="spellStart"/>
+      <w:proofErr w:type="gramStart"/>
+      <w:r>
+        <w:rPr>
+          <w:lang w:val="en-US"/>
+        </w:rPr>
+        <w:t>os.makedirs</w:t>
+      </w:r>
+      <w:proofErr w:type="spellEnd"/>
+      <w:proofErr w:type="gramEnd"/>
+      <w:r>
+        <w:rPr>
+          <w:lang w:val="en-US"/>
+        </w:rPr>
+        <w:t>(</w:t>
+      </w:r>
+      <w:proofErr w:type="spellStart"/>
+      <w:proofErr w:type="gramStart"/>
+      <w:r>
+        <w:rPr>
+          <w:lang w:val="en-US"/>
+        </w:rPr>
+        <w:t>os.path</w:t>
+      </w:r>
+      <w:proofErr w:type="gramEnd"/>
+      <w:r>
+        <w:rPr>
+          <w:lang w:val="en-US"/>
+        </w:rPr>
+        <w:t>.dirname</w:t>
+      </w:r>
+      <w:proofErr w:type="spellEnd"/>
+      <w:r>
+        <w:rPr>
+          <w:lang w:val="en-US"/>
+        </w:rPr>
+        <w:t>(</w:t>
+      </w:r>
+      <w:proofErr w:type="spellStart"/>
+      <w:r>
+        <w:rPr>
+          <w:lang w:val="en-US"/>
+        </w:rPr>
+        <w:t>csv_path</w:t>
+      </w:r>
+      <w:proofErr w:type="spellEnd"/>
+      <w:r>
+        <w:rPr>
+          <w:lang w:val="en-US"/>
+        </w:rPr>
+        <w:t xml:space="preserve">), </w:t>
+      </w:r>
+      <w:proofErr w:type="spellStart"/>
+      <w:r>
+        <w:rPr>
+          <w:lang w:val="en-US"/>
+        </w:rPr>
+        <w:t>exist_ok</w:t>
+      </w:r>
+      <w:proofErr w:type="spellEnd"/>
+      <w:r>
+        <w:rPr>
+          <w:lang w:val="en-US"/>
+        </w:rPr>
+        <w:t>=True)</w:t>
+      </w:r>
+    </w:p>
+    <w:p>
+      <w:pPr>
+        <w:rPr>
+          <w:lang w:val="en-US"/>
+        </w:rPr>
+      </w:pPr>
+      <w:r>
+        <w:rPr>
+          <w:lang w:val="en-US"/>
+        </w:rPr>
+        <w:t xml:space="preserve">    with </w:t>
+      </w:r>
+      <w:proofErr w:type="gramStart"/>
+      <w:r>
+        <w:rPr>
+          <w:lang w:val="en-US"/>
+        </w:rPr>
+        <w:t>open(</w:t>
+      </w:r>
+      <w:proofErr w:type="spellStart"/>
+      <w:proofErr w:type="gramEnd"/>
+      <w:r>
+        <w:rPr>
+          <w:lang w:val="en-US"/>
+        </w:rPr>
+        <w:t>csv_path</w:t>
+      </w:r>
+      <w:proofErr w:type="spellEnd"/>
+      <w:r>
+        <w:rPr>
+          <w:lang w:val="en-US"/>
+        </w:rPr>
+        <w:t>, "w", newline</w:t>
+      </w:r>
+      <w:proofErr w:type="gramStart"/>
+      <w:r>
+        <w:rPr>
+          <w:lang w:val="en-US"/>
+        </w:rPr>
+        <w:t>=""</w:t>
+      </w:r>
+      <w:proofErr w:type="gramEnd"/>
+      <w:r>
+        <w:rPr>
+          <w:lang w:val="en-US"/>
+        </w:rPr>
+        <w:t>, encoding="utf-8") as f:</w:t>
+      </w:r>
+    </w:p>
+    <w:p>
+      <w:pPr>
+        <w:rPr>
+          <w:lang w:val="en-US"/>
+        </w:rPr>
+      </w:pPr>
+      <w:r>
+        <w:rPr>
+          <w:lang w:val="en-US"/>
+        </w:rPr>
+        <w:t xml:space="preserve">        writer = </w:t>
+      </w:r>
+      <w:proofErr w:type="spellStart"/>
+      <w:proofErr w:type="gramStart"/>
+      <w:r>
+        <w:rPr>
+          <w:lang w:val="en-US"/>
+        </w:rPr>
+        <w:t>csv.DictWriter</w:t>
+      </w:r>
+      <w:proofErr w:type="spellEnd"/>
+      <w:proofErr w:type="gramEnd"/>
+      <w:r>
+        <w:rPr>
+          <w:lang w:val="en-US"/>
+        </w:rPr>
+        <w:t>(f, fieldnames</w:t>
+      </w:r>
+      <w:proofErr w:type="gramStart"/>
+      <w:r>
+        <w:rPr>
+          <w:lang w:val="en-US"/>
+        </w:rPr>
+        <w:t>=[</w:t>
+      </w:r>
+      <w:proofErr w:type="gramEnd"/>
+      <w:r>
+        <w:rPr>
+          <w:lang w:val="en-US"/>
+        </w:rPr>
+        <w:t>"</w:t>
+      </w:r>
+      <w:proofErr w:type="spellStart"/>
+      <w:r>
+        <w:rPr>
+          <w:lang w:val="en-US"/>
+        </w:rPr>
+        <w:t>titulo</w:t>
+      </w:r>
+      <w:proofErr w:type="spellEnd"/>
+      <w:r>
+        <w:rPr>
+          <w:lang w:val="en-US"/>
+        </w:rPr>
+        <w:t>", "</w:t>
+      </w:r>
+      <w:proofErr w:type="spellStart"/>
+      <w:r>
+        <w:rPr>
+          <w:lang w:val="en-US"/>
+        </w:rPr>
+        <w:t>url</w:t>
+      </w:r>
+      <w:proofErr w:type="spellEnd"/>
+      <w:r>
+        <w:rPr>
+          <w:lang w:val="en-US"/>
+        </w:rPr>
+        <w:t>"])</w:t>
+      </w:r>
+    </w:p>
+    <w:p>
+      <w:pPr>
+        <w:rPr>
+          <w:lang w:val="en-US"/>
+        </w:rPr>
+      </w:pPr>
+      <w:r>
+        <w:rPr>
+          <w:lang w:val="en-US"/>
+        </w:rPr>
+        <w:t xml:space="preserve">        </w:t>
+      </w:r>
+      <w:proofErr w:type="spellStart"/>
+      <w:proofErr w:type="gramStart"/>
+      <w:r>
+        <w:rPr>
+          <w:lang w:val="en-US"/>
+        </w:rPr>
+        <w:t>writer.writeheader</w:t>
+      </w:r>
+      <w:proofErr w:type="spellEnd"/>
+      <w:proofErr w:type="gramEnd"/>
+      <w:r>
+        <w:rPr>
+          <w:lang w:val="en-US"/>
+        </w:rPr>
+        <w:t>()</w:t>
+      </w:r>
+    </w:p>
+    <w:p>
+      <w:pPr>
+        <w:rPr>
+          <w:lang w:val="en-US"/>
+        </w:rPr>
+      </w:pPr>
+      <w:r>
+        <w:rPr>
+          <w:lang w:val="en-US"/>
+        </w:rPr>
+        <w:t xml:space="preserve">        </w:t>
+      </w:r>
+      <w:proofErr w:type="spellStart"/>
+      <w:proofErr w:type="gramStart"/>
+      <w:r>
+        <w:rPr>
+          <w:lang w:val="en-US"/>
+        </w:rPr>
+        <w:t>writer.writerows</w:t>
+      </w:r>
+      <w:proofErr w:type="spellEnd"/>
+      <w:proofErr w:type="gramEnd"/>
+      <w:r>
+        <w:rPr>
+          <w:lang w:val="en-US"/>
+        </w:rPr>
+        <w:t>(rows)</w:t>
+      </w:r>
+    </w:p>
+    <w:p>
+      <w:pPr>
+        <w:rPr>
+          <w:lang w:val="en-US"/>
+        </w:rPr>
+      </w:pPr>
+      <w:r>
+        <w:rPr>
+          <w:lang w:val="en-US"/>
+        </w:rPr>
+        <w:t xml:space="preserve">    return </w:t>
+      </w:r>
+      <w:proofErr w:type="spellStart"/>
+      <w:proofErr w:type="gramStart"/>
+      <w:r>
+        <w:rPr>
+          <w:lang w:val="en-US"/>
+        </w:rPr>
+        <w:t>os.path</w:t>
+      </w:r>
+      <w:proofErr w:type="gramEnd"/>
+      <w:r>
+        <w:rPr>
+          <w:lang w:val="en-US"/>
+        </w:rPr>
+        <w:t>.abspath</w:t>
+      </w:r>
+      <w:proofErr w:type="spellEnd"/>
+      <w:r>
+        <w:rPr>
+          <w:lang w:val="en-US"/>
+        </w:rPr>
+        <w:t>(</w:t>
+      </w:r>
+      <w:proofErr w:type="spellStart"/>
+      <w:r>
+        <w:rPr>
+          <w:lang w:val="en-US"/>
+        </w:rPr>
+        <w:t>csv_path</w:t>
+      </w:r>
+      <w:proofErr w:type="spellEnd"/>
+      <w:r>
+        <w:rPr>
+          <w:lang w:val="en-US"/>
+        </w:rPr>
+        <w:t>)</w:t>
+      </w:r>
+    </w:p>
+    <w:p>
+      <w:pPr>
+        <w:rPr>
+          <w:lang w:val="en-US"/>
+        </w:rPr>
+      </w:pPr>
+    </w:p>
+    <w:p>
+      <w:pPr>
+        <w:rPr>
+          <w:lang w:val="en-US"/>
+        </w:rPr>
+      </w:pPr>
+      <w:r>
+        <w:rPr>
+          <w:lang w:val="en-US"/>
+        </w:rPr>
+        <w:t xml:space="preserve">def </w:t>
+      </w:r>
+      <w:proofErr w:type="gramStart"/>
+      <w:r>
+        <w:rPr>
+          <w:lang w:val="en-US"/>
+        </w:rPr>
+        <w:t>main(</w:t>
+      </w:r>
+      <w:proofErr w:type="gramEnd"/>
+      <w:r>
+        <w:rPr>
+          <w:lang w:val="en-US"/>
+        </w:rPr>
+        <w:t>) -&gt; None:</w:t>
+      </w:r>
+    </w:p>
+    <w:p>
+      <w:pPr>
+        <w:rPr>
+          <w:lang w:val="en-US"/>
+        </w:rPr>
+      </w:pPr>
+      <w:r>
+        <w:rPr>
+          <w:lang w:val="en-US"/>
+        </w:rPr>
+        <w:t>    """</w:t>
+      </w:r>
+    </w:p>
+    <w:p>
+      <w:pPr>
+        <w:rPr>
+          <w:lang w:val="en-US"/>
+        </w:rPr>
+      </w:pPr>
+      <w:r>
+        <w:rPr>
+          <w:lang w:val="en-US"/>
+        </w:rPr>
+        <w:t xml:space="preserve">    </w:t>
+      </w:r>
+      <w:proofErr w:type="spellStart"/>
+      <w:r>
+        <w:rPr>
+          <w:lang w:val="en-US"/>
+        </w:rPr>
+        <w:t>Fluxo</w:t>
+      </w:r>
+      <w:proofErr w:type="spellEnd"/>
+      <w:r>
+        <w:rPr>
+          <w:lang w:val="en-US"/>
+        </w:rPr>
+        <w:t xml:space="preserve"> principal:</w:t>
+      </w:r>
+    </w:p>
+    <w:p>
+      <w:r>
+        <w:rPr>
+          <w:lang w:val="en-US"/>
+        </w:rPr>
+        <w:t xml:space="preserve">    </w:t>
+      </w:r>
+      <w:r>
+        <w:t xml:space="preserve">1) Sobe o </w:t>
+      </w:r>
+      <w:proofErr w:type="spellStart"/>
+      <w:r>
+        <w:t>ChromeDriver</w:t>
+      </w:r>
+      <w:proofErr w:type="spellEnd"/>
+    </w:p>
+    <w:p>
+      <w:r>
+        <w:t>    2) Busca por DEFAULT_QUERY</w:t>
+      </w:r>
+    </w:p>
+    <w:p>
+      <w:r>
+        <w:t>    3) Coleta resultados da 1ª página</w:t>
+      </w:r>
+    </w:p>
+    <w:p>
+      <w:r>
+        <w:t>    4) Imprime no console e salva em CSV</w:t>
+      </w:r>
+    </w:p>
+    <w:p>
+      <w:pPr>
+        <w:rPr>
+          <w:lang w:val="en-US"/>
+        </w:rPr>
+      </w:pPr>
+      <w:r>
+        <w:t xml:space="preserve">    </w:t>
+      </w:r>
+      <w:r>
+        <w:rPr>
+          <w:lang w:val="en-US"/>
+        </w:rPr>
+        <w:t>"""</w:t>
+      </w:r>
+    </w:p>
+    <w:p>
+      <w:pPr>
+        <w:rPr>
+          <w:lang w:val="en-US"/>
+        </w:rPr>
+      </w:pPr>
+      <w:r>
+        <w:rPr>
+          <w:lang w:val="en-US"/>
+        </w:rPr>
+        <w:t xml:space="preserve">    driver = </w:t>
+      </w:r>
+      <w:proofErr w:type="spellStart"/>
+      <w:r>
+        <w:rPr>
+          <w:lang w:val="en-US"/>
+        </w:rPr>
+        <w:t>build_chrome_</w:t>
+      </w:r>
+      <w:proofErr w:type="gramStart"/>
+      <w:r>
+        <w:rPr>
+          <w:lang w:val="en-US"/>
+        </w:rPr>
+        <w:t>driver</w:t>
+      </w:r>
+      <w:proofErr w:type="spellEnd"/>
+      <w:r>
+        <w:rPr>
+          <w:lang w:val="en-US"/>
+        </w:rPr>
+        <w:t>(</w:t>
+      </w:r>
+      <w:proofErr w:type="gramEnd"/>
+      <w:r>
+        <w:rPr>
+          <w:lang w:val="en-US"/>
+        </w:rPr>
+        <w:t>)</w:t>
+      </w:r>
+    </w:p>
+    <w:p>
+      <w:pPr>
+        <w:rPr>
+          <w:lang w:val="en-US"/>
+        </w:rPr>
+      </w:pPr>
+      <w:r>
+        <w:rPr>
+          <w:lang w:val="en-US"/>
+        </w:rPr>
+        <w:t>    try:</w:t>
+      </w:r>
+    </w:p>
+    <w:p>
+      <w:pPr>
+        <w:rPr>
+          <w:lang w:val="en-US"/>
+        </w:rPr>
+      </w:pPr>
+      <w:r>
+        <w:rPr>
+          <w:lang w:val="en-US"/>
+        </w:rPr>
+        <w:t xml:space="preserve">        wait = </w:t>
+      </w:r>
+      <w:proofErr w:type="spellStart"/>
+      <w:proofErr w:type="gramStart"/>
+      <w:r>
+        <w:rPr>
+          <w:lang w:val="en-US"/>
+        </w:rPr>
+        <w:t>WebDriverWait</w:t>
+      </w:r>
+      <w:proofErr w:type="spellEnd"/>
+      <w:r>
+        <w:rPr>
+          <w:lang w:val="en-US"/>
+        </w:rPr>
+        <w:t>(</w:t>
+      </w:r>
+      <w:proofErr w:type="gramEnd"/>
+      <w:r>
+        <w:rPr>
+          <w:lang w:val="en-US"/>
+        </w:rPr>
+        <w:t xml:space="preserve">driver, 20) </w:t>
+      </w:r>
+    </w:p>
+    <w:p>
+      <w:pPr>
+        <w:rPr>
+          <w:lang w:val="en-US"/>
+        </w:rPr>
+      </w:pPr>
+      <w:r>
+        <w:rPr>
+          <w:lang w:val="en-US"/>
+        </w:rPr>
+        <w:t xml:space="preserve">        </w:t>
+      </w:r>
+      <w:proofErr w:type="spellStart"/>
+      <w:r>
+        <w:rPr>
+          <w:lang w:val="en-US"/>
+        </w:rPr>
+        <w:t>search_</w:t>
+      </w:r>
+      <w:proofErr w:type="gramStart"/>
+      <w:r>
+        <w:rPr>
+          <w:lang w:val="en-US"/>
+        </w:rPr>
+        <w:t>google</w:t>
+      </w:r>
+      <w:proofErr w:type="spellEnd"/>
+      <w:r>
+        <w:rPr>
+          <w:lang w:val="en-US"/>
+        </w:rPr>
+        <w:t>(</w:t>
+      </w:r>
+      <w:proofErr w:type="gramEnd"/>
+      <w:r>
+        <w:rPr>
+          <w:lang w:val="en-US"/>
+        </w:rPr>
+        <w:t>driver, wait, DEFAULT_QUERY)</w:t>
+      </w:r>
+    </w:p>
+    <w:p>
+      <w:pPr>
+        <w:rPr>
+          <w:lang w:val="en-US"/>
+        </w:rPr>
+      </w:pPr>
+    </w:p>
+    <w:p>
+      <w:r>
+        <w:rPr>
+          <w:lang w:val="en-US"/>
+        </w:rPr>
+        <w:t xml:space="preserve">        </w:t>
+      </w:r>
+      <w:r>
+        <w:t xml:space="preserve">resultados = </w:t>
+      </w:r>
+      <w:proofErr w:type="spellStart"/>
+      <w:r>
+        <w:t>collect_results</w:t>
+      </w:r>
+      <w:proofErr w:type="spellEnd"/>
+      <w:r>
+        <w:t>(driver)</w:t>
+      </w:r>
+    </w:p>
+    <w:p/>
+    <w:p>
+      <w:r>
+        <w:t>        # Mostra no formato pedido pelo enunciado</w:t>
+      </w:r>
+    </w:p>
+    <w:p>
+      <w:r>
         <w:lastRenderedPageBreak/>
-        <w:t>iencia_dados_enap/016_introducao_ciencia_dados/mba_enap_introducao_ciencia_dados/README.md:0:0-0:0):</w:t>
-      </w:r>
-    </w:p>
-    <w:p>
-      <w:pPr>
-        <w:ind w:left="1134"/>
-        <w:rPr>
-          <w:rStyle w:val="RefernciaSutil"/>
-        </w:rPr>
-      </w:pPr>
-    </w:p>
-    <w:p>
-      <w:pPr>
-        <w:ind w:left="1134"/>
-        <w:rPr>
-          <w:rStyle w:val="RefernciaSutil"/>
-        </w:rPr>
-      </w:pPr>
-      <w:proofErr w:type="spellStart"/>
-      <w:r>
-        <w:rPr>
-          <w:rStyle w:val="RefernciaSutil"/>
-        </w:rPr>
-        <w:t>I'll</w:t>
-      </w:r>
-      <w:proofErr w:type="spellEnd"/>
-      <w:r>
-        <w:rPr>
-          <w:rStyle w:val="RefernciaSutil"/>
-        </w:rPr>
-        <w:t xml:space="preserve"> </w:t>
-      </w:r>
-      <w:proofErr w:type="spellStart"/>
-      <w:r>
-        <w:rPr>
-          <w:rStyle w:val="RefernciaSutil"/>
-        </w:rPr>
-        <w:t>replace</w:t>
-      </w:r>
-      <w:proofErr w:type="spellEnd"/>
-      <w:r>
-        <w:rPr>
-          <w:rStyle w:val="RefernciaSutil"/>
-        </w:rPr>
-        <w:t xml:space="preserve"> </w:t>
-      </w:r>
-      <w:proofErr w:type="spellStart"/>
-      <w:r>
-        <w:rPr>
-          <w:rStyle w:val="RefernciaSutil"/>
-        </w:rPr>
-        <w:t>this</w:t>
-      </w:r>
-      <w:proofErr w:type="spellEnd"/>
-      <w:r>
-        <w:rPr>
-          <w:rStyle w:val="RefernciaSutil"/>
-        </w:rPr>
-        <w:t xml:space="preserve"> </w:t>
-      </w:r>
-      <w:proofErr w:type="spellStart"/>
-      <w:r>
-        <w:rPr>
-          <w:rStyle w:val="RefernciaSutil"/>
-        </w:rPr>
-        <w:t>section</w:t>
-      </w:r>
-      <w:proofErr w:type="spellEnd"/>
-      <w:r>
-        <w:rPr>
-          <w:rStyle w:val="RefernciaSutil"/>
-        </w:rPr>
+        <w:t>        print(resultados)</w:t>
+      </w:r>
+    </w:p>
+    <w:p/>
+    <w:p>
+      <w:r>
+        <w:t>        # Persiste em CSV para consumo posterior (</w:t>
+      </w:r>
+      <w:proofErr w:type="spellStart"/>
+      <w:r>
+        <w:t>Looker</w:t>
+      </w:r>
+      <w:proofErr w:type="spellEnd"/>
+      <w:r>
+        <w:t xml:space="preserve"> Studio/Excel/ETL etc.)</w:t>
+      </w:r>
+    </w:p>
+    <w:p>
+      <w:pPr>
+        <w:rPr>
+          <w:lang w:val="en-US"/>
+        </w:rPr>
+      </w:pPr>
+      <w:r>
+        <w:t xml:space="preserve">        </w:t>
+      </w:r>
+      <w:proofErr w:type="spellStart"/>
+      <w:r>
+        <w:rPr>
+          <w:lang w:val="en-US"/>
+        </w:rPr>
+        <w:t>out_path</w:t>
+      </w:r>
+      <w:proofErr w:type="spellEnd"/>
+      <w:r>
+        <w:rPr>
+          <w:lang w:val="en-US"/>
+        </w:rPr>
+        <w:t xml:space="preserve"> = </w:t>
+      </w:r>
+      <w:proofErr w:type="spellStart"/>
+      <w:r>
+        <w:rPr>
+          <w:lang w:val="en-US"/>
+        </w:rPr>
+        <w:t>save_as_</w:t>
+      </w:r>
+      <w:proofErr w:type="gramStart"/>
+      <w:r>
+        <w:rPr>
+          <w:lang w:val="en-US"/>
+        </w:rPr>
+        <w:t>csv</w:t>
+      </w:r>
+      <w:proofErr w:type="spellEnd"/>
+      <w:r>
+        <w:rPr>
+          <w:lang w:val="en-US"/>
+        </w:rPr>
+        <w:t>(</w:t>
+      </w:r>
+      <w:proofErr w:type="spellStart"/>
+      <w:proofErr w:type="gramEnd"/>
+      <w:r>
+        <w:rPr>
+          <w:lang w:val="en-US"/>
+        </w:rPr>
+        <w:t>resultados</w:t>
+      </w:r>
+      <w:proofErr w:type="spellEnd"/>
+      <w:r>
+        <w:rPr>
+          <w:lang w:val="en-US"/>
+        </w:rPr>
+        <w:t>, CSV_OUTPUT_RELATIVE)</w:t>
+      </w:r>
+    </w:p>
+    <w:p>
+      <w:r>
+        <w:rPr>
+          <w:lang w:val="en-US"/>
+        </w:rPr>
+        <w:t xml:space="preserve">        </w:t>
+      </w:r>
+      <w:proofErr w:type="gramStart"/>
+      <w:r>
+        <w:t>print(</w:t>
+      </w:r>
+      <w:proofErr w:type="gramEnd"/>
+      <w:r>
+        <w:t>f"\</w:t>
+      </w:r>
+      <w:proofErr w:type="spellStart"/>
+      <w:r>
+        <w:t>nResultados</w:t>
+      </w:r>
+      <w:proofErr w:type="spellEnd"/>
+      <w:r>
+        <w:t xml:space="preserve"> salvos em: {</w:t>
+      </w:r>
+      <w:proofErr w:type="spellStart"/>
+      <w:r>
+        <w:t>out_path</w:t>
+      </w:r>
+      <w:proofErr w:type="spellEnd"/>
+      <w:r>
+        <w:t>}")</w:t>
+      </w:r>
+    </w:p>
+    <w:p/>
+    <w:p>
+      <w:r>
+        <w:t xml:space="preserve">    </w:t>
+      </w:r>
+      <w:proofErr w:type="spellStart"/>
+      <w:r>
+        <w:t>finally</w:t>
+      </w:r>
+      <w:proofErr w:type="spellEnd"/>
+      <w:r>
         <w:t>:</w:t>
       </w:r>
     </w:p>
     <w:p>
-      <w:pPr>
-        <w:ind w:left="1134"/>
-        <w:rPr>
-          <w:rStyle w:val="RefernciaSutil"/>
-        </w:rPr>
-      </w:pPr>
-      <w:r>
-        <w:rPr>
-          <w:rStyle w:val="RefernciaSutil"/>
-        </w:rPr>
-        <w:t>```</w:t>
-      </w:r>
-      <w:proofErr w:type="spellStart"/>
-      <w:r>
-        <w:rPr>
-          <w:rStyle w:val="RefernciaSutil"/>
-        </w:rPr>
-        <w:t>markdown</w:t>
-      </w:r>
-      <w:proofErr w:type="spellEnd"/>
-    </w:p>
-    <w:p>
-      <w:pPr>
-        <w:ind w:left="1134"/>
-        <w:rPr>
-          <w:rStyle w:val="RefernciaSutil"/>
-        </w:rPr>
-      </w:pPr>
-      <w:r>
-        <w:rPr>
-          <w:rStyle w:val="RefernciaSutil"/>
-        </w:rPr>
-        <w:t>- `</w:t>
-      </w:r>
-      <w:proofErr w:type="spellStart"/>
-      <w:r>
-        <w:rPr>
-          <w:rStyle w:val="RefernciaSutil"/>
-        </w:rPr>
-        <w:t>trabalhos_realizados</w:t>
-      </w:r>
-      <w:proofErr w:type="spellEnd"/>
-      <w:r>
-        <w:rPr>
-          <w:rStyle w:val="RefernciaSutil"/>
-        </w:rPr>
-        <w:t>/` → **meus trabalhos e anotações**</w:t>
-      </w:r>
-    </w:p>
-    <w:p>
-      <w:pPr>
-        <w:ind w:left="1134"/>
-        <w:rPr>
-          <w:rStyle w:val="RefernciaSutil"/>
-        </w:rPr>
-      </w:pPr>
-      <w:r>
-        <w:rPr>
-          <w:rStyle w:val="RefernciaSutil"/>
-        </w:rPr>
-        <w:t xml:space="preserve">  - [</w:t>
-      </w:r>
-      <w:proofErr w:type="gramStart"/>
-      <w:r>
-        <w:rPr>
-          <w:rStyle w:val="RefernciaSutil"/>
-        </w:rPr>
-        <w:t>webscrapy_41b.py](</w:t>
-      </w:r>
-      <w:proofErr w:type="gramEnd"/>
-      <w:r>
-        <w:rPr>
-          <w:rStyle w:val="RefernciaSutil"/>
-        </w:rPr>
-        <w:t xml:space="preserve">cci:7://file:///c:/Users/marce/OneDrive%20-%20mtegovbr/0001_NOVA_PASTA/DESENVOLVIMENTO_PESSOAL/001_mba_ciencia_dados_enap/016_introducao_ciencia_dados/mba_enap_introducao_ciencia_dados/trabalhos_realizados/webscrapy_41b.py:0:0-0:0) - Trabalho de web </w:t>
-      </w:r>
-      <w:proofErr w:type="spellStart"/>
-      <w:r>
-        <w:rPr>
-          <w:rStyle w:val="RefernciaSutil"/>
-        </w:rPr>
-        <w:t>scraping</w:t>
-      </w:r>
-      <w:proofErr w:type="spellEnd"/>
-      <w:r>
-        <w:rPr>
-          <w:rStyle w:val="RefernciaSutil"/>
-        </w:rPr>
-        <w:t xml:space="preserve"> para coleta de dados</w:t>
-      </w:r>
-    </w:p>
-    <w:p>
-      <w:pPr>
-        <w:ind w:left="1134"/>
-        <w:rPr>
-          <w:rStyle w:val="RefernciaSutil"/>
-        </w:rPr>
-      </w:pPr>
-      <w:r>
-        <w:rPr>
-          <w:rStyle w:val="RefernciaSutil"/>
-        </w:rPr>
-        <w:t>```</w:t>
-      </w:r>
-    </w:p>
-    <w:p>
-      <w:pPr>
-        <w:ind w:left="1134"/>
-        <w:rPr>
-          <w:rStyle w:val="RefernciaSutil"/>
-        </w:rPr>
-      </w:pPr>
-      <w:proofErr w:type="spellStart"/>
-      <w:r>
-        <w:rPr>
-          <w:rStyle w:val="RefernciaSutil"/>
-        </w:rPr>
-        <w:t>with</w:t>
-      </w:r>
-      <w:proofErr w:type="spellEnd"/>
-      <w:r>
-        <w:rPr>
-          <w:rStyle w:val="RefernciaSutil"/>
-        </w:rPr>
-        <w:t xml:space="preserve"> </w:t>
-      </w:r>
-      <w:proofErr w:type="spellStart"/>
-      <w:r>
-        <w:rPr>
-          <w:rStyle w:val="RefernciaSutil"/>
-        </w:rPr>
-        <w:t>this</w:t>
-      </w:r>
-      <w:proofErr w:type="spellEnd"/>
-      <w:r>
-        <w:rPr>
-          <w:rStyle w:val="RefernciaSutil"/>
-        </w:rPr>
-        <w:t>:</w:t>
-      </w:r>
-    </w:p>
-    <w:p>
-      <w:pPr>
-        <w:ind w:left="1134"/>
-        <w:rPr>
-          <w:rStyle w:val="RefernciaSutil"/>
-        </w:rPr>
-      </w:pPr>
-      <w:r>
-        <w:rPr>
-          <w:rStyle w:val="RefernciaSutil"/>
-        </w:rPr>
-        <w:t>```</w:t>
-      </w:r>
-      <w:proofErr w:type="spellStart"/>
-      <w:r>
-        <w:rPr>
-          <w:rStyle w:val="RefernciaSutil"/>
-        </w:rPr>
-        <w:t>markdown</w:t>
-      </w:r>
-      <w:proofErr w:type="spellEnd"/>
-    </w:p>
-    <w:p>
-      <w:pPr>
-        <w:ind w:left="1134"/>
-        <w:rPr>
-          <w:rStyle w:val="RefernciaSutil"/>
-        </w:rPr>
-      </w:pPr>
-      <w:r>
-        <w:rPr>
-          <w:rStyle w:val="RefernciaSutil"/>
-        </w:rPr>
-        <w:t>- `</w:t>
-      </w:r>
-      <w:proofErr w:type="spellStart"/>
-      <w:r>
-        <w:rPr>
-          <w:rStyle w:val="RefernciaSutil"/>
-        </w:rPr>
-        <w:t>trabalhos_realizados</w:t>
-      </w:r>
-      <w:proofErr w:type="spellEnd"/>
-      <w:r>
-        <w:rPr>
-          <w:rStyle w:val="RefernciaSutil"/>
-        </w:rPr>
-        <w:t>/` → **meus trabalhos e anotações**</w:t>
-      </w:r>
-    </w:p>
-    <w:p>
-      <w:pPr>
-        <w:ind w:left="1134"/>
-        <w:rPr>
-          <w:rStyle w:val="RefernciaSutil"/>
-        </w:rPr>
-      </w:pPr>
-      <w:r>
-        <w:rPr>
-          <w:rStyle w:val="RefernciaSutil"/>
-        </w:rPr>
-        <w:t xml:space="preserve">  - **Exercício de Web </w:t>
-      </w:r>
-      <w:proofErr w:type="spellStart"/>
-      <w:r>
-        <w:rPr>
-          <w:rStyle w:val="RefernciaSutil"/>
-        </w:rPr>
-        <w:t>Scraping</w:t>
-      </w:r>
-      <w:proofErr w:type="spellEnd"/>
-      <w:r>
-        <w:rPr>
-          <w:rStyle w:val="RefernciaSutil"/>
-        </w:rPr>
-        <w:t xml:space="preserve"> (4.1b):**</w:t>
-      </w:r>
-    </w:p>
-    <w:p>
-      <w:pPr>
-        <w:ind w:left="1134"/>
-        <w:rPr>
-          <w:rStyle w:val="RefernciaSutil"/>
-        </w:rPr>
-      </w:pPr>
-      <w:r>
-        <w:rPr>
-          <w:rStyle w:val="RefernciaSutil"/>
-        </w:rPr>
-        <w:t xml:space="preserve">    - [</w:t>
-      </w:r>
-      <w:proofErr w:type="gramStart"/>
-      <w:r>
-        <w:rPr>
-          <w:rStyle w:val="RefernciaSutil"/>
-        </w:rPr>
-        <w:t>webscrapy_41b.py](</w:t>
-      </w:r>
-      <w:proofErr w:type="gramEnd"/>
-      <w:r>
-        <w:rPr>
-          <w:rStyle w:val="RefernciaSutil"/>
-        </w:rPr>
-        <w:t>cci:7://file:///c:/Users/marce/OneDrive%20-%20mtegovbr/0001_NOVA_PASTA/DESENVOLVIMENTO_PESSOAL/001_mba_ciencia_dados_enap/016_introducao_ciencia_dados/mba_enap_introducao_ciencia_dados/trabalhos_realizados/webscrapy_41b.py:0:0-0:0): Versão inicial do script. Realiza a busca no Google e extrai os resultados em um único fluxo.</w:t>
-      </w:r>
-    </w:p>
-    <w:p>
-      <w:pPr>
-        <w:ind w:left="1134"/>
-        <w:rPr>
-          <w:rStyle w:val="RefernciaSutil"/>
-        </w:rPr>
-      </w:pPr>
-      <w:r>
-        <w:rPr>
-          <w:rStyle w:val="RefernciaSutil"/>
-        </w:rPr>
-        <w:t xml:space="preserve">    - [</w:t>
-      </w:r>
-      <w:proofErr w:type="gramStart"/>
-      <w:r>
-        <w:rPr>
-          <w:rStyle w:val="RefernciaSutil"/>
-        </w:rPr>
-        <w:t>webscrapy_41b_v2.py](</w:t>
-      </w:r>
-      <w:proofErr w:type="gramEnd"/>
-      <w:r>
-        <w:rPr>
-          <w:rStyle w:val="RefernciaSutil"/>
-        </w:rPr>
-        <w:t xml:space="preserve">cci:7://file:///c:/Users/marce/OneDrive%20-%20mtegovbr/0001_NOVA_PASTA/DESENVOLVIMENTO_PESSOAL/001_mba_ciencia_dados_enap/016_introducao_ciencia_dados/mba_enap_introducao_ciencia_dados/trabalhos_realizados/webscrapy_41b_v2.py:0:0-0:0): Versão refatorada e melhorada, com funções separadas e mais robustez. **(Recomendado para </w:t>
-      </w:r>
-      <w:proofErr w:type="gramStart"/>
-      <w:r>
-        <w:rPr>
-          <w:rStyle w:val="RefernciaSutil"/>
-        </w:rPr>
-        <w:t>estudo)*</w:t>
-      </w:r>
-      <w:proofErr w:type="gramEnd"/>
-      <w:r>
-        <w:rPr>
-          <w:rStyle w:val="RefernciaSutil"/>
-        </w:rPr>
-        <w:t>*</w:t>
-      </w:r>
-    </w:p>
-    <w:p>
-      <w:pPr>
-        <w:ind w:left="1134"/>
-        <w:rPr>
-          <w:rStyle w:val="RefernciaSutil"/>
-        </w:rPr>
-      </w:pPr>
-      <w:r>
-        <w:rPr>
-          <w:rStyle w:val="RefernciaSutil"/>
-        </w:rPr>
-        <w:t xml:space="preserve">    - `webscraping_41b_resultado.csv`: Arquivo com os dados coletados pelo script (título e URL).</w:t>
-      </w:r>
-    </w:p>
-    <w:p>
-      <w:pPr>
-        <w:ind w:left="1134"/>
-        <w:rPr>
-          <w:rStyle w:val="RefernciaSutil"/>
-          <w:lang w:val="en-US"/>
-        </w:rPr>
-      </w:pPr>
-      <w:r>
-        <w:rPr>
-          <w:rStyle w:val="RefernciaSutil"/>
-          <w:lang w:val="en-US"/>
-        </w:rPr>
-        <w:t>```</w:t>
-      </w:r>
-    </w:p>
-    <w:p>
-      <w:pPr>
-        <w:ind w:left="1134"/>
-        <w:rPr>
-          <w:rStyle w:val="RefernciaSutil"/>
-          <w:lang w:val="en-US"/>
-        </w:rPr>
-      </w:pPr>
-    </w:p>
-    <w:p>
-      <w:pPr>
-        <w:ind w:left="1134"/>
-        <w:rPr>
-          <w:rStyle w:val="RefernciaSutil"/>
-          <w:lang w:val="en-US"/>
-        </w:rPr>
-      </w:pPr>
-      <w:r>
-        <w:rPr>
-          <w:rStyle w:val="RefernciaSutil"/>
-          <w:lang w:val="en-US"/>
-        </w:rPr>
-        <w:t>This approach keeps the documentation simple and centralized in the [</w:t>
-      </w:r>
-      <w:proofErr w:type="gramStart"/>
-      <w:r>
-        <w:rPr>
-          <w:rStyle w:val="RefernciaSutil"/>
-          <w:lang w:val="en-US"/>
-        </w:rPr>
-        <w:t>README.md](</w:t>
-      </w:r>
-      <w:proofErr w:type="gramEnd"/>
-      <w:r>
-        <w:rPr>
-          <w:rStyle w:val="RefernciaSutil"/>
-          <w:lang w:val="en-US"/>
-        </w:rPr>
-        <w:t>cci:7://file:///c:/Users/marce/OneDrive%20-%20mtegovbr/0001_NOVA_PASTA/DESENVOLVIMENTO_PESSOAL/001_mba_ciencia_dados_enap/016_introducao_ciencia_dados/mba_enap_introducao_ciencia_dados/README.md:0:0-0:0), explains the purpose of each file, and guides anyone reading it to the most relevant version of your script.</w:t>
-      </w:r>
-    </w:p>
-    <w:p>
-      <w:pPr>
-        <w:ind w:left="1134"/>
-        <w:rPr>
-          <w:rStyle w:val="RefernciaSutil"/>
-          <w:lang w:val="en-US"/>
-        </w:rPr>
-      </w:pPr>
-    </w:p>
-    <w:p>
-      <w:pPr>
-        <w:ind w:left="1134"/>
-        <w:rPr>
-          <w:rStyle w:val="RefernciaSutil"/>
-          <w:lang w:val="en-US"/>
-        </w:rPr>
-      </w:pPr>
-      <w:r>
-        <w:rPr>
-          <w:rStyle w:val="RefernciaSutil"/>
-          <w:lang w:val="en-US"/>
-        </w:rPr>
-        <w:lastRenderedPageBreak/>
-        <w:t xml:space="preserve">What do you think of this suggestion? If you agree, I will </w:t>
-      </w:r>
-      <w:proofErr w:type="gramStart"/>
-      <w:r>
-        <w:rPr>
-          <w:rStyle w:val="RefernciaSutil"/>
-          <w:lang w:val="en-US"/>
-        </w:rPr>
-        <w:t>apply</w:t>
-      </w:r>
-      <w:proofErr w:type="gramEnd"/>
-      <w:r>
-        <w:rPr>
-          <w:rStyle w:val="RefernciaSutil"/>
-          <w:lang w:val="en-US"/>
-        </w:rPr>
-        <w:t xml:space="preserve"> this change.</w:t>
-      </w:r>
-    </w:p>
-    <w:p>
-      <w:pPr>
-        <w:ind w:left="1134"/>
-        <w:rPr>
-          <w:rStyle w:val="RefernciaSutil"/>
-          <w:lang w:val="en-US"/>
-        </w:rPr>
-      </w:pPr>
-    </w:p>
-    <w:p>
-      <w:pPr>
-        <w:ind w:left="1134"/>
-        <w:rPr>
-          <w:rStyle w:val="RefernciaSutil"/>
-          <w:lang w:val="en-US"/>
-        </w:rPr>
-      </w:pPr>
-    </w:p>
-    <w:p>
-      <w:pPr>
-        <w:ind w:left="1134"/>
-        <w:rPr>
-          <w:rStyle w:val="RefernciaSutil"/>
-          <w:lang w:val="en-US"/>
-        </w:rPr>
-      </w:pPr>
-    </w:p>
-    <w:p>
-      <w:pPr>
-        <w:ind w:left="1134"/>
-        <w:rPr>
-          <w:rStyle w:val="RefernciaSutil"/>
-          <w:lang w:val="en-US"/>
-        </w:rPr>
-      </w:pPr>
-      <w:r>
-        <w:rPr>
-          <w:rStyle w:val="RefernciaSutil"/>
-          <w:lang w:val="en-US"/>
-        </w:rPr>
-        <w:t>I've reviewed both the initial and the refactored versions of your web scraping script. To improve clarity without adding unnecessary complexity, I'll update the [</w:t>
-      </w:r>
-      <w:proofErr w:type="gramStart"/>
-      <w:r>
-        <w:rPr>
-          <w:rStyle w:val="RefernciaSutil"/>
-          <w:lang w:val="en-US"/>
-        </w:rPr>
-        <w:t>README.md](</w:t>
-      </w:r>
-      <w:proofErr w:type="gramEnd"/>
-      <w:r>
-        <w:rPr>
-          <w:rStyle w:val="RefernciaSutil"/>
-          <w:lang w:val="en-US"/>
-        </w:rPr>
-        <w:t>cci:7://file:///c:/Users/marce/OneDrive%20-%20mtegovbr/0001_NOVA_PASTA/DESENVOLVIMENTO_PESSOAL/001_mba_ciencia_dados_enap/016_introducao_ciencia_dados/mba_enap_introducao_ciencia_dados/README.md:0:0-0:0) to explain the purpose of each file in the `</w:t>
-      </w:r>
-      <w:proofErr w:type="spellStart"/>
-      <w:r>
-        <w:rPr>
-          <w:rStyle w:val="RefernciaSutil"/>
-          <w:lang w:val="en-US"/>
-        </w:rPr>
-        <w:t>trabalhos_realizados</w:t>
-      </w:r>
-      <w:proofErr w:type="spellEnd"/>
-      <w:r>
-        <w:rPr>
-          <w:rStyle w:val="RefernciaSutil"/>
-          <w:lang w:val="en-US"/>
-        </w:rPr>
-        <w:t>` directory.</w:t>
-      </w:r>
-    </w:p>
-    <w:p>
-      <w:pPr>
-        <w:ind w:left="1134"/>
-        <w:rPr>
-          <w:rStyle w:val="RefernciaSutil"/>
-          <w:lang w:val="en-US"/>
-        </w:rPr>
-      </w:pPr>
-    </w:p>
-    <w:p>
-      <w:pPr>
-        <w:ind w:left="1134"/>
-        <w:rPr>
-          <w:rStyle w:val="RefernciaSutil"/>
-        </w:rPr>
-      </w:pPr>
-      <w:proofErr w:type="spellStart"/>
-      <w:r>
-        <w:rPr>
-          <w:rStyle w:val="RefernciaSutil"/>
-        </w:rPr>
-        <w:t>Here's</w:t>
-      </w:r>
-      <w:proofErr w:type="spellEnd"/>
-      <w:r>
-        <w:rPr>
-          <w:rStyle w:val="RefernciaSutil"/>
-        </w:rPr>
-        <w:t xml:space="preserve"> </w:t>
-      </w:r>
-      <w:proofErr w:type="spellStart"/>
-      <w:r>
-        <w:rPr>
-          <w:rStyle w:val="RefernciaSutil"/>
-        </w:rPr>
-        <w:t>the</w:t>
-      </w:r>
-      <w:proofErr w:type="spellEnd"/>
-      <w:r>
-        <w:rPr>
-          <w:rStyle w:val="RefernciaSutil"/>
-        </w:rPr>
-        <w:t xml:space="preserve"> </w:t>
-      </w:r>
-      <w:proofErr w:type="spellStart"/>
-      <w:r>
-        <w:rPr>
-          <w:rStyle w:val="RefernciaSutil"/>
-        </w:rPr>
-        <w:t>plan</w:t>
-      </w:r>
-      <w:proofErr w:type="spellEnd"/>
-      <w:r>
-        <w:rPr>
-          <w:rStyle w:val="RefernciaSutil"/>
-        </w:rPr>
-        <w:t>:</w:t>
-      </w:r>
-    </w:p>
-    <w:p>
-      <w:pPr>
-        <w:ind w:left="1134"/>
-        <w:rPr>
-          <w:rStyle w:val="RefernciaSutil"/>
-        </w:rPr>
-      </w:pPr>
-      <w:r>
-        <w:rPr>
-          <w:rStyle w:val="RefernciaSutil"/>
-        </w:rPr>
-        <w:t xml:space="preserve">1.  </w:t>
-      </w:r>
-      <w:proofErr w:type="spellStart"/>
-      <w:r>
-        <w:rPr>
-          <w:rStyle w:val="RefernciaSutil"/>
-        </w:rPr>
-        <w:t>I'll</w:t>
-      </w:r>
-      <w:proofErr w:type="spellEnd"/>
-      <w:r>
-        <w:rPr>
-          <w:rStyle w:val="RefernciaSutil"/>
-        </w:rPr>
-        <w:t xml:space="preserve"> update </w:t>
-      </w:r>
-      <w:proofErr w:type="spellStart"/>
-      <w:r>
-        <w:rPr>
-          <w:rStyle w:val="RefernciaSutil"/>
-        </w:rPr>
-        <w:t>the</w:t>
-      </w:r>
-      <w:proofErr w:type="spellEnd"/>
-      <w:r>
-        <w:rPr>
-          <w:rStyle w:val="RefernciaSutil"/>
-        </w:rPr>
-        <w:t xml:space="preserve"> [README.md](cci:7://file:///c:/Users/marce/OneDrive%20-%20mtegovbr/0001_NOVA_PASTA/DESENVOLVIMENTO_PESSOAL/001_mba_ciencia_dados_enap/016_introducao_ciencia_dados/mba_enap_introducao_ciencia_dados/README.md:0:0-0:0) </w:t>
-      </w:r>
-      <w:proofErr w:type="spellStart"/>
-      <w:r>
-        <w:rPr>
-          <w:rStyle w:val="RefernciaSutil"/>
-        </w:rPr>
-        <w:t>to</w:t>
-      </w:r>
-      <w:proofErr w:type="spellEnd"/>
-      <w:r>
-        <w:rPr>
-          <w:rStyle w:val="RefernciaSutil"/>
-        </w:rPr>
-        <w:t xml:space="preserve"> </w:t>
-      </w:r>
-      <w:proofErr w:type="spellStart"/>
-      <w:r>
-        <w:rPr>
-          <w:rStyle w:val="RefernciaSutil"/>
-        </w:rPr>
-        <w:t>differentiate</w:t>
-      </w:r>
-      <w:proofErr w:type="spellEnd"/>
-      <w:r>
-        <w:rPr>
-          <w:rStyle w:val="RefernciaSutil"/>
-        </w:rPr>
-        <w:t xml:space="preserve"> </w:t>
-      </w:r>
-      <w:proofErr w:type="spellStart"/>
-      <w:r>
-        <w:rPr>
-          <w:rStyle w:val="RefernciaSutil"/>
-        </w:rPr>
-        <w:t>between</w:t>
-      </w:r>
-      <w:proofErr w:type="spellEnd"/>
-      <w:r>
-        <w:rPr>
-          <w:rStyle w:val="RefernciaSutil"/>
-        </w:rPr>
-        <w:t xml:space="preserve"> [webscrapy_41b.py](cci:7://file:///c:/Users/marce/OneDrive%20-%20mtegovbr/0001_NOVA_PASTA/DESENVOLVIMENTO_PESSOAL/001_mba_ciencia_dados_enap/016_introducao_ciencia_dados/mba_enap_introducao_ciencia_dados/trabalhos_realizados/webscrapy_41b.py:0:0-0:0) (</w:t>
-      </w:r>
-      <w:proofErr w:type="spellStart"/>
-      <w:r>
-        <w:rPr>
-          <w:rStyle w:val="RefernciaSutil"/>
-        </w:rPr>
-        <w:t>the</w:t>
-      </w:r>
-      <w:proofErr w:type="spellEnd"/>
-      <w:r>
-        <w:rPr>
-          <w:rStyle w:val="RefernciaSutil"/>
-        </w:rPr>
-        <w:t xml:space="preserve"> </w:t>
-      </w:r>
-      <w:proofErr w:type="spellStart"/>
-      <w:r>
-        <w:rPr>
-          <w:rStyle w:val="RefernciaSutil"/>
-        </w:rPr>
-        <w:t>initial</w:t>
-      </w:r>
-      <w:proofErr w:type="spellEnd"/>
-      <w:r>
-        <w:rPr>
-          <w:rStyle w:val="RefernciaSutil"/>
-        </w:rPr>
-        <w:t xml:space="preserve"> </w:t>
-      </w:r>
-      <w:proofErr w:type="spellStart"/>
-      <w:r>
-        <w:rPr>
-          <w:rStyle w:val="RefernciaSutil"/>
-        </w:rPr>
-        <w:t>version</w:t>
-      </w:r>
-      <w:proofErr w:type="spellEnd"/>
-      <w:r>
-        <w:rPr>
-          <w:rStyle w:val="RefernciaSutil"/>
-        </w:rPr>
-        <w:t xml:space="preserve">) </w:t>
-      </w:r>
-      <w:proofErr w:type="spellStart"/>
-      <w:r>
-        <w:rPr>
-          <w:rStyle w:val="RefernciaSutil"/>
-        </w:rPr>
-        <w:t>and</w:t>
-      </w:r>
-      <w:proofErr w:type="spellEnd"/>
-      <w:r>
-        <w:rPr>
-          <w:rStyle w:val="RefernciaSutil"/>
-        </w:rPr>
-        <w:t xml:space="preserve"> [webscrapy_41b_v2.py](cci:7://file:///c:/Users/marce/OneDrive%20-%20mtegovbr/0001_NOVA_PASTA/DESENVOLVIMENTO_PESSOAL/001_mba_ciencia_dados_enap/016_introducao_ciencia_dados/mba_enap_introducao_ciencia_dados/trabalhos_realizados/webscrapy_41b_v2.py:0:0-0:0) (</w:t>
-      </w:r>
-      <w:proofErr w:type="spellStart"/>
-      <w:r>
-        <w:rPr>
-          <w:rStyle w:val="RefernciaSutil"/>
-        </w:rPr>
-        <w:t>the</w:t>
-      </w:r>
-      <w:proofErr w:type="spellEnd"/>
-      <w:r>
-        <w:rPr>
-          <w:rStyle w:val="RefernciaSutil"/>
-        </w:rPr>
-        <w:t xml:space="preserve"> </w:t>
-      </w:r>
-      <w:proofErr w:type="spellStart"/>
-      <w:r>
-        <w:rPr>
-          <w:rStyle w:val="RefernciaSutil"/>
-        </w:rPr>
-        <w:t>improved</w:t>
-      </w:r>
-      <w:proofErr w:type="spellEnd"/>
-      <w:r>
-        <w:rPr>
-          <w:rStyle w:val="RefernciaSutil"/>
-        </w:rPr>
-        <w:t xml:space="preserve"> </w:t>
-      </w:r>
-      <w:proofErr w:type="spellStart"/>
-      <w:r>
-        <w:rPr>
-          <w:rStyle w:val="RefernciaSutil"/>
-        </w:rPr>
-        <w:t>version</w:t>
-      </w:r>
-      <w:proofErr w:type="spellEnd"/>
-      <w:r>
-        <w:rPr>
-          <w:rStyle w:val="RefernciaSutil"/>
-        </w:rPr>
-        <w:t xml:space="preserve">), </w:t>
-      </w:r>
-      <w:proofErr w:type="spellStart"/>
-      <w:r>
-        <w:rPr>
-          <w:rStyle w:val="RefernciaSutil"/>
-        </w:rPr>
-        <w:t>and</w:t>
-      </w:r>
-      <w:proofErr w:type="spellEnd"/>
-      <w:r>
-        <w:rPr>
-          <w:rStyle w:val="RefernciaSutil"/>
-        </w:rPr>
-        <w:t xml:space="preserve"> </w:t>
-      </w:r>
-      <w:proofErr w:type="spellStart"/>
-      <w:r>
-        <w:rPr>
-          <w:rStyle w:val="RefernciaSutil"/>
-        </w:rPr>
-        <w:t>also</w:t>
-      </w:r>
-      <w:proofErr w:type="spellEnd"/>
-      <w:r>
-        <w:rPr>
-          <w:rStyle w:val="RefernciaSutil"/>
-        </w:rPr>
-        <w:t xml:space="preserve"> </w:t>
-      </w:r>
-      <w:proofErr w:type="spellStart"/>
-      <w:r>
-        <w:rPr>
-          <w:rStyle w:val="RefernciaSutil"/>
-        </w:rPr>
-        <w:t>describe</w:t>
-      </w:r>
-      <w:proofErr w:type="spellEnd"/>
-      <w:r>
-        <w:rPr>
-          <w:rStyle w:val="RefernciaSutil"/>
-        </w:rPr>
-        <w:t xml:space="preserve"> </w:t>
-      </w:r>
-      <w:proofErr w:type="spellStart"/>
-      <w:r>
-        <w:rPr>
-          <w:rStyle w:val="RefernciaSutil"/>
-        </w:rPr>
-        <w:t>the</w:t>
-      </w:r>
-      <w:proofErr w:type="spellEnd"/>
-      <w:r>
-        <w:rPr>
-          <w:rStyle w:val="RefernciaSutil"/>
-        </w:rPr>
-        <w:t xml:space="preserve"> `webscraping_41b_resultado.csv` output file.</w:t>
-      </w:r>
-    </w:p>
-    <w:p>
-      <w:pPr>
-        <w:ind w:left="1134"/>
-        <w:rPr>
-          <w:rStyle w:val="RefernciaSutil"/>
-          <w:lang w:val="en-US"/>
-        </w:rPr>
-      </w:pPr>
-      <w:r>
-        <w:rPr>
-          <w:rStyle w:val="RefernciaSutil"/>
-          <w:lang w:val="en-US"/>
-        </w:rPr>
-        <w:t>2</w:t>
-      </w:r>
-      <w:proofErr w:type="gramStart"/>
-      <w:r>
-        <w:rPr>
-          <w:rStyle w:val="RefernciaSutil"/>
-          <w:lang w:val="en-US"/>
-        </w:rPr>
-        <w:t>.  I'll</w:t>
-      </w:r>
-      <w:proofErr w:type="gramEnd"/>
-      <w:r>
-        <w:rPr>
-          <w:rStyle w:val="RefernciaSutil"/>
-          <w:lang w:val="en-US"/>
-        </w:rPr>
-        <w:t xml:space="preserve"> then mark the task as complete.</w:t>
-      </w:r>
-    </w:p>
-    <w:p>
-      <w:pPr>
-        <w:ind w:left="1134"/>
-        <w:rPr>
-          <w:rStyle w:val="RefernciaSutil"/>
-          <w:lang w:val="en-US"/>
-        </w:rPr>
-      </w:pPr>
-    </w:p>
-    <w:p>
-      <w:pPr>
-        <w:ind w:left="1134"/>
-        <w:rPr>
-          <w:rStyle w:val="RefernciaSutil"/>
-          <w:lang w:val="en-US"/>
-        </w:rPr>
-      </w:pPr>
-      <w:r>
-        <w:rPr>
-          <w:rStyle w:val="RefernciaSutil"/>
-          <w:lang w:val="en-US"/>
-        </w:rPr>
-        <w:t>I'll now apply the changes to the [</w:t>
-      </w:r>
-      <w:proofErr w:type="gramStart"/>
-      <w:r>
-        <w:rPr>
-          <w:rStyle w:val="RefernciaSutil"/>
-          <w:lang w:val="en-US"/>
-        </w:rPr>
-        <w:t>README.md](</w:t>
-      </w:r>
-      <w:proofErr w:type="gramEnd"/>
-      <w:r>
-        <w:rPr>
-          <w:rStyle w:val="RefernciaSutil"/>
-          <w:lang w:val="en-US"/>
-        </w:rPr>
-        <w:t>cci:7://file:///c:/Users/marce/OneDrive%20-%20mtegovbr/0001_NOVA_PASTA/DESENVOLVIMENTO_PESSOAL/001_mba_ciencia_dados_enap/016_introducao_ciencia_dados/mba_enap_introducao_ciencia_dados/README.md:0:0-0:0) file.</w:t>
-      </w:r>
-    </w:p>
-    <w:p>
-      <w:pPr>
-        <w:rPr>
-          <w:lang w:val="en-US"/>
-        </w:rPr>
-      </w:pPr>
-    </w:p>
-    <w:p>
-      <w:pPr>
-        <w:rPr>
-          <w:lang w:val="en-US"/>
-        </w:rPr>
-      </w:pPr>
-    </w:p>
+      <w:r>
+        <w:t>        # Feche o navegador (em sessões de aprendizado, pode comentar para inspecionar a página).</w:t>
+      </w:r>
+    </w:p>
+    <w:p>
+      <w:pPr>
+        <w:rPr>
+          <w:lang w:val="en-US"/>
+        </w:rPr>
+      </w:pPr>
+      <w:r>
+        <w:t xml:space="preserve">        </w:t>
+      </w:r>
+      <w:proofErr w:type="spellStart"/>
+      <w:proofErr w:type="gramStart"/>
+      <w:r>
+        <w:rPr>
+          <w:lang w:val="en-US"/>
+        </w:rPr>
+        <w:t>driver.quit</w:t>
+      </w:r>
+      <w:proofErr w:type="spellEnd"/>
+      <w:proofErr w:type="gramEnd"/>
+      <w:r>
+        <w:rPr>
+          <w:lang w:val="en-US"/>
+        </w:rPr>
+        <w:t>()</w:t>
+      </w:r>
+    </w:p>
+    <w:p>
+      <w:pPr>
+        <w:rPr>
+          <w:lang w:val="en-US"/>
+        </w:rPr>
+      </w:pPr>
+    </w:p>
+    <w:p>
+      <w:pPr>
+        <w:rPr>
+          <w:lang w:val="en-US"/>
+        </w:rPr>
+      </w:pPr>
+      <w:r>
+        <w:rPr>
+          <w:lang w:val="en-US"/>
+        </w:rPr>
+        <w:t>if __name__ == "__main__":</w:t>
+      </w:r>
+    </w:p>
+    <w:p>
+      <w:r>
+        <w:rPr>
+          <w:lang w:val="en-US"/>
+        </w:rPr>
+        <w:t xml:space="preserve">    </w:t>
+      </w:r>
+      <w:proofErr w:type="spellStart"/>
+      <w:proofErr w:type="gramStart"/>
+      <w:r>
+        <w:t>main</w:t>
+      </w:r>
+      <w:proofErr w:type="spellEnd"/>
+      <w:r>
+        <w:t>(</w:t>
+      </w:r>
+      <w:proofErr w:type="gramEnd"/>
+      <w:r>
+        <w:t>)</w:t>
+      </w:r>
+    </w:p>
+    <w:p/>
+    <w:p/>
+    <w:p/>
     <w:sectPr>
       <w:pgSz w:w="11906" w:h="16838"/>
       <w:pgMar w:top="1417" w:right="1701" w:bottom="1417" w:left="1701" w:header="708" w:footer="708" w:gutter="0"/>
@@ -1847,6 +7010,119 @@
 <file path=word/numbering.xml><?xml version="1.0" encoding="utf-8"?>
 <w:numbering xmlns:wpc="http://schemas.microsoft.com/office/word/2010/wordprocessingCanvas" xmlns:cx="http://schemas.microsoft.com/office/drawing/2014/chartex" xmlns:cx1="http://schemas.microsoft.com/office/drawing/2015/9/8/chartex" xmlns:cx2="http://schemas.microsoft.com/office/drawing/2015/10/21/chartex" xmlns:cx3="http://schemas.microsoft.com/office/drawing/2016/5/9/chartex" xmlns:cx4="http://schemas.microsoft.com/office/drawing/2016/5/10/chartex" xmlns:cx5="http://schemas.microsoft.com/office/drawing/2016/5/11/chartex" xmlns:cx6="http://schemas.microsoft.com/office/drawing/2016/5/12/chartex" xmlns:cx7="http://schemas.microsoft.com/office/drawing/2016/5/13/chartex" xmlns:cx8="http://schemas.microsoft.com/office/drawing/2016/5/14/chartex" xmlns:mc="http://schemas.openxmlformats.org/markup-compatibility/2006" xmlns:aink="http://schemas.microsoft.com/office/drawing/2016/ink" xmlns:am3d="http://schemas.microsoft.com/office/drawing/2017/model3d" xmlns:o="urn:schemas-microsoft-com:office:office" xmlns:oel="http://schemas.microsoft.com/office/2019/extlst" xmlns:r="http://schemas.openxmlformats.org/officeDocument/2006/relationships" xmlns:m="http://schemas.openxmlformats.org/officeDocument/2006/math" xmlns:v="urn:schemas-microsoft-com:vml" xmlns:wp14="http://schemas.microsoft.com/office/word/2010/wordprocessingDrawing" xmlns:wp="http://schemas.openxmlformats.org/drawingml/2006/wordprocessingDrawing" xmlns:w10="urn:schemas-microsoft-com:office:word" xmlns:w="http://schemas.openxmlformats.org/wordprocessingml/2006/main" xmlns:w14="http://schemas.microsoft.com/office/word/2010/wordml" xmlns:w15="http://schemas.microsoft.com/office/word/2012/wordml" xmlns:w16cex="http://schemas.microsoft.com/office/word/2018/wordml/cex" xmlns:w16cid="http://schemas.microsoft.com/office/word/2016/wordml/cid" xmlns:w16="http://schemas.microsoft.com/office/word/2018/wordml" xmlns:w16du="http://schemas.microsoft.com/office/word/2023/wordml/word16du" xmlns:w16sdtdh="http://schemas.microsoft.com/office/word/2020/wordml/sdtdatahash" xmlns:w16sdtfl="http://schemas.microsoft.com/office/word/2024/wordml/sdtformatlock" xmlns:w16se="http://schemas.microsoft.com/office/word/2015/wordml/symex" xmlns:wpg="http://schemas.microsoft.com/office/word/2010/wordprocessingGroup" xmlns:wpi="http://schemas.microsoft.com/office/word/2010/wordprocessingInk" xmlns:wne="http://schemas.microsoft.com/office/word/2006/wordml" xmlns:wps="http://schemas.microsoft.com/office/word/2010/wordprocessingShape" mc:Ignorable="w14 w15 w16se w16cid w16 w16cex w16sdtdh w16sdtfl w16du wp14">
   <w:abstractNum w:abstractNumId="0" w15:restartNumberingAfterBreak="0">
+    <w:nsid w:val="34501897"/>
+    <w:multiLevelType w:val="hybridMultilevel"/>
+    <w:tmpl w:val="3F58A05C"/>
+    <w:lvl w:ilvl="0" w:tplc="04160001">
+      <w:start w:val="1"/>
+      <w:numFmt w:val="bullet"/>
+      <w:lvlText w:val=""/>
+      <w:lvlJc w:val="left"/>
+      <w:pPr>
+        <w:ind w:left="1296" w:hanging="360"/>
+      </w:pPr>
+      <w:rPr>
+        <w:rFonts w:ascii="Symbol" w:hAnsi="Symbol" w:hint="default"/>
+      </w:rPr>
+    </w:lvl>
+    <w:lvl w:ilvl="1" w:tplc="04160003" w:tentative="1">
+      <w:start w:val="1"/>
+      <w:numFmt w:val="bullet"/>
+      <w:lvlText w:val="o"/>
+      <w:lvlJc w:val="left"/>
+      <w:pPr>
+        <w:ind w:left="2016" w:hanging="360"/>
+      </w:pPr>
+      <w:rPr>
+        <w:rFonts w:ascii="Courier New" w:hAnsi="Courier New" w:cs="Courier New" w:hint="default"/>
+      </w:rPr>
+    </w:lvl>
+    <w:lvl w:ilvl="2" w:tplc="04160005" w:tentative="1">
+      <w:start w:val="1"/>
+      <w:numFmt w:val="bullet"/>
+      <w:lvlText w:val=""/>
+      <w:lvlJc w:val="left"/>
+      <w:pPr>
+        <w:ind w:left="2736" w:hanging="360"/>
+      </w:pPr>
+      <w:rPr>
+        <w:rFonts w:ascii="Wingdings" w:hAnsi="Wingdings" w:hint="default"/>
+      </w:rPr>
+    </w:lvl>
+    <w:lvl w:ilvl="3" w:tplc="04160001" w:tentative="1">
+      <w:start w:val="1"/>
+      <w:numFmt w:val="bullet"/>
+      <w:lvlText w:val=""/>
+      <w:lvlJc w:val="left"/>
+      <w:pPr>
+        <w:ind w:left="3456" w:hanging="360"/>
+      </w:pPr>
+      <w:rPr>
+        <w:rFonts w:ascii="Symbol" w:hAnsi="Symbol" w:hint="default"/>
+      </w:rPr>
+    </w:lvl>
+    <w:lvl w:ilvl="4" w:tplc="04160003" w:tentative="1">
+      <w:start w:val="1"/>
+      <w:numFmt w:val="bullet"/>
+      <w:lvlText w:val="o"/>
+      <w:lvlJc w:val="left"/>
+      <w:pPr>
+        <w:ind w:left="4176" w:hanging="360"/>
+      </w:pPr>
+      <w:rPr>
+        <w:rFonts w:ascii="Courier New" w:hAnsi="Courier New" w:cs="Courier New" w:hint="default"/>
+      </w:rPr>
+    </w:lvl>
+    <w:lvl w:ilvl="5" w:tplc="04160005" w:tentative="1">
+      <w:start w:val="1"/>
+      <w:numFmt w:val="bullet"/>
+      <w:lvlText w:val=""/>
+      <w:lvlJc w:val="left"/>
+      <w:pPr>
+        <w:ind w:left="4896" w:hanging="360"/>
+      </w:pPr>
+      <w:rPr>
+        <w:rFonts w:ascii="Wingdings" w:hAnsi="Wingdings" w:hint="default"/>
+      </w:rPr>
+    </w:lvl>
+    <w:lvl w:ilvl="6" w:tplc="04160001" w:tentative="1">
+      <w:start w:val="1"/>
+      <w:numFmt w:val="bullet"/>
+      <w:lvlText w:val=""/>
+      <w:lvlJc w:val="left"/>
+      <w:pPr>
+        <w:ind w:left="5616" w:hanging="360"/>
+      </w:pPr>
+      <w:rPr>
+        <w:rFonts w:ascii="Symbol" w:hAnsi="Symbol" w:hint="default"/>
+      </w:rPr>
+    </w:lvl>
+    <w:lvl w:ilvl="7" w:tplc="04160003" w:tentative="1">
+      <w:start w:val="1"/>
+      <w:numFmt w:val="bullet"/>
+      <w:lvlText w:val="o"/>
+      <w:lvlJc w:val="left"/>
+      <w:pPr>
+        <w:ind w:left="6336" w:hanging="360"/>
+      </w:pPr>
+      <w:rPr>
+        <w:rFonts w:ascii="Courier New" w:hAnsi="Courier New" w:cs="Courier New" w:hint="default"/>
+      </w:rPr>
+    </w:lvl>
+    <w:lvl w:ilvl="8" w:tplc="04160005" w:tentative="1">
+      <w:start w:val="1"/>
+      <w:numFmt w:val="bullet"/>
+      <w:lvlText w:val=""/>
+      <w:lvlJc w:val="left"/>
+      <w:pPr>
+        <w:ind w:left="7056" w:hanging="360"/>
+      </w:pPr>
+      <w:rPr>
+        <w:rFonts w:ascii="Wingdings" w:hAnsi="Wingdings" w:hint="default"/>
+      </w:rPr>
+    </w:lvl>
+  </w:abstractNum>
+  <w:abstractNum w:abstractNumId="1" w15:restartNumberingAfterBreak="0">
     <w:nsid w:val="61BB0AD7"/>
     <w:multiLevelType w:val="multilevel"/>
     <w:tmpl w:val="04160025"/>
@@ -1941,7 +7217,7 @@
       </w:pPr>
     </w:lvl>
   </w:abstractNum>
-  <w:abstractNum w:abstractNumId="1" w15:restartNumberingAfterBreak="0">
+  <w:abstractNum w:abstractNumId="2" w15:restartNumberingAfterBreak="0">
     <w:nsid w:val="792C5A96"/>
     <w:multiLevelType w:val="hybridMultilevel"/>
     <w:tmpl w:val="7AE2CF62"/>
@@ -2055,10 +7331,13 @@
     </w:lvl>
   </w:abstractNum>
   <w:num w:numId="1" w16cid:durableId="1541163622">
-    <w:abstractNumId w:val="0"/>
+    <w:abstractNumId w:val="1"/>
   </w:num>
   <w:num w:numId="2" w16cid:durableId="2014139984">
-    <w:abstractNumId w:val="1"/>
+    <w:abstractNumId w:val="2"/>
+  </w:num>
+  <w:num w:numId="3" w16cid:durableId="184175244">
+    <w:abstractNumId w:val="0"/>
   </w:num>
 </w:numbering>
 </file>
@@ -2700,6 +7979,7 @@
   <w:style w:type="character" w:default="1" w:styleId="Fontepargpadro">
     <w:name w:val="Default Paragraph Font"/>
     <w:uiPriority w:val="1"/>
+    <w:semiHidden/>
     <w:unhideWhenUsed/>
   </w:style>
   <w:style w:type="table" w:default="1" w:styleId="Tabelanormal">
@@ -3023,6 +8303,77 @@
       <w:color w:val="5A5A5A" w:themeColor="text1" w:themeTint="A5"/>
     </w:rPr>
   </w:style>
+  <w:style w:type="character" w:styleId="Hyperlink">
+    <w:name w:val="Hyperlink"/>
+    <w:basedOn w:val="Fontepargpadro"/>
+    <w:uiPriority w:val="99"/>
+    <w:unhideWhenUsed/>
+    <w:rsid w:val="004E5EF1"/>
+    <w:rPr>
+      <w:color w:val="467886" w:themeColor="hyperlink"/>
+      <w:u w:val="single"/>
+    </w:rPr>
+  </w:style>
+  <w:style w:type="character" w:styleId="MenoPendente">
+    <w:name w:val="Unresolved Mention"/>
+    <w:basedOn w:val="Fontepargpadro"/>
+    <w:uiPriority w:val="99"/>
+    <w:semiHidden/>
+    <w:unhideWhenUsed/>
+    <w:rsid w:val="004E5EF1"/>
+    <w:rPr>
+      <w:color w:val="605E5C"/>
+      <w:shd w:val="clear" w:color="auto" w:fill="E1DFDD"/>
+    </w:rPr>
+  </w:style>
+  <w:style w:type="paragraph" w:styleId="CabealhodoSumrio">
+    <w:name w:val="TOC Heading"/>
+    <w:basedOn w:val="Ttulo1"/>
+    <w:next w:val="Normal"/>
+    <w:uiPriority w:val="39"/>
+    <w:unhideWhenUsed/>
+    <w:qFormat/>
+    <w:rsid w:val="004E5EF1"/>
+    <w:pPr>
+      <w:numPr>
+        <w:numId w:val="0"/>
+      </w:numPr>
+      <w:spacing w:before="240" w:after="0"/>
+      <w:outlineLvl w:val="9"/>
+    </w:pPr>
+    <w:rPr>
+      <w:kern w:val="0"/>
+      <w:sz w:val="32"/>
+      <w:szCs w:val="32"/>
+      <w:lang w:eastAsia="pt-BR"/>
+      <w14:ligatures w14:val="none"/>
+    </w:rPr>
+  </w:style>
+  <w:style w:type="paragraph" w:styleId="Sumrio1">
+    <w:name w:val="toc 1"/>
+    <w:basedOn w:val="Normal"/>
+    <w:next w:val="Normal"/>
+    <w:autoRedefine/>
+    <w:uiPriority w:val="39"/>
+    <w:unhideWhenUsed/>
+    <w:rsid w:val="004E5EF1"/>
+    <w:pPr>
+      <w:spacing w:after="100"/>
+    </w:pPr>
+  </w:style>
+  <w:style w:type="paragraph" w:styleId="Sumrio2">
+    <w:name w:val="toc 2"/>
+    <w:basedOn w:val="Normal"/>
+    <w:next w:val="Normal"/>
+    <w:autoRedefine/>
+    <w:uiPriority w:val="39"/>
+    <w:unhideWhenUsed/>
+    <w:rsid w:val="004E5EF1"/>
+    <w:pPr>
+      <w:spacing w:after="100"/>
+      <w:ind w:left="220"/>
+    </w:pPr>
+  </w:style>
 </w:styles>
 </file>
 
@@ -3319,4 +8670,16 @@
     </a:ext>
   </a:extLst>
 </a:theme>
+</file>
+
+<file path=customXml/item1.xml><?xml version="1.0" encoding="utf-8"?>
+<b:Sources xmlns:b="http://schemas.openxmlformats.org/officeDocument/2006/bibliography" xmlns="http://schemas.openxmlformats.org/officeDocument/2006/bibliography" SelectedStyle="\APASixthEditionOfficeOnline.xsl" StyleName="APA" Version="6"/>
+</file>
+
+<file path=customXml/itemProps1.xml><?xml version="1.0" encoding="utf-8"?>
+<ds:datastoreItem xmlns:ds="http://schemas.openxmlformats.org/officeDocument/2006/customXml" ds:itemID="{84A4B9C7-1CDA-4FD6-B15D-04054CD296DB}">
+  <ds:schemaRefs>
+    <ds:schemaRef ds:uri="http://schemas.openxmlformats.org/officeDocument/2006/bibliography"/>
+  </ds:schemaRefs>
+</ds:datastoreItem>
 </file>